--- a/docs/report.docx
+++ b/docs/report.docx
@@ -70,7 +70,7 @@
         <w:pStyle w:val="Date"/>
       </w:pPr>
       <w:r>
-        <w:t xml:space="preserve">2022-10-07</w:t>
+        <w:t xml:space="preserve">2022-10-11</w:t>
       </w:r>
     </w:p>
     <w:p>
@@ -1265,7 +1265,7 @@
     </w:p>
     <w:bookmarkEnd w:id="27"/>
     <w:bookmarkEnd w:id="28"/>
-    <w:bookmarkStart w:id="56" w:name="results"/>
+    <w:bookmarkStart w:id="61" w:name="results"/>
     <w:p>
       <w:pPr>
         <w:pStyle w:val="Heading1"/>
@@ -2175,7 +2175,7 @@
       </w:tr>
     </w:tbl>
     <w:bookmarkEnd w:id="50"/>
-    <w:bookmarkStart w:id="55" w:name="proficiency-and-use"/>
+    <w:bookmarkStart w:id="60" w:name="sec-prof-use"/>
     <w:p>
       <w:pPr>
         <w:pStyle w:val="Heading2"/>
@@ -2201,13 +2201,19 @@
         <w:t xml:space="preserve"> </w:t>
       </w:r>
       <w:r>
-        <w:t xml:space="preserve">We calculated the proportion of target fixations for each participant, in each condition and submitted these proportions to a zero-and-one inflated beta regression model.</w:t>
-      </w:r>
-      <w:r>
-        <w:t xml:space="preserve"> </w:t>
-      </w:r>
-      <w:r>
-        <w:t xml:space="preserve">The outcome was modeled as a function of group (HL, L2), stress (paroxytone, oxytone), use, and proficiency, along with all higher order interactions.</w:t>
+        <w:t xml:space="preserve">We calculated the proportion of target fixations for each participant, in each condition and submitted these proportions to a zero-inflated beta regression model.</w:t>
+      </w:r>
+      <w:r>
+        <w:rPr>
+          <w:rStyle w:val="FootnoteReference"/>
+        </w:rPr>
+        <w:footnoteReference w:id="51"/>
+      </w:r>
+      <w:r>
+        <w:t xml:space="preserve"> </w:t>
+      </w:r>
+      <w:r>
+        <w:t xml:space="preserve">The outcome was modeled as a function of group (HL, L2), stress (paroxytone, oxytone), use, and proficiency.</w:t>
       </w:r>
       <w:r>
         <w:t xml:space="preserve"> </w:t>
@@ -2280,7 +2286,7 @@
         <w:t xml:space="preserve"> </w:t>
       </w:r>
       <w:r>
-        <w:t xml:space="preserve">We included a group-level effect for participants.</w:t>
+        <w:t xml:space="preserve">We included a group-level effect for participants with a varying slope for stress.</w:t>
       </w:r>
       <w:r>
         <w:t xml:space="preserve"> </w:t>
@@ -2293,7 +2299,37 @@
       <w:pPr>
         <w:pStyle w:val="BodyText"/>
       </w:pPr>
-      <w:hyperlink w:anchor="fig-bi-prof-use-heatmap-report">
+      <w:r>
+        <w:t xml:space="preserve">The overall probability of fixating on a target was approximately 0.53 (Intercept: β = 0.11, HDI = [0.01, 0.22], ROPE = 0.39, PD = 0.99).</w:t>
+      </w:r>
+      <w:r>
+        <w:t xml:space="preserve"> </w:t>
+      </w:r>
+      <w:r>
+        <w:t xml:space="preserve">There was no main effect for group (β = −0.05, HDI = [−0.16, 0.05], ROPE = 0.83, PD = 0.83), nor stress (β = −0.02, HDI = [−0.12, 0.08], ROPE = 0.97, PD = 0.63), though the two predictors did interact (β = 0.17, HDI = [0.06, 0.27], ROPE = 0.08, PD = 1).</w:t>
+      </w:r>
+      <w:r>
+        <w:t xml:space="preserve"> </w:t>
+      </w:r>
+      <w:r>
+        <w:t xml:space="preserve">Holding proficiency and use constant at their mean, the HL group fixated on targets at a higher rate in the paroxytone condition (β = 0.57, HDI = [0.45, 0.69]) than in the oxytone condition (β = 0.48, HDI = [0.38, 0.58]).</w:t>
+      </w:r>
+      <w:r>
+        <w:t xml:space="preserve"> </w:t>
+      </w:r>
+      <w:r>
+        <w:t xml:space="preserve">The opposite was true for the L2 group (Paroxytone: β = 0.54, HDI = [0.42, 0.64]; Oxytone: β = 0.47, HDI = [0.35, 0.61]).</w:t>
+      </w:r>
+      <w:r>
+        <w:t xml:space="preserve"> </w:t>
+      </w:r>
+      <w:r>
+        <w:t xml:space="preserve">The forest plot provided in</w:t>
+      </w:r>
+      <w:r>
+        <w:t xml:space="preserve"> </w:t>
+      </w:r>
+      <w:hyperlink w:anchor="fig-forest-plot-beta-reg-report">
         <w:r>
           <w:rPr>
             <w:rStyle w:val="Hyperlink"/>
@@ -2301,6 +2337,18 @@
           <w:t xml:space="preserve">Figure 6</w:t>
         </w:r>
       </w:hyperlink>
+      <w:r>
+        <w:t xml:space="preserve"> </w:t>
+      </w:r>
+      <w:r>
+        <w:t xml:space="preserve">summarizes the model.</w:t>
+      </w:r>
+      <w:r>
+        <w:t xml:space="preserve"> </w:t>
+      </w:r>
+      <w:r>
+        <w:t xml:space="preserve">Additional figures and tables are available in the supplementary materials.</w:t>
+      </w:r>
     </w:p>
     <w:tbl>
       <w:tblPr>
@@ -2314,7 +2362,7 @@
       <w:tr>
         <w:tc>
           <w:tcPr/>
-          <w:bookmarkStart w:id="54" w:name="fig-bi-prof-use-heatmap-report"/>
+          <w:bookmarkStart w:id="55" w:name="fig-forest-plot-beta-reg-report"/>
           <w:p>
             <w:pPr>
               <w:pStyle w:val="Figure"/>
@@ -2325,18 +2373,18 @@
                 <wp:inline>
                   <wp:extent cx="5334000" cy="4572000"/>
                   <wp:effectExtent b="0" l="0" r="0" t="0"/>
-                  <wp:docPr descr="" title="" id="52" name="Picture"/>
+                  <wp:docPr descr="" title="" id="53" name="Picture"/>
                   <a:graphic>
                     <a:graphicData uri="http://schemas.openxmlformats.org/drawingml/2006/picture">
                       <pic:pic>
                         <pic:nvPicPr>
-                          <pic:cNvPr descr="../figs/bi-prof-use-heatmap-1.png" id="53" name="Picture"/>
+                          <pic:cNvPr descr="../figs/forest-plot-beta-reg-1.png" id="54" name="Picture"/>
                           <pic:cNvPicPr>
                             <a:picLocks noChangeArrowheads="1" noChangeAspect="1"/>
                           </pic:cNvPicPr>
                         </pic:nvPicPr>
                         <pic:blipFill>
-                          <a:blip r:embed="rId51"/>
+                          <a:blip r:embed="rId52"/>
                           <a:stretch>
                             <a:fillRect/>
                           </a:stretch>
@@ -2373,21 +2421,177 @@
               <w:pStyle w:val="ImageCaption"/>
             </w:pPr>
             <w:r>
-              <w:t xml:space="preserve">Figure 6: Heatmap of target fixations 200ms after target syllable offset. The heatmap illustrates the conditional effects of normalized proficiency and use scores for the bilingual groups. The top rows illustrate model estimate for the paroxytone condtion, the middle rows marginalize over stress conditions, and the bottom rows represent model estimate for the oxytone condition.</w:t>
-            </w:r>
-          </w:p>
-          <w:bookmarkEnd w:id="54"/>
+              <w:t xml:space="preserve">Figure 6: Forest plot of the zero-inflated beta regression. The horizontal axis represents the models estimates in log-odds. The vertical axis lists the terms estimated in the model. The points illustrate the posterior mean along with the 66% and 95% HDI. The vertical facetting separates the estimates into population-level and group-level effects.</w:t>
+            </w:r>
+          </w:p>
+          <w:bookmarkEnd w:id="55"/>
         </w:tc>
       </w:tr>
     </w:tbl>
     <w:p>
+      <w:pPr>
+        <w:pStyle w:val="BodyText"/>
+      </w:pPr>
+      <w:r>
+        <w:t xml:space="preserve">There was also evidence of a group</w:t>
+      </w:r>
+      <w:r>
+        <w:t xml:space="preserve"> </w:t>
+      </w:r>
+      <m:oMath>
+        <m:r>
+          <m:rPr>
+            <m:sty m:val="p"/>
+          </m:rPr>
+          <m:t>×</m:t>
+        </m:r>
+      </m:oMath>
+      <w:r>
+        <w:t xml:space="preserve"> </w:t>
+      </w:r>
+      <w:r>
+        <w:t xml:space="preserve">use interaction (β = −0.13, HDI = [−0.23, −0.02], ROPE = 0.3, PD = 0.99).</w:t>
+      </w:r>
+      <w:r>
+        <w:t xml:space="preserve"> </w:t>
+      </w:r>
+      <w:r>
+        <w:t xml:space="preserve">Although approximately 30% of the HDI fell within the ROPE, given data, the model, and our prior assumptions, we are 99% certain that the interaction effect is negative.</w:t>
+      </w:r>
+      <w:r>
+        <w:t xml:space="preserve"> </w:t>
+      </w:r>
+      <w:hyperlink w:anchor="fig-bi-prof-use-heatmap-report">
+        <w:r>
+          <w:rPr>
+            <w:rStyle w:val="Hyperlink"/>
+          </w:rPr>
+          <w:t xml:space="preserve">Figure 7</w:t>
+        </w:r>
+      </w:hyperlink>
+      <w:r>
+        <w:t xml:space="preserve"> </w:t>
+      </w:r>
+      <w:r>
+        <w:t xml:space="preserve">provides a heat map that illustrates the relationship between proficiency, use, and stress in the bilingual groups.</w:t>
+      </w:r>
+      <w:r>
+        <w:t xml:space="preserve"> </w:t>
+      </w:r>
+      <w:r>
+        <w:t xml:space="preserve">For the HL group, one observes higher target fixations (lighter colors) in the upper righthand corners of each panel.</w:t>
+      </w:r>
+      <w:r>
+        <w:t xml:space="preserve"> </w:t>
+      </w:r>
+      <w:r>
+        <w:t xml:space="preserve">That is to say, the individuals of the HL group that tended to predict suffixes more at the target syllable offset were those with higher levels of use and proficiency, particularly in the oxytone condition.</w:t>
+      </w:r>
+      <w:r>
+        <w:t xml:space="preserve"> </w:t>
+      </w:r>
+      <w:r>
+        <w:t xml:space="preserve">Target fixation was higher, nearly across the board, in the paroxytone condition.</w:t>
+      </w:r>
+      <w:r>
+        <w:t xml:space="preserve"> </w:t>
+      </w:r>
+      <w:r>
+        <w:t xml:space="preserve">For the L2 group, on the other hand, one observes a higher propensity to predict suffixes (lighter colors) in the lower righthand corners of each panel, in other words, when proficiency is higher, but not necessarily language use.</w:t>
+      </w:r>
+      <w:r>
+        <w:t xml:space="preserve"> </w:t>
+      </w:r>
+      <w:r>
+        <w:t xml:space="preserve">Unlike the HL group, the L2 group seldom predicted in the paroxytone condition (upper right panel).</w:t>
+      </w:r>
+    </w:p>
+    <w:tbl>
+      <w:tblPr>
+        <w:tblStyle w:val="Table"/>
+        <w:tblW w:type="pct" w:w="5000"/>
+        <w:tblLook w:firstRow="0" w:lastRow="0" w:firstColumn="0" w:lastColumn="0" w:noHBand="0" w:noVBand="0" w:val="0000"/>
+      </w:tblPr>
+      <w:tblGrid>
+        <w:gridCol w:w="7920"/>
+      </w:tblGrid>
+      <w:tr>
+        <w:tc>
+          <w:tcPr/>
+          <w:bookmarkStart w:id="59" w:name="fig-bi-prof-use-heatmap-report"/>
+          <w:p>
+            <w:pPr>
+              <w:pStyle w:val="Figure"/>
+              <w:jc w:val="center"/>
+            </w:pPr>
+            <w:r>
+              <w:drawing>
+                <wp:inline>
+                  <wp:extent cx="5334000" cy="4572000"/>
+                  <wp:effectExtent b="0" l="0" r="0" t="0"/>
+                  <wp:docPr descr="" title="" id="57" name="Picture"/>
+                  <a:graphic>
+                    <a:graphicData uri="http://schemas.openxmlformats.org/drawingml/2006/picture">
+                      <pic:pic>
+                        <pic:nvPicPr>
+                          <pic:cNvPr descr="../figs/bi-prof-use-heatmap-1.png" id="58" name="Picture"/>
+                          <pic:cNvPicPr>
+                            <a:picLocks noChangeArrowheads="1" noChangeAspect="1"/>
+                          </pic:cNvPicPr>
+                        </pic:nvPicPr>
+                        <pic:blipFill>
+                          <a:blip r:embed="rId56"/>
+                          <a:stretch>
+                            <a:fillRect/>
+                          </a:stretch>
+                        </pic:blipFill>
+                        <pic:spPr bwMode="auto">
+                          <a:xfrm>
+                            <a:off x="0" y="0"/>
+                            <a:ext cx="5334000" cy="4572000"/>
+                          </a:xfrm>
+                          <a:prstGeom prst="rect">
+                            <a:avLst/>
+                          </a:prstGeom>
+                          <a:noFill/>
+                          <a:ln w="9525">
+                            <a:noFill/>
+                            <a:headEnd/>
+                            <a:tailEnd/>
+                          </a:ln>
+                        </pic:spPr>
+                      </pic:pic>
+                    </a:graphicData>
+                  </a:graphic>
+                </wp:inline>
+              </w:drawing>
+            </w:r>
+          </w:p>
+          <w:p>
+            <w:pPr>
+              <w:jc w:val="center"/>
+            </w:pPr>
+            <w:pPr>
+              <w:jc w:val="start"/>
+              <w:spacing w:before="200"/>
+              <w:pStyle w:val="ImageCaption"/>
+            </w:pPr>
+            <w:r>
+              <w:t xml:space="preserve">Figure 7: Heatmap of target fixations 200ms after target syllable offset. The heatmap illustrates the marginal effects of normalized proficiency and use scores. The top rows illustrate model estimates for the paroxytone condtion, the middle rows marginalize over stress conditions, and the bottom rows represent model estimate for the oxytone condition. Moving from left to right, the first column provides estimates for the HL group, the middle column marginalizes over groups, and the rightmost column presents estimates for the L2 group. The vertical and horizontal axis display standardized language use and language proficiency (±2 SD), respectively.</w:t>
+            </w:r>
+          </w:p>
+          <w:bookmarkEnd w:id="59"/>
+        </w:tc>
+      </w:tr>
+    </w:tbl>
+    <w:p>
       <w:r>
         <w:br w:type="page"/>
       </w:r>
     </w:p>
-    <w:bookmarkEnd w:id="55"/>
-    <w:bookmarkEnd w:id="56"/>
-    <w:bookmarkStart w:id="99" w:name="references"/>
+    <w:bookmarkEnd w:id="60"/>
+    <w:bookmarkEnd w:id="61"/>
+    <w:bookmarkStart w:id="104" w:name="references"/>
     <w:p>
       <w:pPr>
         <w:pStyle w:val="Heading1"/>
@@ -2396,8 +2600,8 @@
         <w:t xml:space="preserve">4. References</w:t>
       </w:r>
     </w:p>
-    <w:bookmarkStart w:id="98" w:name="refs"/>
-    <w:bookmarkStart w:id="58" w:name="ref-bullock2003analogy"/>
+    <w:bookmarkStart w:id="103" w:name="refs"/>
+    <w:bookmarkStart w:id="63" w:name="ref-bullock2003analogy"/>
     <w:p>
       <w:pPr>
         <w:pStyle w:val="Bibliography"/>
@@ -2424,7 +2628,7 @@
       <w:r>
         <w:t xml:space="preserve"> </w:t>
       </w:r>
-      <w:hyperlink r:id="rId57">
+      <w:hyperlink r:id="rId62">
         <w:r>
           <w:rPr>
             <w:rStyle w:val="Hyperlink"/>
@@ -2433,8 +2637,8 @@
         </w:r>
       </w:hyperlink>
     </w:p>
-    <w:bookmarkEnd w:id="58"/>
-    <w:bookmarkStart w:id="60" w:name="ref-R_brms_a"/>
+    <w:bookmarkEnd w:id="63"/>
+    <w:bookmarkStart w:id="65" w:name="ref-R_brms_a"/>
     <w:p>
       <w:pPr>
         <w:pStyle w:val="Bibliography"/>
@@ -2513,7 +2717,7 @@
       <w:r>
         <w:t xml:space="preserve"> </w:t>
       </w:r>
-      <w:hyperlink r:id="rId59">
+      <w:hyperlink r:id="rId64">
         <w:r>
           <w:rPr>
             <w:rStyle w:val="Hyperlink"/>
@@ -2522,8 +2726,8 @@
         </w:r>
       </w:hyperlink>
     </w:p>
-    <w:bookmarkEnd w:id="60"/>
-    <w:bookmarkStart w:id="62" w:name="ref-R_brms_b"/>
+    <w:bookmarkEnd w:id="65"/>
+    <w:bookmarkStart w:id="67" w:name="ref-R_brms_b"/>
     <w:p>
       <w:pPr>
         <w:pStyle w:val="Bibliography"/>
@@ -2569,7 +2773,7 @@
       <w:r>
         <w:t xml:space="preserve"> </w:t>
       </w:r>
-      <w:hyperlink r:id="rId61">
+      <w:hyperlink r:id="rId66">
         <w:r>
           <w:rPr>
             <w:rStyle w:val="Hyperlink"/>
@@ -2578,8 +2782,8 @@
         </w:r>
       </w:hyperlink>
     </w:p>
-    <w:bookmarkEnd w:id="62"/>
-    <w:bookmarkStart w:id="64" w:name="ref-chrabaszcz2014acoustic"/>
+    <w:bookmarkEnd w:id="67"/>
+    <w:bookmarkStart w:id="69" w:name="ref-chrabaszcz2014acoustic"/>
     <w:p>
       <w:pPr>
         <w:pStyle w:val="Bibliography"/>
@@ -2616,7 +2820,7 @@
       <w:r>
         <w:t xml:space="preserve"> </w:t>
       </w:r>
-      <w:hyperlink r:id="rId63">
+      <w:hyperlink r:id="rId68">
         <w:r>
           <w:rPr>
             <w:rStyle w:val="Hyperlink"/>
@@ -2625,8 +2829,8 @@
         </w:r>
       </w:hyperlink>
     </w:p>
-    <w:bookmarkEnd w:id="64"/>
-    <w:bookmarkStart w:id="66" w:name="ref-cooper2002constraints"/>
+    <w:bookmarkEnd w:id="69"/>
+    <w:bookmarkStart w:id="71" w:name="ref-cooper2002constraints"/>
     <w:p>
       <w:pPr>
         <w:pStyle w:val="Bibliography"/>
@@ -2663,7 +2867,7 @@
       <w:r>
         <w:t xml:space="preserve"> </w:t>
       </w:r>
-      <w:hyperlink r:id="rId65">
+      <w:hyperlink r:id="rId70">
         <w:r>
           <w:rPr>
             <w:rStyle w:val="Hyperlink"/>
@@ -2672,8 +2876,8 @@
         </w:r>
       </w:hyperlink>
     </w:p>
-    <w:bookmarkEnd w:id="66"/>
-    <w:bookmarkStart w:id="67" w:name="ref-cutler2012native"/>
+    <w:bookmarkEnd w:id="71"/>
+    <w:bookmarkStart w:id="72" w:name="ref-cutler2012native"/>
     <w:p>
       <w:pPr>
         <w:pStyle w:val="Bibliography"/>
@@ -2695,8 +2899,8 @@
         <w:t xml:space="preserve">. MIT Press.</w:t>
       </w:r>
     </w:p>
-    <w:bookmarkEnd w:id="67"/>
-    <w:bookmarkStart w:id="68" w:name="ref-face2000role"/>
+    <w:bookmarkEnd w:id="72"/>
+    <w:bookmarkStart w:id="73" w:name="ref-face2000role"/>
     <w:p>
       <w:pPr>
         <w:pStyle w:val="Bibliography"/>
@@ -2721,8 +2925,8 @@
         <w:t xml:space="preserve">(pp. 1–13). Sommerville, MA: Cascadilla Proceedings Project.</w:t>
       </w:r>
     </w:p>
-    <w:bookmarkEnd w:id="68"/>
-    <w:bookmarkStart w:id="69" w:name="ref-face2005syllable"/>
+    <w:bookmarkEnd w:id="73"/>
+    <w:bookmarkStart w:id="74" w:name="ref-face2005syllable"/>
     <w:p>
       <w:pPr>
         <w:pStyle w:val="Bibliography"/>
@@ -2757,8 +2961,8 @@
         <w:t xml:space="preserve">, 90–103.</w:t>
       </w:r>
     </w:p>
-    <w:bookmarkEnd w:id="69"/>
-    <w:bookmarkStart w:id="71" w:name="ref-face2006cognitive"/>
+    <w:bookmarkEnd w:id="74"/>
+    <w:bookmarkStart w:id="76" w:name="ref-face2006cognitive"/>
     <w:p>
       <w:pPr>
         <w:pStyle w:val="Bibliography"/>
@@ -2795,7 +2999,7 @@
       <w:r>
         <w:t xml:space="preserve"> </w:t>
       </w:r>
-      <w:hyperlink r:id="rId70">
+      <w:hyperlink r:id="rId75">
         <w:r>
           <w:rPr>
             <w:rStyle w:val="Hyperlink"/>
@@ -2804,8 +3008,8 @@
         </w:r>
       </w:hyperlink>
     </w:p>
-    <w:bookmarkEnd w:id="71"/>
-    <w:bookmarkStart w:id="73" w:name="ref-fischer1992saccadic"/>
+    <w:bookmarkEnd w:id="76"/>
+    <w:bookmarkStart w:id="78" w:name="ref-fischer1992saccadic"/>
     <w:p>
       <w:pPr>
         <w:pStyle w:val="Bibliography"/>
@@ -2832,7 +3036,7 @@
       <w:r>
         <w:t xml:space="preserve"> </w:t>
       </w:r>
-      <w:hyperlink r:id="rId72">
+      <w:hyperlink r:id="rId77">
         <w:r>
           <w:rPr>
             <w:rStyle w:val="Hyperlink"/>
@@ -2841,8 +3045,8 @@
         </w:r>
       </w:hyperlink>
     </w:p>
-    <w:bookmarkEnd w:id="73"/>
-    <w:bookmarkStart w:id="75" w:name="ref-Gelman_2017"/>
+    <w:bookmarkEnd w:id="78"/>
+    <w:bookmarkStart w:id="80" w:name="ref-Gelman_2017"/>
     <w:p>
       <w:pPr>
         <w:pStyle w:val="Bibliography"/>
@@ -2879,7 +3083,7 @@
       <w:r>
         <w:t xml:space="preserve"> </w:t>
       </w:r>
-      <w:hyperlink r:id="rId74">
+      <w:hyperlink r:id="rId79">
         <w:r>
           <w:rPr>
             <w:rStyle w:val="Hyperlink"/>
@@ -2888,8 +3092,8 @@
         </w:r>
       </w:hyperlink>
     </w:p>
-    <w:bookmarkEnd w:id="75"/>
-    <w:bookmarkStart w:id="77" w:name="ref-gordon2017acoustic"/>
+    <w:bookmarkEnd w:id="80"/>
+    <w:bookmarkStart w:id="82" w:name="ref-gordon2017acoustic"/>
     <w:p>
       <w:pPr>
         <w:pStyle w:val="Bibliography"/>
@@ -2926,7 +3130,7 @@
       <w:r>
         <w:t xml:space="preserve"> </w:t>
       </w:r>
-      <w:hyperlink r:id="rId76">
+      <w:hyperlink r:id="rId81">
         <w:r>
           <w:rPr>
             <w:rStyle w:val="Hyperlink"/>
@@ -2935,8 +3139,8 @@
         </w:r>
       </w:hyperlink>
     </w:p>
-    <w:bookmarkEnd w:id="77"/>
-    <w:bookmarkStart w:id="79" w:name="ref-holt2006cue"/>
+    <w:bookmarkEnd w:id="82"/>
+    <w:bookmarkStart w:id="84" w:name="ref-holt2006cue"/>
     <w:p>
       <w:pPr>
         <w:pStyle w:val="Bibliography"/>
@@ -2973,7 +3177,7 @@
       <w:r>
         <w:t xml:space="preserve"> </w:t>
       </w:r>
-      <w:hyperlink r:id="rId78">
+      <w:hyperlink r:id="rId83">
         <w:r>
           <w:rPr>
             <w:rStyle w:val="Hyperlink"/>
@@ -2982,8 +3186,8 @@
         </w:r>
       </w:hyperlink>
     </w:p>
-    <w:bookmarkEnd w:id="79"/>
-    <w:bookmarkStart w:id="81" w:name="ref-ingvalson2012can"/>
+    <w:bookmarkEnd w:id="84"/>
+    <w:bookmarkStart w:id="86" w:name="ref-ingvalson2012can"/>
     <w:p>
       <w:pPr>
         <w:pStyle w:val="Bibliography"/>
@@ -3020,7 +3224,7 @@
       <w:r>
         <w:t xml:space="preserve"> </w:t>
       </w:r>
-      <w:hyperlink r:id="rId80">
+      <w:hyperlink r:id="rId85">
         <w:r>
           <w:rPr>
             <w:rStyle w:val="Hyperlink"/>
@@ -3029,8 +3233,8 @@
         </w:r>
       </w:hyperlink>
     </w:p>
-    <w:bookmarkEnd w:id="81"/>
-    <w:bookmarkStart w:id="83" w:name="ref-iverson2003perceptual"/>
+    <w:bookmarkEnd w:id="86"/>
+    <w:bookmarkStart w:id="88" w:name="ref-iverson2003perceptual"/>
     <w:p>
       <w:pPr>
         <w:pStyle w:val="Bibliography"/>
@@ -3067,7 +3271,7 @@
       <w:r>
         <w:t xml:space="preserve"> </w:t>
       </w:r>
-      <w:hyperlink r:id="rId82">
+      <w:hyperlink r:id="rId87">
         <w:r>
           <w:rPr>
             <w:rStyle w:val="Hyperlink"/>
@@ -3076,8 +3280,8 @@
         </w:r>
       </w:hyperlink>
     </w:p>
-    <w:bookmarkEnd w:id="83"/>
-    <w:bookmarkStart w:id="84" w:name="ref-kruschke2018rejecting"/>
+    <w:bookmarkEnd w:id="88"/>
+    <w:bookmarkStart w:id="89" w:name="ref-kruschke2018rejecting"/>
     <w:p>
       <w:pPr>
         <w:pStyle w:val="Bibliography"/>
@@ -3121,8 +3325,8 @@
         <w:t xml:space="preserve">(2), 270–280.</w:t>
       </w:r>
     </w:p>
-    <w:bookmarkEnd w:id="84"/>
-    <w:bookmarkStart w:id="85" w:name="ref-lord2007role"/>
+    <w:bookmarkEnd w:id="89"/>
+    <w:bookmarkStart w:id="90" w:name="ref-lord2007role"/>
     <w:p>
       <w:pPr>
         <w:pStyle w:val="Bibliography"/>
@@ -3157,8 +3361,8 @@
         <w:t xml:space="preserve">(1-2), 1–14.</w:t>
       </w:r>
     </w:p>
-    <w:bookmarkEnd w:id="85"/>
-    <w:bookmarkStart w:id="87" w:name="ref-ortega2013english"/>
+    <w:bookmarkEnd w:id="90"/>
+    <w:bookmarkStart w:id="92" w:name="ref-ortega2013english"/>
     <w:p>
       <w:pPr>
         <w:pStyle w:val="Bibliography"/>
@@ -3195,7 +3399,7 @@
       <w:r>
         <w:t xml:space="preserve"> </w:t>
       </w:r>
-      <w:hyperlink r:id="rId86">
+      <w:hyperlink r:id="rId91">
         <w:r>
           <w:rPr>
             <w:rStyle w:val="Hyperlink"/>
@@ -3204,8 +3408,8 @@
         </w:r>
       </w:hyperlink>
     </w:p>
-    <w:bookmarkEnd w:id="87"/>
-    <w:bookmarkStart w:id="88" w:name="ref-pike1945intonation"/>
+    <w:bookmarkEnd w:id="92"/>
+    <w:bookmarkStart w:id="93" w:name="ref-pike1945intonation"/>
     <w:p>
       <w:pPr>
         <w:pStyle w:val="Bibliography"/>
@@ -3227,8 +3431,8 @@
         <w:t xml:space="preserve">.</w:t>
       </w:r>
     </w:p>
-    <w:bookmarkEnd w:id="88"/>
-    <w:bookmarkStart w:id="90" w:name="ref-saalfeld2012teaching"/>
+    <w:bookmarkEnd w:id="93"/>
+    <w:bookmarkStart w:id="95" w:name="ref-saalfeld2012teaching"/>
     <w:p>
       <w:pPr>
         <w:pStyle w:val="Bibliography"/>
@@ -3265,7 +3469,7 @@
       <w:r>
         <w:t xml:space="preserve"> </w:t>
       </w:r>
-      <w:hyperlink r:id="rId89">
+      <w:hyperlink r:id="rId94">
         <w:r>
           <w:rPr>
             <w:rStyle w:val="Hyperlink"/>
@@ -3274,8 +3478,8 @@
         </w:r>
       </w:hyperlink>
     </w:p>
-    <w:bookmarkEnd w:id="90"/>
-    <w:bookmarkStart w:id="91" w:name="ref-soskuthy2017generalised"/>
+    <w:bookmarkEnd w:id="95"/>
+    <w:bookmarkStart w:id="96" w:name="ref-soskuthy2017generalised"/>
     <w:p>
       <w:pPr>
         <w:pStyle w:val="Bibliography"/>
@@ -3297,8 +3501,8 @@
         <w:t xml:space="preserve">.</w:t>
       </w:r>
     </w:p>
-    <w:bookmarkEnd w:id="91"/>
-    <w:bookmarkStart w:id="93" w:name="ref-soto2001segmental"/>
+    <w:bookmarkEnd w:id="96"/>
+    <w:bookmarkStart w:id="98" w:name="ref-soto2001segmental"/>
     <w:p>
       <w:pPr>
         <w:pStyle w:val="Bibliography"/>
@@ -3335,7 +3539,7 @@
       <w:r>
         <w:t xml:space="preserve"> </w:t>
       </w:r>
-      <w:hyperlink r:id="rId92">
+      <w:hyperlink r:id="rId97">
         <w:r>
           <w:rPr>
             <w:rStyle w:val="Hyperlink"/>
@@ -3344,8 +3548,8 @@
         </w:r>
       </w:hyperlink>
     </w:p>
-    <w:bookmarkEnd w:id="93"/>
-    <w:bookmarkStart w:id="95" w:name="ref-tremblay2018functional"/>
+    <w:bookmarkEnd w:id="98"/>
+    <w:bookmarkStart w:id="100" w:name="ref-tremblay2018functional"/>
     <w:p>
       <w:pPr>
         <w:pStyle w:val="Bibliography"/>
@@ -3382,7 +3586,7 @@
       <w:r>
         <w:t xml:space="preserve"> </w:t>
       </w:r>
-      <w:hyperlink r:id="rId94">
+      <w:hyperlink r:id="rId99">
         <w:r>
           <w:rPr>
             <w:rStyle w:val="Hyperlink"/>
@@ -3391,8 +3595,8 @@
         </w:r>
       </w:hyperlink>
     </w:p>
-    <w:bookmarkEnd w:id="95"/>
-    <w:bookmarkStart w:id="97" w:name="ref-winter2016"/>
+    <w:bookmarkEnd w:id="100"/>
+    <w:bookmarkStart w:id="102" w:name="ref-winter2016"/>
     <w:p>
       <w:pPr>
         <w:pStyle w:val="Bibliography"/>
@@ -3426,7 +3630,7 @@
       <w:r>
         <w:t xml:space="preserve">, 7–18. https://doi.org/</w:t>
       </w:r>
-      <w:hyperlink r:id="rId96">
+      <w:hyperlink r:id="rId101">
         <w:r>
           <w:rPr>
             <w:rStyle w:val="Hyperlink"/>
@@ -3435,15 +3639,15 @@
         </w:r>
       </w:hyperlink>
     </w:p>
-    <w:bookmarkEnd w:id="97"/>
-    <w:bookmarkEnd w:id="98"/>
+    <w:bookmarkEnd w:id="102"/>
+    <w:bookmarkEnd w:id="103"/>
     <w:p>
       <w:r>
         <w:br w:type="page"/>
       </w:r>
     </w:p>
-    <w:bookmarkEnd w:id="99"/>
-    <w:bookmarkStart w:id="130" w:name="supplementary-materials"/>
+    <w:bookmarkEnd w:id="104"/>
+    <w:bookmarkStart w:id="141" w:name="supplementary-materials"/>
     <w:p>
       <w:pPr>
         <w:pStyle w:val="Heading1"/>
@@ -3452,7 +3656,7 @@
         <w:t xml:space="preserve">5. Supplementary materials</w:t>
       </w:r>
     </w:p>
-    <w:bookmarkStart w:id="101" w:name="sec-bda"/>
+    <w:bookmarkStart w:id="106" w:name="sec-bda"/>
     <w:p>
       <w:pPr>
         <w:pStyle w:val="Heading2"/>
@@ -3545,7 +3749,7 @@
         <w:rPr>
           <w:rStyle w:val="FootnoteReference"/>
         </w:rPr>
-        <w:footnoteReference w:id="100"/>
+        <w:footnoteReference w:id="105"/>
       </w:r>
       <w:r>
         <w:t xml:space="preserve"> </w:t>
@@ -3658,8 +3862,8 @@
         <w:br w:type="page"/>
       </w:r>
     </w:p>
-    <w:bookmarkEnd w:id="101"/>
-    <w:bookmarkStart w:id="118" w:name="sec-gamms-supp"/>
+    <w:bookmarkEnd w:id="106"/>
+    <w:bookmarkStart w:id="123" w:name="sec-gamms-supp"/>
     <w:p>
       <w:pPr>
         <w:pStyle w:val="Heading2"/>
@@ -3681,7 +3885,7 @@
         </w:r>
       </w:hyperlink>
     </w:p>
-    <w:bookmarkStart w:id="102" w:name="tbl-group-gamm"/>
+    <w:bookmarkStart w:id="107" w:name="tbl-group-gamm"/>
     <w:p>
       <w:pPr>
         <w:pStyle w:val="TableCaption"/>
@@ -4710,7 +4914,7 @@
         </w:tc>
       </w:tr>
     </w:tbl>
-    <w:bookmarkEnd w:id="102"/>
+    <w:bookmarkEnd w:id="107"/>
     <w:p>
       <w:pPr>
         <w:pStyle w:val="BodyText"/>
@@ -4724,7 +4928,7 @@
         </w:r>
       </w:hyperlink>
     </w:p>
-    <w:bookmarkStart w:id="103" w:name="tbl-group-gamm-prediction"/>
+    <w:bookmarkStart w:id="108" w:name="tbl-group-gamm-prediction"/>
     <w:p>
       <w:pPr>
         <w:pStyle w:val="TableCaption"/>
@@ -5258,7 +5462,7 @@
         </w:tc>
       </w:tr>
     </w:tbl>
-    <w:bookmarkEnd w:id="103"/>
+    <w:bookmarkEnd w:id="108"/>
     <w:p>
       <w:pPr>
         <w:pStyle w:val="BodyText"/>
@@ -5268,7 +5472,7 @@
           <w:rPr>
             <w:rStyle w:val="Hyperlink"/>
           </w:rPr>
-          <w:t xml:space="preserve">Figure 7</w:t>
+          <w:t xml:space="preserve">Figure 8</w:t>
         </w:r>
       </w:hyperlink>
     </w:p>
@@ -5284,7 +5488,7 @@
       <w:tr>
         <w:tc>
           <w:tcPr/>
-          <w:bookmarkStart w:id="107" w:name="fig-marginal-slopes-plot-2"/>
+          <w:bookmarkStart w:id="112" w:name="fig-marginal-slopes-plot-2"/>
           <w:p>
             <w:pPr>
               <w:pStyle w:val="Figure"/>
@@ -5295,18 +5499,18 @@
                 <wp:inline>
                   <wp:extent cx="5334000" cy="4953000"/>
                   <wp:effectExtent b="0" l="0" r="0" t="0"/>
-                  <wp:docPr descr="" title="" id="105" name="Picture"/>
+                  <wp:docPr descr="" title="" id="110" name="Picture"/>
                   <a:graphic>
                     <a:graphicData uri="http://schemas.openxmlformats.org/drawingml/2006/picture">
                       <pic:pic>
                         <pic:nvPicPr>
-                          <pic:cNvPr descr="../figs/marginal-slopes-plot-2-1.png" id="106" name="Picture"/>
+                          <pic:cNvPr descr="../figs/marginal-slopes-plot-2-1.png" id="111" name="Picture"/>
                           <pic:cNvPicPr>
                             <a:picLocks noChangeArrowheads="1" noChangeAspect="1"/>
                           </pic:cNvPicPr>
                         </pic:nvPicPr>
                         <pic:blipFill>
-                          <a:blip r:embed="rId104"/>
+                          <a:blip r:embed="rId109"/>
                           <a:stretch>
                             <a:fillRect/>
                           </a:stretch>
@@ -5343,7 +5547,7 @@
               <w:pStyle w:val="ImageCaption"/>
             </w:pPr>
             <w:r>
-              <w:t xml:space="preserve">Figure 7: Marginal slope estimates 200ms after the offset of 1st syllable for monolinguals, heritage learners, and L2 learners in paroxytone (</w:t>
+              <w:t xml:space="preserve">Figure 8: Marginal slope estimates 200ms after the offset of 1st syllable for monolinguals, heritage learners, and L2 learners in paroxytone (</w:t>
             </w:r>
             <w:r>
               <w:rPr>
@@ -5366,7 +5570,7 @@
               <w:t xml:space="preserve">) conditions. Group marginal slopes pairwise comparisons summary.</w:t>
             </w:r>
           </w:p>
-          <w:bookmarkEnd w:id="107"/>
+          <w:bookmarkEnd w:id="112"/>
         </w:tc>
       </w:tr>
     </w:tbl>
@@ -5383,7 +5587,7 @@
         </w:r>
       </w:hyperlink>
     </w:p>
-    <w:bookmarkStart w:id="108" w:name="tbl-group-maginal-slopes-pairwise"/>
+    <w:bookmarkStart w:id="113" w:name="tbl-group-maginal-slopes-pairwise"/>
     <w:p>
       <w:pPr>
         <w:pStyle w:val="TableCaption"/>
@@ -5913,1170 +6117,12 @@
         </w:tc>
       </w:tr>
     </w:tbl>
-    <w:bookmarkEnd w:id="108"/>
+    <w:bookmarkEnd w:id="113"/>
     <w:p>
       <w:pPr>
         <w:pStyle w:val="BodyText"/>
       </w:pPr>
       <w:hyperlink w:anchor="fig-bi-comparison-plot-report">
-        <w:r>
-          <w:rPr>
-            <w:rStyle w:val="Hyperlink"/>
-          </w:rPr>
-          <w:t xml:space="preserve">Figure 8</w:t>
-        </w:r>
-      </w:hyperlink>
-    </w:p>
-    <w:tbl>
-      <w:tblPr>
-        <w:tblStyle w:val="Table"/>
-        <w:tblW w:type="pct" w:w="5000"/>
-        <w:tblLook w:firstRow="0" w:lastRow="0" w:firstColumn="0" w:lastColumn="0" w:noHBand="0" w:noVBand="0" w:val="0000"/>
-      </w:tblPr>
-      <w:tblGrid>
-        <w:gridCol w:w="7920"/>
-      </w:tblGrid>
-      <w:tr>
-        <w:tc>
-          <w:tcPr/>
-          <w:bookmarkStart w:id="112" w:name="fig-bi-comparison-plot-report"/>
-          <w:p>
-            <w:pPr>
-              <w:pStyle w:val="Figure"/>
-              <w:jc w:val="center"/>
-            </w:pPr>
-            <w:r>
-              <w:drawing>
-                <wp:inline>
-                  <wp:extent cx="5334000" cy="4572000"/>
-                  <wp:effectExtent b="0" l="0" r="0" t="0"/>
-                  <wp:docPr descr="" title="" id="110" name="Picture"/>
-                  <a:graphic>
-                    <a:graphicData uri="http://schemas.openxmlformats.org/drawingml/2006/picture">
-                      <pic:pic>
-                        <pic:nvPicPr>
-                          <pic:cNvPr descr="../figs/bi-comparison-plot-1.png" id="111" name="Picture"/>
-                          <pic:cNvPicPr>
-                            <a:picLocks noChangeArrowheads="1" noChangeAspect="1"/>
-                          </pic:cNvPicPr>
-                        </pic:nvPicPr>
-                        <pic:blipFill>
-                          <a:blip r:embed="rId109"/>
-                          <a:stretch>
-                            <a:fillRect/>
-                          </a:stretch>
-                        </pic:blipFill>
-                        <pic:spPr bwMode="auto">
-                          <a:xfrm>
-                            <a:off x="0" y="0"/>
-                            <a:ext cx="5334000" cy="4572000"/>
-                          </a:xfrm>
-                          <a:prstGeom prst="rect">
-                            <a:avLst/>
-                          </a:prstGeom>
-                          <a:noFill/>
-                          <a:ln w="9525">
-                            <a:noFill/>
-                            <a:headEnd/>
-                            <a:tailEnd/>
-                          </a:ln>
-                        </pic:spPr>
-                      </pic:pic>
-                    </a:graphicData>
-                  </a:graphic>
-                </wp:inline>
-              </w:drawing>
-            </w:r>
-          </w:p>
-          <w:p>
-            <w:pPr>
-              <w:jc w:val="center"/>
-            </w:pPr>
-            <w:pPr>
-              <w:jc w:val="start"/>
-              <w:spacing w:before="200"/>
-              <w:pStyle w:val="ImageCaption"/>
-            </w:pPr>
-            <w:r>
-              <w:t xml:space="preserve">Figure 8: Probability of fixating on target as a function of stress for the bilingual groups. The time course is centered around the target syllable offset (point 0). Vertical lines represent 200ms after target syllable offset. Lines represent paroxytone (</w:t>
-            </w:r>
-            <w:r>
-              <w:t xml:space="preserve">‘</w:t>
-            </w:r>
-            <w:r>
-              <w:t xml:space="preserve">CANta</w:t>
-            </w:r>
-            <w:r>
-              <w:t xml:space="preserve">’</w:t>
-            </w:r>
-            <w:r>
-              <w:t xml:space="preserve">, green) and oxytone (</w:t>
-            </w:r>
-            <w:r>
-              <w:t xml:space="preserve">‘</w:t>
-            </w:r>
-            <w:r>
-              <w:t xml:space="preserve">canTO</w:t>
-            </w:r>
-            <w:r>
-              <w:t xml:space="preserve">’</w:t>
-            </w:r>
-            <w:r>
-              <w:t xml:space="preserve">, orange) conditions plus 95%, 80%, and 50% credible intervals. Pairwise difference smooths for paroxytone and oxytone items. From dark to light, colors represent 95%, 80%, 70%, 60%, 50%, 35% and 10% credible intervals.</w:t>
-            </w:r>
-          </w:p>
-          <w:bookmarkEnd w:id="112"/>
-        </w:tc>
-      </w:tr>
-    </w:tbl>
-    <w:p>
-      <w:pPr>
-        <w:pStyle w:val="BodyText"/>
-      </w:pPr>
-      <w:hyperlink w:anchor="tbl-bi-gamm">
-        <w:r>
-          <w:rPr>
-            <w:rStyle w:val="Hyperlink"/>
-          </w:rPr>
-          <w:t xml:space="preserve">Table 5</w:t>
-        </w:r>
-      </w:hyperlink>
-    </w:p>
-    <w:bookmarkStart w:id="113" w:name="tbl-bi-gamm"/>
-    <w:p>
-      <w:pPr>
-        <w:pStyle w:val="TableCaption"/>
-      </w:pPr>
-      <w:r>
-        <w:t xml:space="preserve">Table 5: Bilingual GAMM summary.</w:t>
-      </w:r>
-    </w:p>
-    <w:tbl>
-      <w:tblPr>
-        <w:tblStyle w:val="Table"/>
-        <w:tblW w:type="auto" w:w="0"/>
-        <w:tblLook w:firstRow="1" w:lastRow="0" w:firstColumn="0" w:lastColumn="0" w:noHBand="0" w:noVBand="0" w:val="0020"/>
-        <w:tblCaption w:val="Table 5: Bilingual GAMM summary."/>
-      </w:tblPr>
-      <w:tblGrid>
-        <w:gridCol w:w="1131"/>
-        <w:gridCol w:w="1131"/>
-        <w:gridCol w:w="1131"/>
-        <w:gridCol w:w="1131"/>
-        <w:gridCol w:w="1131"/>
-        <w:gridCol w:w="1131"/>
-        <w:gridCol w:w="1131"/>
-      </w:tblGrid>
-      <w:tr>
-        <w:trPr>
-          <w:tblHeader w:val="true"/>
-        </w:trPr>
-        <w:tc>
-          <w:tcPr/>
-          <w:p>
-            <w:pPr>
-              <w:pStyle w:val="Compact"/>
-              <w:jc w:val="left"/>
-            </w:pPr>
-            <w:r>
-              <w:t xml:space="preserve">Effect</w:t>
-            </w:r>
-          </w:p>
-        </w:tc>
-        <w:tc>
-          <w:tcPr/>
-          <w:p>
-            <w:pPr>
-              <w:pStyle w:val="Compact"/>
-              <w:jc w:val="left"/>
-            </w:pPr>
-            <w:r>
-              <w:t xml:space="preserve">Term</w:t>
-            </w:r>
-          </w:p>
-        </w:tc>
-        <w:tc>
-          <w:tcPr/>
-          <w:p>
-            <w:pPr>
-              <w:pStyle w:val="Compact"/>
-              <w:jc w:val="right"/>
-            </w:pPr>
-            <w:r>
-              <w:t xml:space="preserve">Estimate</w:t>
-            </w:r>
-          </w:p>
-        </w:tc>
-        <w:tc>
-          <w:tcPr/>
-          <w:p>
-            <w:pPr>
-              <w:pStyle w:val="Compact"/>
-              <w:jc w:val="right"/>
-            </w:pPr>
-            <w:r>
-              <w:t xml:space="preserve">HDI</w:t>
-            </w:r>
-          </w:p>
-        </w:tc>
-        <w:tc>
-          <w:tcPr/>
-          <w:p>
-            <w:pPr>
-              <w:pStyle w:val="Compact"/>
-              <w:jc w:val="right"/>
-            </w:pPr>
-            <w:r>
-              <w:t xml:space="preserve">Rhat</w:t>
-            </w:r>
-          </w:p>
-        </w:tc>
-        <w:tc>
-          <w:tcPr/>
-          <w:p>
-            <w:pPr>
-              <w:pStyle w:val="Compact"/>
-              <w:jc w:val="right"/>
-            </w:pPr>
-            <w:r>
-              <w:t xml:space="preserve">Bulk ESS</w:t>
-            </w:r>
-          </w:p>
-        </w:tc>
-        <w:tc>
-          <w:tcPr/>
-          <w:p>
-            <w:pPr>
-              <w:pStyle w:val="Compact"/>
-              <w:jc w:val="right"/>
-            </w:pPr>
-            <w:r>
-              <w:t xml:space="preserve">Tail ESS</w:t>
-            </w:r>
-          </w:p>
-        </w:tc>
-      </w:tr>
-      <w:tr>
-        <w:tc>
-          <w:tcPr/>
-          <w:p>
-            <w:pPr>
-              <w:pStyle w:val="Compact"/>
-              <w:jc w:val="left"/>
-            </w:pPr>
-            <w:r>
-              <w:t xml:space="preserve">Population</w:t>
-            </w:r>
-          </w:p>
-        </w:tc>
-        <w:tc>
-          <w:tcPr/>
-          <w:p>
-            <w:pPr>
-              <w:pStyle w:val="Compact"/>
-              <w:jc w:val="left"/>
-            </w:pPr>
-            <w:r>
-              <w:t xml:space="preserve">Intercept</w:t>
-            </w:r>
-          </w:p>
-        </w:tc>
-        <w:tc>
-          <w:tcPr/>
-          <w:p>
-            <w:pPr>
-              <w:pStyle w:val="Compact"/>
-              <w:jc w:val="right"/>
-            </w:pPr>
-            <w:r>
-              <w:t xml:space="preserve">0.38</w:t>
-            </w:r>
-          </w:p>
-        </w:tc>
-        <w:tc>
-          <w:tcPr/>
-          <w:p>
-            <w:pPr>
-              <w:pStyle w:val="Compact"/>
-              <w:jc w:val="right"/>
-            </w:pPr>
-            <w:r>
-              <w:t xml:space="preserve">[0.22, 0.53]</w:t>
-            </w:r>
-          </w:p>
-        </w:tc>
-        <w:tc>
-          <w:tcPr/>
-          <w:p>
-            <w:pPr>
-              <w:pStyle w:val="Compact"/>
-              <w:jc w:val="right"/>
-            </w:pPr>
-            <w:r>
-              <w:t xml:space="preserve">1.01</w:t>
-            </w:r>
-          </w:p>
-        </w:tc>
-        <w:tc>
-          <w:tcPr/>
-          <w:p>
-            <w:pPr>
-              <w:pStyle w:val="Compact"/>
-              <w:jc w:val="right"/>
-            </w:pPr>
-            <w:r>
-              <w:t xml:space="preserve">565.11</w:t>
-            </w:r>
-          </w:p>
-        </w:tc>
-        <w:tc>
-          <w:tcPr/>
-          <w:p>
-            <w:pPr>
-              <w:pStyle w:val="Compact"/>
-              <w:jc w:val="right"/>
-            </w:pPr>
-            <w:r>
-              <w:t xml:space="preserve">1104.64</w:t>
-            </w:r>
-          </w:p>
-        </w:tc>
-      </w:tr>
-      <w:tr>
-        <w:tc>
-          <w:tcPr/>
-          <w:p>
-            <w:pPr>
-              <w:pStyle w:val="Compact"/>
-            </w:pPr>
-          </w:p>
-        </w:tc>
-        <w:tc>
-          <w:tcPr/>
-          <w:p>
-            <w:pPr>
-              <w:pStyle w:val="Compact"/>
-              <w:jc w:val="left"/>
-            </w:pPr>
-            <w:r>
-              <w:t xml:space="preserve">L2</w:t>
-            </w:r>
-          </w:p>
-        </w:tc>
-        <w:tc>
-          <w:tcPr/>
-          <w:p>
-            <w:pPr>
-              <w:pStyle w:val="Compact"/>
-              <w:jc w:val="right"/>
-            </w:pPr>
-            <w:r>
-              <w:t xml:space="preserve">−0.17</w:t>
-            </w:r>
-          </w:p>
-        </w:tc>
-        <w:tc>
-          <w:tcPr/>
-          <w:p>
-            <w:pPr>
-              <w:pStyle w:val="Compact"/>
-              <w:jc w:val="right"/>
-            </w:pPr>
-            <w:r>
-              <w:t xml:space="preserve">[−0.37, 0.04]</w:t>
-            </w:r>
-          </w:p>
-        </w:tc>
-        <w:tc>
-          <w:tcPr/>
-          <w:p>
-            <w:pPr>
-              <w:pStyle w:val="Compact"/>
-              <w:jc w:val="right"/>
-            </w:pPr>
-            <w:r>
-              <w:t xml:space="preserve">1.02</w:t>
-            </w:r>
-          </w:p>
-        </w:tc>
-        <w:tc>
-          <w:tcPr/>
-          <w:p>
-            <w:pPr>
-              <w:pStyle w:val="Compact"/>
-              <w:jc w:val="right"/>
-            </w:pPr>
-            <w:r>
-              <w:t xml:space="preserve">439.52</w:t>
-            </w:r>
-          </w:p>
-        </w:tc>
-        <w:tc>
-          <w:tcPr/>
-          <w:p>
-            <w:pPr>
-              <w:pStyle w:val="Compact"/>
-              <w:jc w:val="right"/>
-            </w:pPr>
-            <w:r>
-              <w:t xml:space="preserve">928.86</w:t>
-            </w:r>
-          </w:p>
-        </w:tc>
-      </w:tr>
-      <w:tr>
-        <w:tc>
-          <w:tcPr/>
-          <w:p>
-            <w:pPr>
-              <w:pStyle w:val="Compact"/>
-            </w:pPr>
-          </w:p>
-        </w:tc>
-        <w:tc>
-          <w:tcPr/>
-          <w:p>
-            <w:pPr>
-              <w:pStyle w:val="Compact"/>
-              <w:jc w:val="left"/>
-            </w:pPr>
-            <w:r>
-              <w:t xml:space="preserve">Oxytone</w:t>
-            </w:r>
-          </w:p>
-        </w:tc>
-        <w:tc>
-          <w:tcPr/>
-          <w:p>
-            <w:pPr>
-              <w:pStyle w:val="Compact"/>
-              <w:jc w:val="right"/>
-            </w:pPr>
-            <w:r>
-              <w:t xml:space="preserve">−0.39</w:t>
-            </w:r>
-          </w:p>
-        </w:tc>
-        <w:tc>
-          <w:tcPr/>
-          <w:p>
-            <w:pPr>
-              <w:pStyle w:val="Compact"/>
-              <w:jc w:val="right"/>
-            </w:pPr>
-            <w:r>
-              <w:t xml:space="preserve">[−0.41, −0.38]</w:t>
-            </w:r>
-          </w:p>
-        </w:tc>
-        <w:tc>
-          <w:tcPr/>
-          <w:p>
-            <w:pPr>
-              <w:pStyle w:val="Compact"/>
-              <w:jc w:val="right"/>
-            </w:pPr>
-            <w:r>
-              <w:t xml:space="preserve">1.00</w:t>
-            </w:r>
-          </w:p>
-        </w:tc>
-        <w:tc>
-          <w:tcPr/>
-          <w:p>
-            <w:pPr>
-              <w:pStyle w:val="Compact"/>
-              <w:jc w:val="right"/>
-            </w:pPr>
-            <w:r>
-              <w:t xml:space="preserve">3169.14</w:t>
-            </w:r>
-          </w:p>
-        </w:tc>
-        <w:tc>
-          <w:tcPr/>
-          <w:p>
-            <w:pPr>
-              <w:pStyle w:val="Compact"/>
-              <w:jc w:val="right"/>
-            </w:pPr>
-            <w:r>
-              <w:t xml:space="preserve">3706.47</w:t>
-            </w:r>
-          </w:p>
-        </w:tc>
-      </w:tr>
-      <w:tr>
-        <w:tc>
-          <w:tcPr/>
-          <w:p>
-            <w:pPr>
-              <w:pStyle w:val="Compact"/>
-            </w:pPr>
-          </w:p>
-        </w:tc>
-        <w:tc>
-          <w:tcPr/>
-          <w:p>
-            <w:pPr>
-              <w:pStyle w:val="Compact"/>
-              <w:jc w:val="left"/>
-            </w:pPr>
-            <w:r>
-              <w:t xml:space="preserve">Proficiency</w:t>
-            </w:r>
-          </w:p>
-        </w:tc>
-        <w:tc>
-          <w:tcPr/>
-          <w:p>
-            <w:pPr>
-              <w:pStyle w:val="Compact"/>
-              <w:jc w:val="right"/>
-            </w:pPr>
-            <w:r>
-              <w:t xml:space="preserve">0.04</w:t>
-            </w:r>
-          </w:p>
-        </w:tc>
-        <w:tc>
-          <w:tcPr/>
-          <w:p>
-            <w:pPr>
-              <w:pStyle w:val="Compact"/>
-              <w:jc w:val="right"/>
-            </w:pPr>
-            <w:r>
-              <w:t xml:space="preserve">[−0.06, 0.14]</w:t>
-            </w:r>
-          </w:p>
-        </w:tc>
-        <w:tc>
-          <w:tcPr/>
-          <w:p>
-            <w:pPr>
-              <w:pStyle w:val="Compact"/>
-              <w:jc w:val="right"/>
-            </w:pPr>
-            <w:r>
-              <w:t xml:space="preserve">1.01</w:t>
-            </w:r>
-          </w:p>
-        </w:tc>
-        <w:tc>
-          <w:tcPr/>
-          <w:p>
-            <w:pPr>
-              <w:pStyle w:val="Compact"/>
-              <w:jc w:val="right"/>
-            </w:pPr>
-            <w:r>
-              <w:t xml:space="preserve">668.20</w:t>
-            </w:r>
-          </w:p>
-        </w:tc>
-        <w:tc>
-          <w:tcPr/>
-          <w:p>
-            <w:pPr>
-              <w:pStyle w:val="Compact"/>
-              <w:jc w:val="right"/>
-            </w:pPr>
-            <w:r>
-              <w:t xml:space="preserve">1129.77</w:t>
-            </w:r>
-          </w:p>
-        </w:tc>
-      </w:tr>
-      <w:tr>
-        <w:tc>
-          <w:tcPr/>
-          <w:p>
-            <w:pPr>
-              <w:pStyle w:val="Compact"/>
-            </w:pPr>
-          </w:p>
-        </w:tc>
-        <w:tc>
-          <w:tcPr/>
-          <w:p>
-            <w:pPr>
-              <w:pStyle w:val="Compact"/>
-              <w:jc w:val="left"/>
-            </w:pPr>
-            <w:r>
-              <w:t xml:space="preserve">Use</w:t>
-            </w:r>
-          </w:p>
-        </w:tc>
-        <w:tc>
-          <w:tcPr/>
-          <w:p>
-            <w:pPr>
-              <w:pStyle w:val="Compact"/>
-              <w:jc w:val="right"/>
-            </w:pPr>
-            <w:r>
-              <w:t xml:space="preserve">0.02</w:t>
-            </w:r>
-          </w:p>
-        </w:tc>
-        <w:tc>
-          <w:tcPr/>
-          <w:p>
-            <w:pPr>
-              <w:pStyle w:val="Compact"/>
-              <w:jc w:val="right"/>
-            </w:pPr>
-            <w:r>
-              <w:t xml:space="preserve">[−0.09, 0.12]</w:t>
-            </w:r>
-          </w:p>
-        </w:tc>
-        <w:tc>
-          <w:tcPr/>
-          <w:p>
-            <w:pPr>
-              <w:pStyle w:val="Compact"/>
-              <w:jc w:val="right"/>
-            </w:pPr>
-            <w:r>
-              <w:t xml:space="preserve">1.00</w:t>
-            </w:r>
-          </w:p>
-        </w:tc>
-        <w:tc>
-          <w:tcPr/>
-          <w:p>
-            <w:pPr>
-              <w:pStyle w:val="Compact"/>
-              <w:jc w:val="right"/>
-            </w:pPr>
-            <w:r>
-              <w:t xml:space="preserve">686.17</w:t>
-            </w:r>
-          </w:p>
-        </w:tc>
-        <w:tc>
-          <w:tcPr/>
-          <w:p>
-            <w:pPr>
-              <w:pStyle w:val="Compact"/>
-              <w:jc w:val="right"/>
-            </w:pPr>
-            <w:r>
-              <w:t xml:space="preserve">1083.40</w:t>
-            </w:r>
-          </w:p>
-        </w:tc>
-      </w:tr>
-      <w:tr>
-        <w:tc>
-          <w:tcPr/>
-          <w:p>
-            <w:pPr>
-              <w:pStyle w:val="Compact"/>
-            </w:pPr>
-          </w:p>
-        </w:tc>
-        <w:tc>
-          <w:tcPr/>
-          <w:p>
-            <w:pPr>
-              <w:pStyle w:val="Compact"/>
-              <w:jc w:val="left"/>
-            </w:pPr>
-            <w:r>
-              <w:t xml:space="preserve">L2:Oxytone</w:t>
-            </w:r>
-          </w:p>
-        </w:tc>
-        <w:tc>
-          <w:tcPr/>
-          <w:p>
-            <w:pPr>
-              <w:pStyle w:val="Compact"/>
-              <w:jc w:val="right"/>
-            </w:pPr>
-            <w:r>
-              <w:t xml:space="preserve">0.51</w:t>
-            </w:r>
-          </w:p>
-        </w:tc>
-        <w:tc>
-          <w:tcPr/>
-          <w:p>
-            <w:pPr>
-              <w:pStyle w:val="Compact"/>
-              <w:jc w:val="right"/>
-            </w:pPr>
-            <w:r>
-              <w:t xml:space="preserve">[0.50, 0.53]</w:t>
-            </w:r>
-          </w:p>
-        </w:tc>
-        <w:tc>
-          <w:tcPr/>
-          <w:p>
-            <w:pPr>
-              <w:pStyle w:val="Compact"/>
-              <w:jc w:val="right"/>
-            </w:pPr>
-            <w:r>
-              <w:t xml:space="preserve">1.00</w:t>
-            </w:r>
-          </w:p>
-        </w:tc>
-        <w:tc>
-          <w:tcPr/>
-          <w:p>
-            <w:pPr>
-              <w:pStyle w:val="Compact"/>
-              <w:jc w:val="right"/>
-            </w:pPr>
-            <w:r>
-              <w:t xml:space="preserve">3124.51</w:t>
-            </w:r>
-          </w:p>
-        </w:tc>
-        <w:tc>
-          <w:tcPr/>
-          <w:p>
-            <w:pPr>
-              <w:pStyle w:val="Compact"/>
-              <w:jc w:val="right"/>
-            </w:pPr>
-            <w:r>
-              <w:t xml:space="preserve">3462.27</w:t>
-            </w:r>
-          </w:p>
-        </w:tc>
-      </w:tr>
-      <w:tr>
-        <w:tc>
-          <w:tcPr/>
-          <w:p>
-            <w:pPr>
-              <w:pStyle w:val="Compact"/>
-            </w:pPr>
-          </w:p>
-        </w:tc>
-        <w:tc>
-          <w:tcPr/>
-          <w:p>
-            <w:pPr>
-              <w:pStyle w:val="Compact"/>
-              <w:jc w:val="left"/>
-            </w:pPr>
-            <w:r>
-              <w:t xml:space="preserve">Time</w:t>
-            </w:r>
-          </w:p>
-        </w:tc>
-        <w:tc>
-          <w:tcPr/>
-          <w:p>
-            <w:pPr>
-              <w:pStyle w:val="Compact"/>
-              <w:jc w:val="right"/>
-            </w:pPr>
-            <w:r>
-              <w:t xml:space="preserve">1.49</w:t>
-            </w:r>
-          </w:p>
-        </w:tc>
-        <w:tc>
-          <w:tcPr/>
-          <w:p>
-            <w:pPr>
-              <w:pStyle w:val="Compact"/>
-              <w:jc w:val="right"/>
-            </w:pPr>
-            <w:r>
-              <w:t xml:space="preserve">[1.48, 1.51]</w:t>
-            </w:r>
-          </w:p>
-        </w:tc>
-        <w:tc>
-          <w:tcPr/>
-          <w:p>
-            <w:pPr>
-              <w:pStyle w:val="Compact"/>
-              <w:jc w:val="right"/>
-            </w:pPr>
-            <w:r>
-              <w:t xml:space="preserve">1.00</w:t>
-            </w:r>
-          </w:p>
-        </w:tc>
-        <w:tc>
-          <w:tcPr/>
-          <w:p>
-            <w:pPr>
-              <w:pStyle w:val="Compact"/>
-              <w:jc w:val="right"/>
-            </w:pPr>
-            <w:r>
-              <w:t xml:space="preserve">3101.44</w:t>
-            </w:r>
-          </w:p>
-        </w:tc>
-        <w:tc>
-          <w:tcPr/>
-          <w:p>
-            <w:pPr>
-              <w:pStyle w:val="Compact"/>
-              <w:jc w:val="right"/>
-            </w:pPr>
-            <w:r>
-              <w:t xml:space="preserve">3522.33</w:t>
-            </w:r>
-          </w:p>
-        </w:tc>
-      </w:tr>
-      <w:tr>
-        <w:tc>
-          <w:tcPr/>
-          <w:p>
-            <w:pPr>
-              <w:pStyle w:val="Compact"/>
-            </w:pPr>
-          </w:p>
-        </w:tc>
-        <w:tc>
-          <w:tcPr/>
-          <w:p>
-            <w:pPr>
-              <w:pStyle w:val="Compact"/>
-              <w:jc w:val="left"/>
-            </w:pPr>
-            <w:r>
-              <w:t xml:space="preserve">Time:Oxytone</w:t>
-            </w:r>
-          </w:p>
-        </w:tc>
-        <w:tc>
-          <w:tcPr/>
-          <w:p>
-            <w:pPr>
-              <w:pStyle w:val="Compact"/>
-              <w:jc w:val="right"/>
-            </w:pPr>
-            <w:r>
-              <w:t xml:space="preserve">0.00</w:t>
-            </w:r>
-          </w:p>
-        </w:tc>
-        <w:tc>
-          <w:tcPr/>
-          <w:p>
-            <w:pPr>
-              <w:pStyle w:val="Compact"/>
-              <w:jc w:val="right"/>
-            </w:pPr>
-            <w:r>
-              <w:t xml:space="preserve">[−0.02, 0.02]</w:t>
-            </w:r>
-          </w:p>
-        </w:tc>
-        <w:tc>
-          <w:tcPr/>
-          <w:p>
-            <w:pPr>
-              <w:pStyle w:val="Compact"/>
-              <w:jc w:val="right"/>
-            </w:pPr>
-            <w:r>
-              <w:t xml:space="preserve">1.00</w:t>
-            </w:r>
-          </w:p>
-        </w:tc>
-        <w:tc>
-          <w:tcPr/>
-          <w:p>
-            <w:pPr>
-              <w:pStyle w:val="Compact"/>
-              <w:jc w:val="right"/>
-            </w:pPr>
-            <w:r>
-              <w:t xml:space="preserve">2909.08</w:t>
-            </w:r>
-          </w:p>
-        </w:tc>
-        <w:tc>
-          <w:tcPr/>
-          <w:p>
-            <w:pPr>
-              <w:pStyle w:val="Compact"/>
-              <w:jc w:val="right"/>
-            </w:pPr>
-            <w:r>
-              <w:t xml:space="preserve">3457.55</w:t>
-            </w:r>
-          </w:p>
-        </w:tc>
-      </w:tr>
-      <w:tr>
-        <w:tc>
-          <w:tcPr/>
-          <w:p>
-            <w:pPr>
-              <w:pStyle w:val="Compact"/>
-              <w:jc w:val="left"/>
-            </w:pPr>
-            <w:r>
-              <w:t xml:space="preserve">Grouping</w:t>
-            </w:r>
-          </w:p>
-        </w:tc>
-        <w:tc>
-          <w:tcPr/>
-          <w:p>
-            <w:pPr>
-              <w:pStyle w:val="Compact"/>
-              <w:jc w:val="left"/>
-            </w:pPr>
-            <w:r>
-              <w:t xml:space="preserve">sd(Intercept)</w:t>
-            </w:r>
-          </w:p>
-        </w:tc>
-        <w:tc>
-          <w:tcPr/>
-          <w:p>
-            <w:pPr>
-              <w:pStyle w:val="Compact"/>
-              <w:jc w:val="right"/>
-            </w:pPr>
-            <w:r>
-              <w:t xml:space="preserve">0.49</w:t>
-            </w:r>
-          </w:p>
-        </w:tc>
-        <w:tc>
-          <w:tcPr/>
-          <w:p>
-            <w:pPr>
-              <w:pStyle w:val="Compact"/>
-              <w:jc w:val="right"/>
-            </w:pPr>
-            <w:r>
-              <w:t xml:space="preserve">[0.42, 0.58]</w:t>
-            </w:r>
-          </w:p>
-        </w:tc>
-        <w:tc>
-          <w:tcPr/>
-          <w:p>
-            <w:pPr>
-              <w:pStyle w:val="Compact"/>
-              <w:jc w:val="right"/>
-            </w:pPr>
-            <w:r>
-              <w:t xml:space="preserve">1.00</w:t>
-            </w:r>
-          </w:p>
-        </w:tc>
-        <w:tc>
-          <w:tcPr/>
-          <w:p>
-            <w:pPr>
-              <w:pStyle w:val="Compact"/>
-              <w:jc w:val="right"/>
-            </w:pPr>
-            <w:r>
-              <w:t xml:space="preserve">904.53</w:t>
-            </w:r>
-          </w:p>
-        </w:tc>
-        <w:tc>
-          <w:tcPr/>
-          <w:p>
-            <w:pPr>
-              <w:pStyle w:val="Compact"/>
-              <w:jc w:val="right"/>
-            </w:pPr>
-            <w:r>
-              <w:t xml:space="preserve">1272.59</w:t>
-            </w:r>
-          </w:p>
-        </w:tc>
-      </w:tr>
-      <w:tr>
-        <w:tc>
-          <w:tcPr/>
-          <w:p>
-            <w:pPr>
-              <w:pStyle w:val="Compact"/>
-              <w:jc w:val="left"/>
-            </w:pPr>
-            <w:r>
-              <w:t xml:space="preserve">Smooths</w:t>
-            </w:r>
-          </w:p>
-        </w:tc>
-        <w:tc>
-          <w:tcPr/>
-          <w:p>
-            <w:pPr>
-              <w:pStyle w:val="Compact"/>
-              <w:jc w:val="left"/>
-            </w:pPr>
-            <w:r>
-              <w:t xml:space="preserve">sds(Time)</w:t>
-            </w:r>
-          </w:p>
-        </w:tc>
-        <w:tc>
-          <w:tcPr/>
-          <w:p>
-            <w:pPr>
-              <w:pStyle w:val="Compact"/>
-              <w:jc w:val="right"/>
-            </w:pPr>
-            <w:r>
-              <w:t xml:space="preserve">1.39</w:t>
-            </w:r>
-          </w:p>
-        </w:tc>
-        <w:tc>
-          <w:tcPr/>
-          <w:p>
-            <w:pPr>
-              <w:pStyle w:val="Compact"/>
-              <w:jc w:val="right"/>
-            </w:pPr>
-            <w:r>
-              <w:t xml:space="preserve">[0.34, 3.86]</w:t>
-            </w:r>
-          </w:p>
-        </w:tc>
-        <w:tc>
-          <w:tcPr/>
-          <w:p>
-            <w:pPr>
-              <w:pStyle w:val="Compact"/>
-              <w:jc w:val="right"/>
-            </w:pPr>
-            <w:r>
-              <w:t xml:space="preserve">1.00</w:t>
-            </w:r>
-          </w:p>
-        </w:tc>
-        <w:tc>
-          <w:tcPr/>
-          <w:p>
-            <w:pPr>
-              <w:pStyle w:val="Compact"/>
-              <w:jc w:val="right"/>
-            </w:pPr>
-            <w:r>
-              <w:t xml:space="preserve">2319.02</w:t>
-            </w:r>
-          </w:p>
-        </w:tc>
-        <w:tc>
-          <w:tcPr/>
-          <w:p>
-            <w:pPr>
-              <w:pStyle w:val="Compact"/>
-              <w:jc w:val="right"/>
-            </w:pPr>
-            <w:r>
-              <w:t xml:space="preserve">2697.02</w:t>
-            </w:r>
-          </w:p>
-        </w:tc>
-      </w:tr>
-      <w:tr>
-        <w:tc>
-          <w:tcPr/>
-          <w:p>
-            <w:pPr>
-              <w:pStyle w:val="Compact"/>
-            </w:pPr>
-          </w:p>
-        </w:tc>
-        <w:tc>
-          <w:tcPr/>
-          <w:p>
-            <w:pPr>
-              <w:pStyle w:val="Compact"/>
-              <w:jc w:val="left"/>
-            </w:pPr>
-            <w:r>
-              <w:t xml:space="preserve">sds(Time:Oxytone)</w:t>
-            </w:r>
-          </w:p>
-        </w:tc>
-        <w:tc>
-          <w:tcPr/>
-          <w:p>
-            <w:pPr>
-              <w:pStyle w:val="Compact"/>
-              <w:jc w:val="right"/>
-            </w:pPr>
-            <w:r>
-              <w:t xml:space="preserve">0.88</w:t>
-            </w:r>
-          </w:p>
-        </w:tc>
-        <w:tc>
-          <w:tcPr/>
-          <w:p>
-            <w:pPr>
-              <w:pStyle w:val="Compact"/>
-              <w:jc w:val="right"/>
-            </w:pPr>
-            <w:r>
-              <w:t xml:space="preserve">[0.10, 3.27]</w:t>
-            </w:r>
-          </w:p>
-        </w:tc>
-        <w:tc>
-          <w:tcPr/>
-          <w:p>
-            <w:pPr>
-              <w:pStyle w:val="Compact"/>
-              <w:jc w:val="right"/>
-            </w:pPr>
-            <w:r>
-              <w:t xml:space="preserve">1.00</w:t>
-            </w:r>
-          </w:p>
-        </w:tc>
-        <w:tc>
-          <w:tcPr/>
-          <w:p>
-            <w:pPr>
-              <w:pStyle w:val="Compact"/>
-              <w:jc w:val="right"/>
-            </w:pPr>
-            <w:r>
-              <w:t xml:space="preserve">1838.93</w:t>
-            </w:r>
-          </w:p>
-        </w:tc>
-        <w:tc>
-          <w:tcPr/>
-          <w:p>
-            <w:pPr>
-              <w:pStyle w:val="Compact"/>
-              <w:jc w:val="right"/>
-            </w:pPr>
-            <w:r>
-              <w:t xml:space="preserve">1948.50</w:t>
-            </w:r>
-          </w:p>
-        </w:tc>
-      </w:tr>
-    </w:tbl>
-    <w:bookmarkEnd w:id="113"/>
-    <w:p>
-      <w:pPr>
-        <w:pStyle w:val="BodyText"/>
-      </w:pPr>
-      <w:hyperlink w:anchor="fig-forest-plot-bi-gamm-report">
         <w:r>
           <w:rPr>
             <w:rStyle w:val="Hyperlink"/>
@@ -7097,7 +6143,7 @@
       <w:tr>
         <w:tc>
           <w:tcPr/>
-          <w:bookmarkStart w:id="117" w:name="fig-forest-plot-bi-gamm-report"/>
+          <w:bookmarkStart w:id="117" w:name="fig-bi-comparison-plot-report"/>
           <w:p>
             <w:pPr>
               <w:pStyle w:val="Figure"/>
@@ -7113,7 +6159,7 @@
                     <a:graphicData uri="http://schemas.openxmlformats.org/drawingml/2006/picture">
                       <pic:pic>
                         <pic:nvPicPr>
-                          <pic:cNvPr descr="../figs/forest-plot-bi-gamm-1.png" id="116" name="Picture"/>
+                          <pic:cNvPr descr="../figs/bi-comparison-plot-1.png" id="116" name="Picture"/>
                           <pic:cNvPicPr>
                             <a:picLocks noChangeArrowheads="1" noChangeAspect="1"/>
                           </pic:cNvPicPr>
@@ -7156,7 +6202,31 @@
               <w:pStyle w:val="ImageCaption"/>
             </w:pPr>
             <w:r>
-              <w:t xml:space="preserve">Figure 9: Forest plot of the bilingual GAMM. The horizontal axis represents the models estimates in log-odds. The vertical axis lists the terms estimated in the model. The points illustrate the posterior mean along with the 66% and 95% HDI. The vertical facetting separates the estimates into parametric and non-parametric population-level effects, group-level effects, and smooth terms.</w:t>
+              <w:t xml:space="preserve">Figure 9: Probability of fixating on target as a function of stress for the bilingual groups. The time course is centered around the target syllable offset (point 0). Vertical lines represent 200ms after target syllable offset. Lines represent paroxytone (</w:t>
+            </w:r>
+            <w:r>
+              <w:t xml:space="preserve">‘</w:t>
+            </w:r>
+            <w:r>
+              <w:t xml:space="preserve">CANta</w:t>
+            </w:r>
+            <w:r>
+              <w:t xml:space="preserve">’</w:t>
+            </w:r>
+            <w:r>
+              <w:t xml:space="preserve">, green) and oxytone (</w:t>
+            </w:r>
+            <w:r>
+              <w:t xml:space="preserve">‘</w:t>
+            </w:r>
+            <w:r>
+              <w:t xml:space="preserve">canTO</w:t>
+            </w:r>
+            <w:r>
+              <w:t xml:space="preserve">’</w:t>
+            </w:r>
+            <w:r>
+              <w:t xml:space="preserve">, orange) conditions plus 95%, 80%, and 50% credible intervals. Pairwise difference smooths for paroxytone and oxytone items. From dark to light, colors represent 95%, 80%, 70%, 60%, 50%, 35% and 10% credible intervals.</w:t>
             </w:r>
           </w:p>
           <w:bookmarkEnd w:id="117"/>
@@ -7164,25 +6234,1135 @@
       </w:tr>
     </w:tbl>
     <w:p>
-      <w:r>
-        <w:br w:type="page"/>
-      </w:r>
+      <w:pPr>
+        <w:pStyle w:val="BodyText"/>
+      </w:pPr>
+      <w:hyperlink w:anchor="tbl-bi-gamm">
+        <w:r>
+          <w:rPr>
+            <w:rStyle w:val="Hyperlink"/>
+          </w:rPr>
+          <w:t xml:space="preserve">Table 5</w:t>
+        </w:r>
+      </w:hyperlink>
     </w:p>
-    <w:bookmarkEnd w:id="118"/>
-    <w:bookmarkStart w:id="128" w:name="sec-prof-use-supp"/>
+    <w:bookmarkStart w:id="118" w:name="tbl-bi-gamm"/>
     <w:p>
       <w:pPr>
-        <w:pStyle w:val="Heading2"/>
+        <w:pStyle w:val="TableCaption"/>
       </w:pPr>
       <w:r>
-        <w:t xml:space="preserve">5.3 Proficiency and use</w:t>
+        <w:t xml:space="preserve">Table 5: Bilingual GAMM summary.</w:t>
       </w:r>
     </w:p>
+    <w:tbl>
+      <w:tblPr>
+        <w:tblStyle w:val="Table"/>
+        <w:tblW w:type="auto" w:w="0"/>
+        <w:tblLook w:firstRow="1" w:lastRow="0" w:firstColumn="0" w:lastColumn="0" w:noHBand="0" w:noVBand="0" w:val="0020"/>
+        <w:tblCaption w:val="Table 5: Bilingual GAMM summary."/>
+      </w:tblPr>
+      <w:tblGrid>
+        <w:gridCol w:w="1131"/>
+        <w:gridCol w:w="1131"/>
+        <w:gridCol w:w="1131"/>
+        <w:gridCol w:w="1131"/>
+        <w:gridCol w:w="1131"/>
+        <w:gridCol w:w="1131"/>
+        <w:gridCol w:w="1131"/>
+      </w:tblGrid>
+      <w:tr>
+        <w:trPr>
+          <w:tblHeader w:val="true"/>
+        </w:trPr>
+        <w:tc>
+          <w:tcPr/>
+          <w:p>
+            <w:pPr>
+              <w:pStyle w:val="Compact"/>
+              <w:jc w:val="left"/>
+            </w:pPr>
+            <w:r>
+              <w:t xml:space="preserve">Effect</w:t>
+            </w:r>
+          </w:p>
+        </w:tc>
+        <w:tc>
+          <w:tcPr/>
+          <w:p>
+            <w:pPr>
+              <w:pStyle w:val="Compact"/>
+              <w:jc w:val="left"/>
+            </w:pPr>
+            <w:r>
+              <w:t xml:space="preserve">Term</w:t>
+            </w:r>
+          </w:p>
+        </w:tc>
+        <w:tc>
+          <w:tcPr/>
+          <w:p>
+            <w:pPr>
+              <w:pStyle w:val="Compact"/>
+              <w:jc w:val="right"/>
+            </w:pPr>
+            <w:r>
+              <w:t xml:space="preserve">Estimate</w:t>
+            </w:r>
+          </w:p>
+        </w:tc>
+        <w:tc>
+          <w:tcPr/>
+          <w:p>
+            <w:pPr>
+              <w:pStyle w:val="Compact"/>
+              <w:jc w:val="right"/>
+            </w:pPr>
+            <w:r>
+              <w:t xml:space="preserve">HDI</w:t>
+            </w:r>
+          </w:p>
+        </w:tc>
+        <w:tc>
+          <w:tcPr/>
+          <w:p>
+            <w:pPr>
+              <w:pStyle w:val="Compact"/>
+              <w:jc w:val="right"/>
+            </w:pPr>
+            <w:r>
+              <w:t xml:space="preserve">Rhat</w:t>
+            </w:r>
+          </w:p>
+        </w:tc>
+        <w:tc>
+          <w:tcPr/>
+          <w:p>
+            <w:pPr>
+              <w:pStyle w:val="Compact"/>
+              <w:jc w:val="right"/>
+            </w:pPr>
+            <w:r>
+              <w:t xml:space="preserve">Bulk ESS</w:t>
+            </w:r>
+          </w:p>
+        </w:tc>
+        <w:tc>
+          <w:tcPr/>
+          <w:p>
+            <w:pPr>
+              <w:pStyle w:val="Compact"/>
+              <w:jc w:val="right"/>
+            </w:pPr>
+            <w:r>
+              <w:t xml:space="preserve">Tail ESS</w:t>
+            </w:r>
+          </w:p>
+        </w:tc>
+      </w:tr>
+      <w:tr>
+        <w:tc>
+          <w:tcPr/>
+          <w:p>
+            <w:pPr>
+              <w:pStyle w:val="Compact"/>
+              <w:jc w:val="left"/>
+            </w:pPr>
+            <w:r>
+              <w:t xml:space="preserve">Population</w:t>
+            </w:r>
+          </w:p>
+        </w:tc>
+        <w:tc>
+          <w:tcPr/>
+          <w:p>
+            <w:pPr>
+              <w:pStyle w:val="Compact"/>
+              <w:jc w:val="left"/>
+            </w:pPr>
+            <w:r>
+              <w:t xml:space="preserve">Intercept</w:t>
+            </w:r>
+          </w:p>
+        </w:tc>
+        <w:tc>
+          <w:tcPr/>
+          <w:p>
+            <w:pPr>
+              <w:pStyle w:val="Compact"/>
+              <w:jc w:val="right"/>
+            </w:pPr>
+            <w:r>
+              <w:t xml:space="preserve">0.39</w:t>
+            </w:r>
+          </w:p>
+        </w:tc>
+        <w:tc>
+          <w:tcPr/>
+          <w:p>
+            <w:pPr>
+              <w:pStyle w:val="Compact"/>
+              <w:jc w:val="right"/>
+            </w:pPr>
+            <w:r>
+              <w:t xml:space="preserve">[0.24, 0.54]</w:t>
+            </w:r>
+          </w:p>
+        </w:tc>
+        <w:tc>
+          <w:tcPr/>
+          <w:p>
+            <w:pPr>
+              <w:pStyle w:val="Compact"/>
+              <w:jc w:val="right"/>
+            </w:pPr>
+            <w:r>
+              <w:t xml:space="preserve">1</w:t>
+            </w:r>
+          </w:p>
+        </w:tc>
+        <w:tc>
+          <w:tcPr/>
+          <w:p>
+            <w:pPr>
+              <w:pStyle w:val="Compact"/>
+              <w:jc w:val="right"/>
+            </w:pPr>
+            <w:r>
+              <w:t xml:space="preserve">922.53</w:t>
+            </w:r>
+          </w:p>
+        </w:tc>
+        <w:tc>
+          <w:tcPr/>
+          <w:p>
+            <w:pPr>
+              <w:pStyle w:val="Compact"/>
+              <w:jc w:val="right"/>
+            </w:pPr>
+            <w:r>
+              <w:t xml:space="preserve">1521.88</w:t>
+            </w:r>
+          </w:p>
+        </w:tc>
+      </w:tr>
+      <w:tr>
+        <w:tc>
+          <w:tcPr/>
+          <w:p>
+            <w:pPr>
+              <w:pStyle w:val="Compact"/>
+            </w:pPr>
+          </w:p>
+        </w:tc>
+        <w:tc>
+          <w:tcPr/>
+          <w:p>
+            <w:pPr>
+              <w:pStyle w:val="Compact"/>
+              <w:jc w:val="left"/>
+            </w:pPr>
+            <w:r>
+              <w:t xml:space="preserve">L2</w:t>
+            </w:r>
+          </w:p>
+        </w:tc>
+        <w:tc>
+          <w:tcPr/>
+          <w:p>
+            <w:pPr>
+              <w:pStyle w:val="Compact"/>
+              <w:jc w:val="right"/>
+            </w:pPr>
+            <w:r>
+              <w:t xml:space="preserve">−0.14</w:t>
+            </w:r>
+          </w:p>
+        </w:tc>
+        <w:tc>
+          <w:tcPr/>
+          <w:p>
+            <w:pPr>
+              <w:pStyle w:val="Compact"/>
+              <w:jc w:val="right"/>
+            </w:pPr>
+            <w:r>
+              <w:t xml:space="preserve">[−0.35, 0.07]</w:t>
+            </w:r>
+          </w:p>
+        </w:tc>
+        <w:tc>
+          <w:tcPr/>
+          <w:p>
+            <w:pPr>
+              <w:pStyle w:val="Compact"/>
+              <w:jc w:val="right"/>
+            </w:pPr>
+            <w:r>
+              <w:t xml:space="preserve">1</w:t>
+            </w:r>
+          </w:p>
+        </w:tc>
+        <w:tc>
+          <w:tcPr/>
+          <w:p>
+            <w:pPr>
+              <w:pStyle w:val="Compact"/>
+              <w:jc w:val="right"/>
+            </w:pPr>
+            <w:r>
+              <w:t xml:space="preserve">987.96</w:t>
+            </w:r>
+          </w:p>
+        </w:tc>
+        <w:tc>
+          <w:tcPr/>
+          <w:p>
+            <w:pPr>
+              <w:pStyle w:val="Compact"/>
+              <w:jc w:val="right"/>
+            </w:pPr>
+            <w:r>
+              <w:t xml:space="preserve">1527.22</w:t>
+            </w:r>
+          </w:p>
+        </w:tc>
+      </w:tr>
+      <w:tr>
+        <w:tc>
+          <w:tcPr/>
+          <w:p>
+            <w:pPr>
+              <w:pStyle w:val="Compact"/>
+            </w:pPr>
+          </w:p>
+        </w:tc>
+        <w:tc>
+          <w:tcPr/>
+          <w:p>
+            <w:pPr>
+              <w:pStyle w:val="Compact"/>
+              <w:jc w:val="left"/>
+            </w:pPr>
+            <w:r>
+              <w:t xml:space="preserve">Oxytone</w:t>
+            </w:r>
+          </w:p>
+        </w:tc>
+        <w:tc>
+          <w:tcPr/>
+          <w:p>
+            <w:pPr>
+              <w:pStyle w:val="Compact"/>
+              <w:jc w:val="right"/>
+            </w:pPr>
+            <w:r>
+              <w:t xml:space="preserve">−0.39</w:t>
+            </w:r>
+          </w:p>
+        </w:tc>
+        <w:tc>
+          <w:tcPr/>
+          <w:p>
+            <w:pPr>
+              <w:pStyle w:val="Compact"/>
+              <w:jc w:val="right"/>
+            </w:pPr>
+            <w:r>
+              <w:t xml:space="preserve">[−0.41, −0.38]</w:t>
+            </w:r>
+          </w:p>
+        </w:tc>
+        <w:tc>
+          <w:tcPr/>
+          <w:p>
+            <w:pPr>
+              <w:pStyle w:val="Compact"/>
+              <w:jc w:val="right"/>
+            </w:pPr>
+            <w:r>
+              <w:t xml:space="preserve">1</w:t>
+            </w:r>
+          </w:p>
+        </w:tc>
+        <w:tc>
+          <w:tcPr/>
+          <w:p>
+            <w:pPr>
+              <w:pStyle w:val="Compact"/>
+              <w:jc w:val="right"/>
+            </w:pPr>
+            <w:r>
+              <w:t xml:space="preserve">3526.63</w:t>
+            </w:r>
+          </w:p>
+        </w:tc>
+        <w:tc>
+          <w:tcPr/>
+          <w:p>
+            <w:pPr>
+              <w:pStyle w:val="Compact"/>
+              <w:jc w:val="right"/>
+            </w:pPr>
+            <w:r>
+              <w:t xml:space="preserve">3831.69</w:t>
+            </w:r>
+          </w:p>
+        </w:tc>
+      </w:tr>
+      <w:tr>
+        <w:tc>
+          <w:tcPr/>
+          <w:p>
+            <w:pPr>
+              <w:pStyle w:val="Compact"/>
+            </w:pPr>
+          </w:p>
+        </w:tc>
+        <w:tc>
+          <w:tcPr/>
+          <w:p>
+            <w:pPr>
+              <w:pStyle w:val="Compact"/>
+              <w:jc w:val="left"/>
+            </w:pPr>
+            <w:r>
+              <w:t xml:space="preserve">Proficiency</w:t>
+            </w:r>
+          </w:p>
+        </w:tc>
+        <w:tc>
+          <w:tcPr/>
+          <w:p>
+            <w:pPr>
+              <w:pStyle w:val="Compact"/>
+              <w:jc w:val="right"/>
+            </w:pPr>
+            <w:r>
+              <w:t xml:space="preserve">0.03</w:t>
+            </w:r>
+          </w:p>
+        </w:tc>
+        <w:tc>
+          <w:tcPr/>
+          <w:p>
+            <w:pPr>
+              <w:pStyle w:val="Compact"/>
+              <w:jc w:val="right"/>
+            </w:pPr>
+            <w:r>
+              <w:t xml:space="preserve">[−0.08, 0.13]</w:t>
+            </w:r>
+          </w:p>
+        </w:tc>
+        <w:tc>
+          <w:tcPr/>
+          <w:p>
+            <w:pPr>
+              <w:pStyle w:val="Compact"/>
+              <w:jc w:val="right"/>
+            </w:pPr>
+            <w:r>
+              <w:t xml:space="preserve">1</w:t>
+            </w:r>
+          </w:p>
+        </w:tc>
+        <w:tc>
+          <w:tcPr/>
+          <w:p>
+            <w:pPr>
+              <w:pStyle w:val="Compact"/>
+              <w:jc w:val="right"/>
+            </w:pPr>
+            <w:r>
+              <w:t xml:space="preserve">1295.05</w:t>
+            </w:r>
+          </w:p>
+        </w:tc>
+        <w:tc>
+          <w:tcPr/>
+          <w:p>
+            <w:pPr>
+              <w:pStyle w:val="Compact"/>
+              <w:jc w:val="right"/>
+            </w:pPr>
+            <w:r>
+              <w:t xml:space="preserve">2034.59</w:t>
+            </w:r>
+          </w:p>
+        </w:tc>
+      </w:tr>
+      <w:tr>
+        <w:tc>
+          <w:tcPr/>
+          <w:p>
+            <w:pPr>
+              <w:pStyle w:val="Compact"/>
+            </w:pPr>
+          </w:p>
+        </w:tc>
+        <w:tc>
+          <w:tcPr/>
+          <w:p>
+            <w:pPr>
+              <w:pStyle w:val="Compact"/>
+              <w:jc w:val="left"/>
+            </w:pPr>
+            <w:r>
+              <w:t xml:space="preserve">Use</w:t>
+            </w:r>
+          </w:p>
+        </w:tc>
+        <w:tc>
+          <w:tcPr/>
+          <w:p>
+            <w:pPr>
+              <w:pStyle w:val="Compact"/>
+              <w:jc w:val="right"/>
+            </w:pPr>
+            <w:r>
+              <w:t xml:space="preserve">0.01</w:t>
+            </w:r>
+          </w:p>
+        </w:tc>
+        <w:tc>
+          <w:tcPr/>
+          <w:p>
+            <w:pPr>
+              <w:pStyle w:val="Compact"/>
+              <w:jc w:val="right"/>
+            </w:pPr>
+            <w:r>
+              <w:t xml:space="preserve">[−0.10, 0.11]</w:t>
+            </w:r>
+          </w:p>
+        </w:tc>
+        <w:tc>
+          <w:tcPr/>
+          <w:p>
+            <w:pPr>
+              <w:pStyle w:val="Compact"/>
+              <w:jc w:val="right"/>
+            </w:pPr>
+            <w:r>
+              <w:t xml:space="preserve">1</w:t>
+            </w:r>
+          </w:p>
+        </w:tc>
+        <w:tc>
+          <w:tcPr/>
+          <w:p>
+            <w:pPr>
+              <w:pStyle w:val="Compact"/>
+              <w:jc w:val="right"/>
+            </w:pPr>
+            <w:r>
+              <w:t xml:space="preserve">1325.31</w:t>
+            </w:r>
+          </w:p>
+        </w:tc>
+        <w:tc>
+          <w:tcPr/>
+          <w:p>
+            <w:pPr>
+              <w:pStyle w:val="Compact"/>
+              <w:jc w:val="right"/>
+            </w:pPr>
+            <w:r>
+              <w:t xml:space="preserve">1976.81</w:t>
+            </w:r>
+          </w:p>
+        </w:tc>
+      </w:tr>
+      <w:tr>
+        <w:tc>
+          <w:tcPr/>
+          <w:p>
+            <w:pPr>
+              <w:pStyle w:val="Compact"/>
+            </w:pPr>
+          </w:p>
+        </w:tc>
+        <w:tc>
+          <w:tcPr/>
+          <w:p>
+            <w:pPr>
+              <w:pStyle w:val="Compact"/>
+              <w:jc w:val="left"/>
+            </w:pPr>
+            <w:r>
+              <w:t xml:space="preserve">L2:Oxytone</w:t>
+            </w:r>
+          </w:p>
+        </w:tc>
+        <w:tc>
+          <w:tcPr/>
+          <w:p>
+            <w:pPr>
+              <w:pStyle w:val="Compact"/>
+              <w:jc w:val="right"/>
+            </w:pPr>
+            <w:r>
+              <w:t xml:space="preserve">0.51</w:t>
+            </w:r>
+          </w:p>
+        </w:tc>
+        <w:tc>
+          <w:tcPr/>
+          <w:p>
+            <w:pPr>
+              <w:pStyle w:val="Compact"/>
+              <w:jc w:val="right"/>
+            </w:pPr>
+            <w:r>
+              <w:t xml:space="preserve">[0.50, 0.53]</w:t>
+            </w:r>
+          </w:p>
+        </w:tc>
+        <w:tc>
+          <w:tcPr/>
+          <w:p>
+            <w:pPr>
+              <w:pStyle w:val="Compact"/>
+              <w:jc w:val="right"/>
+            </w:pPr>
+            <w:r>
+              <w:t xml:space="preserve">1</w:t>
+            </w:r>
+          </w:p>
+        </w:tc>
+        <w:tc>
+          <w:tcPr/>
+          <w:p>
+            <w:pPr>
+              <w:pStyle w:val="Compact"/>
+              <w:jc w:val="right"/>
+            </w:pPr>
+            <w:r>
+              <w:t xml:space="preserve">3826.82</w:t>
+            </w:r>
+          </w:p>
+        </w:tc>
+        <w:tc>
+          <w:tcPr/>
+          <w:p>
+            <w:pPr>
+              <w:pStyle w:val="Compact"/>
+              <w:jc w:val="right"/>
+            </w:pPr>
+            <w:r>
+              <w:t xml:space="preserve">3752.23</w:t>
+            </w:r>
+          </w:p>
+        </w:tc>
+      </w:tr>
+      <w:tr>
+        <w:tc>
+          <w:tcPr/>
+          <w:p>
+            <w:pPr>
+              <w:pStyle w:val="Compact"/>
+            </w:pPr>
+          </w:p>
+        </w:tc>
+        <w:tc>
+          <w:tcPr/>
+          <w:p>
+            <w:pPr>
+              <w:pStyle w:val="Compact"/>
+              <w:jc w:val="left"/>
+            </w:pPr>
+            <w:r>
+              <w:t xml:space="preserve">prof_z:use_z</w:t>
+            </w:r>
+          </w:p>
+        </w:tc>
+        <w:tc>
+          <w:tcPr/>
+          <w:p>
+            <w:pPr>
+              <w:pStyle w:val="Compact"/>
+              <w:jc w:val="right"/>
+            </w:pPr>
+            <w:r>
+              <w:t xml:space="preserve">−0.09</w:t>
+            </w:r>
+          </w:p>
+        </w:tc>
+        <w:tc>
+          <w:tcPr/>
+          <w:p>
+            <w:pPr>
+              <w:pStyle w:val="Compact"/>
+              <w:jc w:val="right"/>
+            </w:pPr>
+            <w:r>
+              <w:t xml:space="preserve">[−0.21, 0.02]</w:t>
+            </w:r>
+          </w:p>
+        </w:tc>
+        <w:tc>
+          <w:tcPr/>
+          <w:p>
+            <w:pPr>
+              <w:pStyle w:val="Compact"/>
+              <w:jc w:val="right"/>
+            </w:pPr>
+            <w:r>
+              <w:t xml:space="preserve">1</w:t>
+            </w:r>
+          </w:p>
+        </w:tc>
+        <w:tc>
+          <w:tcPr/>
+          <w:p>
+            <w:pPr>
+              <w:pStyle w:val="Compact"/>
+              <w:jc w:val="right"/>
+            </w:pPr>
+            <w:r>
+              <w:t xml:space="preserve">1334.78</w:t>
+            </w:r>
+          </w:p>
+        </w:tc>
+        <w:tc>
+          <w:tcPr/>
+          <w:p>
+            <w:pPr>
+              <w:pStyle w:val="Compact"/>
+              <w:jc w:val="right"/>
+            </w:pPr>
+            <w:r>
+              <w:t xml:space="preserve">2066.52</w:t>
+            </w:r>
+          </w:p>
+        </w:tc>
+      </w:tr>
+      <w:tr>
+        <w:tc>
+          <w:tcPr/>
+          <w:p>
+            <w:pPr>
+              <w:pStyle w:val="Compact"/>
+            </w:pPr>
+          </w:p>
+        </w:tc>
+        <w:tc>
+          <w:tcPr/>
+          <w:p>
+            <w:pPr>
+              <w:pStyle w:val="Compact"/>
+              <w:jc w:val="left"/>
+            </w:pPr>
+            <w:r>
+              <w:t xml:space="preserve">Time</w:t>
+            </w:r>
+          </w:p>
+        </w:tc>
+        <w:tc>
+          <w:tcPr/>
+          <w:p>
+            <w:pPr>
+              <w:pStyle w:val="Compact"/>
+              <w:jc w:val="right"/>
+            </w:pPr>
+            <w:r>
+              <w:t xml:space="preserve">1.49</w:t>
+            </w:r>
+          </w:p>
+        </w:tc>
+        <w:tc>
+          <w:tcPr/>
+          <w:p>
+            <w:pPr>
+              <w:pStyle w:val="Compact"/>
+              <w:jc w:val="right"/>
+            </w:pPr>
+            <w:r>
+              <w:t xml:space="preserve">[1.48, 1.51]</w:t>
+            </w:r>
+          </w:p>
+        </w:tc>
+        <w:tc>
+          <w:tcPr/>
+          <w:p>
+            <w:pPr>
+              <w:pStyle w:val="Compact"/>
+              <w:jc w:val="right"/>
+            </w:pPr>
+            <w:r>
+              <w:t xml:space="preserve">1</w:t>
+            </w:r>
+          </w:p>
+        </w:tc>
+        <w:tc>
+          <w:tcPr/>
+          <w:p>
+            <w:pPr>
+              <w:pStyle w:val="Compact"/>
+              <w:jc w:val="right"/>
+            </w:pPr>
+            <w:r>
+              <w:t xml:space="preserve">3957.52</w:t>
+            </w:r>
+          </w:p>
+        </w:tc>
+        <w:tc>
+          <w:tcPr/>
+          <w:p>
+            <w:pPr>
+              <w:pStyle w:val="Compact"/>
+              <w:jc w:val="right"/>
+            </w:pPr>
+            <w:r>
+              <w:t xml:space="preserve">3774.16</w:t>
+            </w:r>
+          </w:p>
+        </w:tc>
+      </w:tr>
+      <w:tr>
+        <w:tc>
+          <w:tcPr/>
+          <w:p>
+            <w:pPr>
+              <w:pStyle w:val="Compact"/>
+            </w:pPr>
+          </w:p>
+        </w:tc>
+        <w:tc>
+          <w:tcPr/>
+          <w:p>
+            <w:pPr>
+              <w:pStyle w:val="Compact"/>
+              <w:jc w:val="left"/>
+            </w:pPr>
+            <w:r>
+              <w:t xml:space="preserve">Time:Oxytone</w:t>
+            </w:r>
+          </w:p>
+        </w:tc>
+        <w:tc>
+          <w:tcPr/>
+          <w:p>
+            <w:pPr>
+              <w:pStyle w:val="Compact"/>
+              <w:jc w:val="right"/>
+            </w:pPr>
+            <w:r>
+              <w:t xml:space="preserve">0.00</w:t>
+            </w:r>
+          </w:p>
+        </w:tc>
+        <w:tc>
+          <w:tcPr/>
+          <w:p>
+            <w:pPr>
+              <w:pStyle w:val="Compact"/>
+              <w:jc w:val="right"/>
+            </w:pPr>
+            <w:r>
+              <w:t xml:space="preserve">[−0.02, 0.02]</w:t>
+            </w:r>
+          </w:p>
+        </w:tc>
+        <w:tc>
+          <w:tcPr/>
+          <w:p>
+            <w:pPr>
+              <w:pStyle w:val="Compact"/>
+              <w:jc w:val="right"/>
+            </w:pPr>
+            <w:r>
+              <w:t xml:space="preserve">1</w:t>
+            </w:r>
+          </w:p>
+        </w:tc>
+        <w:tc>
+          <w:tcPr/>
+          <w:p>
+            <w:pPr>
+              <w:pStyle w:val="Compact"/>
+              <w:jc w:val="right"/>
+            </w:pPr>
+            <w:r>
+              <w:t xml:space="preserve">3741.31</w:t>
+            </w:r>
+          </w:p>
+        </w:tc>
+        <w:tc>
+          <w:tcPr/>
+          <w:p>
+            <w:pPr>
+              <w:pStyle w:val="Compact"/>
+              <w:jc w:val="right"/>
+            </w:pPr>
+            <w:r>
+              <w:t xml:space="preserve">3649.01</w:t>
+            </w:r>
+          </w:p>
+        </w:tc>
+      </w:tr>
+      <w:tr>
+        <w:tc>
+          <w:tcPr/>
+          <w:p>
+            <w:pPr>
+              <w:pStyle w:val="Compact"/>
+              <w:jc w:val="left"/>
+            </w:pPr>
+            <w:r>
+              <w:t xml:space="preserve">Grouping</w:t>
+            </w:r>
+          </w:p>
+        </w:tc>
+        <w:tc>
+          <w:tcPr/>
+          <w:p>
+            <w:pPr>
+              <w:pStyle w:val="Compact"/>
+              <w:jc w:val="left"/>
+            </w:pPr>
+            <w:r>
+              <w:t xml:space="preserve">sd(Intercept)</w:t>
+            </w:r>
+          </w:p>
+        </w:tc>
+        <w:tc>
+          <w:tcPr/>
+          <w:p>
+            <w:pPr>
+              <w:pStyle w:val="Compact"/>
+              <w:jc w:val="right"/>
+            </w:pPr>
+            <w:r>
+              <w:t xml:space="preserve">0.49</w:t>
+            </w:r>
+          </w:p>
+        </w:tc>
+        <w:tc>
+          <w:tcPr/>
+          <w:p>
+            <w:pPr>
+              <w:pStyle w:val="Compact"/>
+              <w:jc w:val="right"/>
+            </w:pPr>
+            <w:r>
+              <w:t xml:space="preserve">[0.42, 0.57]</w:t>
+            </w:r>
+          </w:p>
+        </w:tc>
+        <w:tc>
+          <w:tcPr/>
+          <w:p>
+            <w:pPr>
+              <w:pStyle w:val="Compact"/>
+              <w:jc w:val="right"/>
+            </w:pPr>
+            <w:r>
+              <w:t xml:space="preserve">1</w:t>
+            </w:r>
+          </w:p>
+        </w:tc>
+        <w:tc>
+          <w:tcPr/>
+          <w:p>
+            <w:pPr>
+              <w:pStyle w:val="Compact"/>
+              <w:jc w:val="right"/>
+            </w:pPr>
+            <w:r>
+              <w:t xml:space="preserve">1433.13</w:t>
+            </w:r>
+          </w:p>
+        </w:tc>
+        <w:tc>
+          <w:tcPr/>
+          <w:p>
+            <w:pPr>
+              <w:pStyle w:val="Compact"/>
+              <w:jc w:val="right"/>
+            </w:pPr>
+            <w:r>
+              <w:t xml:space="preserve">2323.04</w:t>
+            </w:r>
+          </w:p>
+        </w:tc>
+      </w:tr>
+      <w:tr>
+        <w:tc>
+          <w:tcPr/>
+          <w:p>
+            <w:pPr>
+              <w:pStyle w:val="Compact"/>
+              <w:jc w:val="left"/>
+            </w:pPr>
+            <w:r>
+              <w:t xml:space="preserve">Smooths</w:t>
+            </w:r>
+          </w:p>
+        </w:tc>
+        <w:tc>
+          <w:tcPr/>
+          <w:p>
+            <w:pPr>
+              <w:pStyle w:val="Compact"/>
+              <w:jc w:val="left"/>
+            </w:pPr>
+            <w:r>
+              <w:t xml:space="preserve">sds(Time)</w:t>
+            </w:r>
+          </w:p>
+        </w:tc>
+        <w:tc>
+          <w:tcPr/>
+          <w:p>
+            <w:pPr>
+              <w:pStyle w:val="Compact"/>
+              <w:jc w:val="right"/>
+            </w:pPr>
+            <w:r>
+              <w:t xml:space="preserve">1.42</w:t>
+            </w:r>
+          </w:p>
+        </w:tc>
+        <w:tc>
+          <w:tcPr/>
+          <w:p>
+            <w:pPr>
+              <w:pStyle w:val="Compact"/>
+              <w:jc w:val="right"/>
+            </w:pPr>
+            <w:r>
+              <w:t xml:space="preserve">[0.37, 3.74]</w:t>
+            </w:r>
+          </w:p>
+        </w:tc>
+        <w:tc>
+          <w:tcPr/>
+          <w:p>
+            <w:pPr>
+              <w:pStyle w:val="Compact"/>
+              <w:jc w:val="right"/>
+            </w:pPr>
+            <w:r>
+              <w:t xml:space="preserve">1</w:t>
+            </w:r>
+          </w:p>
+        </w:tc>
+        <w:tc>
+          <w:tcPr/>
+          <w:p>
+            <w:pPr>
+              <w:pStyle w:val="Compact"/>
+              <w:jc w:val="right"/>
+            </w:pPr>
+            <w:r>
+              <w:t xml:space="preserve">3091.95</w:t>
+            </w:r>
+          </w:p>
+        </w:tc>
+        <w:tc>
+          <w:tcPr/>
+          <w:p>
+            <w:pPr>
+              <w:pStyle w:val="Compact"/>
+              <w:jc w:val="right"/>
+            </w:pPr>
+            <w:r>
+              <w:t xml:space="preserve">3338.58</w:t>
+            </w:r>
+          </w:p>
+        </w:tc>
+      </w:tr>
+      <w:tr>
+        <w:tc>
+          <w:tcPr/>
+          <w:p>
+            <w:pPr>
+              <w:pStyle w:val="Compact"/>
+            </w:pPr>
+          </w:p>
+        </w:tc>
+        <w:tc>
+          <w:tcPr/>
+          <w:p>
+            <w:pPr>
+              <w:pStyle w:val="Compact"/>
+              <w:jc w:val="left"/>
+            </w:pPr>
+            <w:r>
+              <w:t xml:space="preserve">sds(Time:Oxytone)</w:t>
+            </w:r>
+          </w:p>
+        </w:tc>
+        <w:tc>
+          <w:tcPr/>
+          <w:p>
+            <w:pPr>
+              <w:pStyle w:val="Compact"/>
+              <w:jc w:val="right"/>
+            </w:pPr>
+            <w:r>
+              <w:t xml:space="preserve">0.91</w:t>
+            </w:r>
+          </w:p>
+        </w:tc>
+        <w:tc>
+          <w:tcPr/>
+          <w:p>
+            <w:pPr>
+              <w:pStyle w:val="Compact"/>
+              <w:jc w:val="right"/>
+            </w:pPr>
+            <w:r>
+              <w:t xml:space="preserve">[0.10, 3.29]</w:t>
+            </w:r>
+          </w:p>
+        </w:tc>
+        <w:tc>
+          <w:tcPr/>
+          <w:p>
+            <w:pPr>
+              <w:pStyle w:val="Compact"/>
+              <w:jc w:val="right"/>
+            </w:pPr>
+            <w:r>
+              <w:t xml:space="preserve">1</w:t>
+            </w:r>
+          </w:p>
+        </w:tc>
+        <w:tc>
+          <w:tcPr/>
+          <w:p>
+            <w:pPr>
+              <w:pStyle w:val="Compact"/>
+              <w:jc w:val="right"/>
+            </w:pPr>
+            <w:r>
+              <w:t xml:space="preserve">2501.40</w:t>
+            </w:r>
+          </w:p>
+        </w:tc>
+        <w:tc>
+          <w:tcPr/>
+          <w:p>
+            <w:pPr>
+              <w:pStyle w:val="Compact"/>
+              <w:jc w:val="right"/>
+            </w:pPr>
+            <w:r>
+              <w:t xml:space="preserve">2420.84</w:t>
+            </w:r>
+          </w:p>
+        </w:tc>
+      </w:tr>
+    </w:tbl>
+    <w:bookmarkEnd w:id="118"/>
     <w:p>
       <w:pPr>
-        <w:pStyle w:val="FirstParagraph"/>
+        <w:pStyle w:val="BodyText"/>
       </w:pPr>
-      <w:hyperlink w:anchor="fig-bi-prof-use-plot-report">
+      <w:hyperlink w:anchor="fig-forest-plot-bi-gamm-report">
         <w:r>
           <w:rPr>
             <w:rStyle w:val="Hyperlink"/>
@@ -7203,7 +7383,7 @@
       <w:tr>
         <w:tc>
           <w:tcPr/>
-          <w:bookmarkStart w:id="122" w:name="fig-bi-prof-use-plot-report"/>
+          <w:bookmarkStart w:id="122" w:name="fig-forest-plot-bi-gamm-report"/>
           <w:p>
             <w:pPr>
               <w:pStyle w:val="Figure"/>
@@ -7219,7 +7399,7 @@
                     <a:graphicData uri="http://schemas.openxmlformats.org/drawingml/2006/picture">
                       <pic:pic>
                         <pic:nvPicPr>
-                          <pic:cNvPr descr="../figs/bi-prof-use-plot-1.png" id="121" name="Picture"/>
+                          <pic:cNvPr descr="../figs/forest-plot-bi-gamm-1.png" id="121" name="Picture"/>
                           <pic:cNvPicPr>
                             <a:picLocks noChangeArrowheads="1" noChangeAspect="1"/>
                           </pic:cNvPicPr>
@@ -7262,7 +7442,7 @@
               <w:pStyle w:val="ImageCaption"/>
             </w:pPr>
             <w:r>
-              <w:t xml:space="preserve">Figure 10: Use and proficiency in Spanish.</w:t>
+              <w:t xml:space="preserve">Figure 10: Forest plot of the bilingual GAMM. The horizontal axis represents the models estimates in log-odds. The vertical axis lists the terms estimated in the model. The points illustrate the posterior mean along with the 66% and 95% HDI. The vertical facetting separates the estimates into parametric and non-parametric population-level effects, group-level effects, and smooth terms.</w:t>
             </w:r>
           </w:p>
           <w:bookmarkEnd w:id="122"/>
@@ -7270,8 +7450,40 @@
       </w:tr>
     </w:tbl>
     <w:p>
+      <w:r>
+        <w:br w:type="page"/>
+      </w:r>
+    </w:p>
+    <w:bookmarkEnd w:id="123"/>
+    <w:bookmarkStart w:id="139" w:name="sec-prof-use-supp"/>
+    <w:p>
       <w:pPr>
-        <w:pStyle w:val="BodyText"/>
+        <w:pStyle w:val="Heading2"/>
+      </w:pPr>
+      <w:r>
+        <w:t xml:space="preserve">5.3 Proficiency and use</w:t>
+      </w:r>
+    </w:p>
+    <w:p>
+      <w:pPr>
+        <w:pStyle w:val="FirstParagraph"/>
+      </w:pPr>
+      <w:r>
+        <w:t xml:space="preserve">This section provides additional plots and tables related to language use and language proficiency in the HL and L2 groups.</w:t>
+      </w:r>
+    </w:p>
+    <w:bookmarkStart w:id="128" w:name="general-descriptives"/>
+    <w:p>
+      <w:pPr>
+        <w:pStyle w:val="Heading3"/>
+      </w:pPr>
+      <w:r>
+        <w:t xml:space="preserve">5.3.1 General descriptives</w:t>
+      </w:r>
+    </w:p>
+    <w:p>
+      <w:pPr>
+        <w:pStyle w:val="FirstParagraph"/>
       </w:pPr>
       <w:hyperlink w:anchor="X435d0162516caa58630c9ee359970c9de0023f2">
         <w:r>
@@ -7281,6 +7493,58 @@
           <w:t xml:space="preserve">Figure 11</w:t>
         </w:r>
       </w:hyperlink>
+      <w:r>
+        <w:t xml:space="preserve"> </w:t>
+      </w:r>
+      <w:r>
+        <w:t xml:space="preserve">illustrates the marginal mean differences (L2 - HL) for each metric.</w:t>
+      </w:r>
+      <w:r>
+        <w:t xml:space="preserve"> </w:t>
+      </w:r>
+      <w:r>
+        <w:t xml:space="preserve">The plot provides visual evidence supporting the notion that the two groups are similar in their proficiency in and use of Spanish.</w:t>
+      </w:r>
+      <w:r>
+        <w:t xml:space="preserve"> </w:t>
+      </w:r>
+      <w:r>
+        <w:t xml:space="preserve">For both metrics, the entirety of the 95% HDI falls within the ROPE (±0.1).</w:t>
+      </w:r>
+      <w:r>
+        <w:t xml:space="preserve"> </w:t>
+      </w:r>
+      <w:hyperlink w:anchor="X435d0162516caa58630c9ee359970c9de0023f2">
+        <w:r>
+          <w:rPr>
+            <w:rStyle w:val="Hyperlink"/>
+          </w:rPr>
+          <w:t xml:space="preserve">Figure 11</w:t>
+        </w:r>
+      </w:hyperlink>
+      <w:r>
+        <w:t xml:space="preserve"> </w:t>
+      </w:r>
+      <w:r>
+        <w:t xml:space="preserve">complements</w:t>
+      </w:r>
+      <w:r>
+        <w:t xml:space="preserve"> </w:t>
+      </w:r>
+      <w:hyperlink w:anchor="tbl-prof-use-desc">
+        <w:r>
+          <w:rPr>
+            <w:rStyle w:val="Hyperlink"/>
+          </w:rPr>
+          <w:t xml:space="preserve">Table 1</w:t>
+        </w:r>
+      </w:hyperlink>
+      <w:r>
+        <w:t xml:space="preserve"> </w:t>
+      </w:r>
+      <w:r>
+        <w:t xml:space="preserve">in the manuscript.</w:t>
+      </w:r>
     </w:p>
     <w:tbl>
       <w:tblPr>
@@ -7294,7 +7558,7 @@
       <w:tr>
         <w:tc>
           <w:tcPr/>
-          <w:bookmarkStart w:id="126" w:name="X435d0162516caa58630c9ee359970c9de0023f2"/>
+          <w:bookmarkStart w:id="127" w:name="X435d0162516caa58630c9ee359970c9de0023f2"/>
           <w:p>
             <w:pPr>
               <w:pStyle w:val="Figure"/>
@@ -7305,18 +7569,18 @@
                 <wp:inline>
                   <wp:extent cx="5334000" cy="3810000"/>
                   <wp:effectExtent b="0" l="0" r="0" t="0"/>
-                  <wp:docPr descr="" title="" id="124" name="Picture"/>
+                  <wp:docPr descr="" title="" id="125" name="Picture"/>
                   <a:graphic>
                     <a:graphicData uri="http://schemas.openxmlformats.org/drawingml/2006/picture">
                       <pic:pic>
                         <pic:nvPicPr>
-                          <pic:cNvPr descr="../figs/eda-prof-use-marginal-mean-estimates-1.png" id="125" name="Picture"/>
+                          <pic:cNvPr descr="../figs/eda-prof-use-marginal-mean-estimates-1.png" id="126" name="Picture"/>
                           <pic:cNvPicPr>
                             <a:picLocks noChangeArrowheads="1" noChangeAspect="1"/>
                           </pic:cNvPicPr>
                         </pic:nvPicPr>
                         <pic:blipFill>
-                          <a:blip r:embed="rId123"/>
+                          <a:blip r:embed="rId124"/>
                           <a:stretch>
                             <a:fillRect/>
                           </a:stretch>
@@ -7356,13 +7620,23 @@
               <w:t xml:space="preserve">Figure 11: Marginal mean estimates plot.</w:t>
             </w:r>
           </w:p>
-          <w:bookmarkEnd w:id="126"/>
+          <w:bookmarkEnd w:id="127"/>
         </w:tc>
       </w:tr>
     </w:tbl>
+    <w:bookmarkEnd w:id="128"/>
+    <w:bookmarkStart w:id="138" w:name="zero-inflated-beta-regression"/>
     <w:p>
       <w:pPr>
-        <w:pStyle w:val="BodyText"/>
+        <w:pStyle w:val="Heading3"/>
+      </w:pPr>
+      <w:r>
+        <w:t xml:space="preserve">5.3.2 Zero-inflated beta regression</w:t>
+      </w:r>
+    </w:p>
+    <w:p>
+      <w:pPr>
+        <w:pStyle w:val="FirstParagraph"/>
       </w:pPr>
       <w:hyperlink w:anchor="tbl-bi-zoid">
         <w:r>
@@ -7372,14 +7646,40 @@
           <w:t xml:space="preserve">Table 6</w:t>
         </w:r>
       </w:hyperlink>
+      <w:r>
+        <w:t xml:space="preserve"> </w:t>
+      </w:r>
+      <w:r>
+        <w:t xml:space="preserve">provides a model summary of the zero-inflated beta regression conducted in</w:t>
+      </w:r>
+      <w:r>
+        <w:t xml:space="preserve"> </w:t>
+      </w:r>
+      <w:hyperlink w:anchor="sec-prof-use">
+        <w:r>
+          <w:rPr>
+            <w:rStyle w:val="Hyperlink"/>
+          </w:rPr>
+          <w:t xml:space="preserve">Section 3.3</w:t>
+        </w:r>
+      </w:hyperlink>
+      <w:r>
+        <w:t xml:space="preserve">.</w:t>
+      </w:r>
+      <w:r>
+        <w:t xml:space="preserve"> </w:t>
+      </w:r>
+      <w:r>
+        <w:t xml:space="preserve">This table provides the same information provided in the @ forest plot.</w:t>
+      </w:r>
     </w:p>
-    <w:bookmarkStart w:id="127" w:name="tbl-bi-zoid"/>
+    <w:bookmarkStart w:id="129" w:name="tbl-bi-zoid"/>
     <w:p>
       <w:pPr>
         <w:pStyle w:val="TableCaption"/>
       </w:pPr>
       <w:r>
-        <w:t xml:space="preserve">Table 6: Bilingual GAMM summary.</w:t>
+        <w:t xml:space="preserve">Table 6: Bilingual zero-inflated beta regression summary.</w:t>
       </w:r>
     </w:p>
     <w:tbl>
@@ -7387,16 +7687,15 @@
         <w:tblStyle w:val="Table"/>
         <w:tblW w:type="auto" w:w="0"/>
         <w:tblLook w:firstRow="1" w:lastRow="0" w:firstColumn="0" w:lastColumn="0" w:noHBand="0" w:noVBand="0" w:val="0020"/>
-        <w:tblCaption w:val="Table 6: Bilingual GAMM summary."/>
+        <w:tblCaption w:val="Table 6: Bilingual zero-inflated beta regression summary."/>
       </w:tblPr>
       <w:tblGrid>
-        <w:gridCol w:w="1131"/>
-        <w:gridCol w:w="1131"/>
-        <w:gridCol w:w="1131"/>
-        <w:gridCol w:w="1131"/>
-        <w:gridCol w:w="1131"/>
-        <w:gridCol w:w="1131"/>
-        <w:gridCol w:w="1131"/>
+        <w:gridCol w:w="1320"/>
+        <w:gridCol w:w="1320"/>
+        <w:gridCol w:w="1320"/>
+        <w:gridCol w:w="1320"/>
+        <w:gridCol w:w="1320"/>
+        <w:gridCol w:w="1320"/>
       </w:tblGrid>
       <w:tr>
         <w:trPr>
@@ -7458,31 +7757,19 @@
               <w:jc w:val="right"/>
             </w:pPr>
             <w:r>
-              <w:t xml:space="preserve">Rhat</w:t>
-            </w:r>
-          </w:p>
-        </w:tc>
-        <w:tc>
-          <w:tcPr/>
-          <w:p>
-            <w:pPr>
-              <w:pStyle w:val="Compact"/>
-              <w:jc w:val="right"/>
-            </w:pPr>
-            <w:r>
-              <w:t xml:space="preserve">Bulk ESS</w:t>
-            </w:r>
-          </w:p>
-        </w:tc>
-        <w:tc>
-          <w:tcPr/>
-          <w:p>
-            <w:pPr>
-              <w:pStyle w:val="Compact"/>
-              <w:jc w:val="right"/>
-            </w:pPr>
-            <w:r>
-              <w:t xml:space="preserve">Tail ESS</w:t>
+              <w:t xml:space="preserve">ROPE</w:t>
+            </w:r>
+          </w:p>
+        </w:tc>
+        <w:tc>
+          <w:tcPr/>
+          <w:p>
+            <w:pPr>
+              <w:pStyle w:val="Compact"/>
+              <w:jc w:val="right"/>
+            </w:pPr>
+            <w:r>
+              <w:t xml:space="preserve">PD</w:t>
             </w:r>
           </w:p>
         </w:tc>
@@ -7496,7 +7783,7 @@
               <w:jc w:val="left"/>
             </w:pPr>
             <w:r>
-              <w:t xml:space="preserve">Population</w:t>
+              <w:t xml:space="preserve">Population-level</w:t>
             </w:r>
           </w:p>
         </w:tc>
@@ -7520,55 +7807,43 @@
               <w:jc w:val="right"/>
             </w:pPr>
             <w:r>
-              <w:t xml:space="preserve">0.13</w:t>
-            </w:r>
-          </w:p>
-        </w:tc>
-        <w:tc>
-          <w:tcPr/>
-          <w:p>
-            <w:pPr>
-              <w:pStyle w:val="Compact"/>
-              <w:jc w:val="right"/>
-            </w:pPr>
-            <w:r>
-              <w:t xml:space="preserve">[0.02, 0.24]</w:t>
-            </w:r>
-          </w:p>
-        </w:tc>
-        <w:tc>
-          <w:tcPr/>
-          <w:p>
-            <w:pPr>
-              <w:pStyle w:val="Compact"/>
-              <w:jc w:val="right"/>
-            </w:pPr>
-            <w:r>
-              <w:t xml:space="preserve">1</w:t>
-            </w:r>
-          </w:p>
-        </w:tc>
-        <w:tc>
-          <w:tcPr/>
-          <w:p>
-            <w:pPr>
-              <w:pStyle w:val="Compact"/>
-              <w:jc w:val="right"/>
-            </w:pPr>
-            <w:r>
-              <w:t xml:space="preserve">4040.14</w:t>
-            </w:r>
-          </w:p>
-        </w:tc>
-        <w:tc>
-          <w:tcPr/>
-          <w:p>
-            <w:pPr>
-              <w:pStyle w:val="Compact"/>
-              <w:jc w:val="right"/>
-            </w:pPr>
-            <w:r>
-              <w:t xml:space="preserve">3952.14</w:t>
+              <w:t xml:space="preserve">0.11</w:t>
+            </w:r>
+          </w:p>
+        </w:tc>
+        <w:tc>
+          <w:tcPr/>
+          <w:p>
+            <w:pPr>
+              <w:pStyle w:val="Compact"/>
+              <w:jc w:val="right"/>
+            </w:pPr>
+            <w:r>
+              <w:t xml:space="preserve">[0.01, 0.22]</w:t>
+            </w:r>
+          </w:p>
+        </w:tc>
+        <w:tc>
+          <w:tcPr/>
+          <w:p>
+            <w:pPr>
+              <w:pStyle w:val="Compact"/>
+              <w:jc w:val="right"/>
+            </w:pPr>
+            <w:r>
+              <w:t xml:space="preserve">0.39</w:t>
+            </w:r>
+          </w:p>
+        </w:tc>
+        <w:tc>
+          <w:tcPr/>
+          <w:p>
+            <w:pPr>
+              <w:pStyle w:val="Compact"/>
+              <w:jc w:val="right"/>
+            </w:pPr>
+            <w:r>
+              <w:t xml:space="preserve">0.99</w:t>
             </w:r>
           </w:p>
         </w:tc>
@@ -7590,67 +7865,55 @@
               <w:jc w:val="left"/>
             </w:pPr>
             <w:r>
-              <w:t xml:space="preserve">ϕ Intercept</w:t>
-            </w:r>
-          </w:p>
-        </w:tc>
-        <w:tc>
-          <w:tcPr/>
-          <w:p>
-            <w:pPr>
-              <w:pStyle w:val="Compact"/>
-              <w:jc w:val="right"/>
-            </w:pPr>
-            <w:r>
-              <w:t xml:space="preserve">2.17</w:t>
-            </w:r>
-          </w:p>
-        </w:tc>
-        <w:tc>
-          <w:tcPr/>
-          <w:p>
-            <w:pPr>
-              <w:pStyle w:val="Compact"/>
-              <w:jc w:val="right"/>
-            </w:pPr>
-            <w:r>
-              <w:t xml:space="preserve">[1.86, 2.51]</w:t>
-            </w:r>
-          </w:p>
-        </w:tc>
-        <w:tc>
-          <w:tcPr/>
-          <w:p>
-            <w:pPr>
-              <w:pStyle w:val="Compact"/>
-              <w:jc w:val="right"/>
-            </w:pPr>
-            <w:r>
-              <w:t xml:space="preserve">1</w:t>
-            </w:r>
-          </w:p>
-        </w:tc>
-        <w:tc>
-          <w:tcPr/>
-          <w:p>
-            <w:pPr>
-              <w:pStyle w:val="Compact"/>
-              <w:jc w:val="right"/>
-            </w:pPr>
-            <w:r>
-              <w:t xml:space="preserve">3852.71</w:t>
-            </w:r>
-          </w:p>
-        </w:tc>
-        <w:tc>
-          <w:tcPr/>
-          <w:p>
-            <w:pPr>
-              <w:pStyle w:val="Compact"/>
-              <w:jc w:val="right"/>
-            </w:pPr>
-            <w:r>
-              <w:t xml:space="preserve">3739.37</w:t>
+              <w:t xml:space="preserve">phi Intercept</w:t>
+            </w:r>
+          </w:p>
+        </w:tc>
+        <w:tc>
+          <w:tcPr/>
+          <w:p>
+            <w:pPr>
+              <w:pStyle w:val="Compact"/>
+              <w:jc w:val="right"/>
+            </w:pPr>
+            <w:r>
+              <w:t xml:space="preserve">2.12</w:t>
+            </w:r>
+          </w:p>
+        </w:tc>
+        <w:tc>
+          <w:tcPr/>
+          <w:p>
+            <w:pPr>
+              <w:pStyle w:val="Compact"/>
+              <w:jc w:val="right"/>
+            </w:pPr>
+            <w:r>
+              <w:t xml:space="preserve">[1.81, 2.47]</w:t>
+            </w:r>
+          </w:p>
+        </w:tc>
+        <w:tc>
+          <w:tcPr/>
+          <w:p>
+            <w:pPr>
+              <w:pStyle w:val="Compact"/>
+              <w:jc w:val="right"/>
+            </w:pPr>
+            <w:r>
+              <w:t xml:space="preserve">0.00</w:t>
+            </w:r>
+          </w:p>
+        </w:tc>
+        <w:tc>
+          <w:tcPr/>
+          <w:p>
+            <w:pPr>
+              <w:pStyle w:val="Compact"/>
+              <w:jc w:val="right"/>
+            </w:pPr>
+            <w:r>
+              <w:t xml:space="preserve">1.00</w:t>
             </w:r>
           </w:p>
         </w:tc>
@@ -7684,55 +7947,43 @@
               <w:jc w:val="right"/>
             </w:pPr>
             <w:r>
-              <w:t xml:space="preserve">−4.37</w:t>
-            </w:r>
-          </w:p>
-        </w:tc>
-        <w:tc>
-          <w:tcPr/>
-          <w:p>
-            <w:pPr>
-              <w:pStyle w:val="Compact"/>
-              <w:jc w:val="right"/>
-            </w:pPr>
-            <w:r>
-              <w:t xml:space="preserve">[−6.34, −3.17]</w:t>
-            </w:r>
-          </w:p>
-        </w:tc>
-        <w:tc>
-          <w:tcPr/>
-          <w:p>
-            <w:pPr>
-              <w:pStyle w:val="Compact"/>
-              <w:jc w:val="right"/>
-            </w:pPr>
-            <w:r>
-              <w:t xml:space="preserve">1</w:t>
-            </w:r>
-          </w:p>
-        </w:tc>
-        <w:tc>
-          <w:tcPr/>
-          <w:p>
-            <w:pPr>
-              <w:pStyle w:val="Compact"/>
-              <w:jc w:val="right"/>
-            </w:pPr>
-            <w:r>
-              <w:t xml:space="preserve">3847.73</w:t>
-            </w:r>
-          </w:p>
-        </w:tc>
-        <w:tc>
-          <w:tcPr/>
-          <w:p>
-            <w:pPr>
-              <w:pStyle w:val="Compact"/>
-              <w:jc w:val="right"/>
-            </w:pPr>
-            <w:r>
-              <w:t xml:space="preserve">3778.92</w:t>
+              <w:t xml:space="preserve">−4.80</w:t>
+            </w:r>
+          </w:p>
+        </w:tc>
+        <w:tc>
+          <w:tcPr/>
+          <w:p>
+            <w:pPr>
+              <w:pStyle w:val="Compact"/>
+              <w:jc w:val="right"/>
+            </w:pPr>
+            <w:r>
+              <w:t xml:space="preserve">[−7.33, −3.36]</w:t>
+            </w:r>
+          </w:p>
+        </w:tc>
+        <w:tc>
+          <w:tcPr/>
+          <w:p>
+            <w:pPr>
+              <w:pStyle w:val="Compact"/>
+              <w:jc w:val="right"/>
+            </w:pPr>
+            <w:r>
+              <w:t xml:space="preserve">0.00</w:t>
+            </w:r>
+          </w:p>
+        </w:tc>
+        <w:tc>
+          <w:tcPr/>
+          <w:p>
+            <w:pPr>
+              <w:pStyle w:val="Compact"/>
+              <w:jc w:val="right"/>
+            </w:pPr>
+            <w:r>
+              <w:t xml:space="preserve">1.00</w:t>
             </w:r>
           </w:p>
         </w:tc>
@@ -7766,55 +8017,43 @@
               <w:jc w:val="right"/>
             </w:pPr>
             <w:r>
-              <w:t xml:space="preserve">−0.04</w:t>
-            </w:r>
-          </w:p>
-        </w:tc>
-        <w:tc>
-          <w:tcPr/>
-          <w:p>
-            <w:pPr>
-              <w:pStyle w:val="Compact"/>
-              <w:jc w:val="right"/>
-            </w:pPr>
-            <w:r>
-              <w:t xml:space="preserve">[−0.15, 0.06]</w:t>
-            </w:r>
-          </w:p>
-        </w:tc>
-        <w:tc>
-          <w:tcPr/>
-          <w:p>
-            <w:pPr>
-              <w:pStyle w:val="Compact"/>
-              <w:jc w:val="right"/>
-            </w:pPr>
-            <w:r>
-              <w:t xml:space="preserve">1</w:t>
-            </w:r>
-          </w:p>
-        </w:tc>
-        <w:tc>
-          <w:tcPr/>
-          <w:p>
-            <w:pPr>
-              <w:pStyle w:val="Compact"/>
-              <w:jc w:val="right"/>
-            </w:pPr>
-            <w:r>
-              <w:t xml:space="preserve">4103.24</w:t>
-            </w:r>
-          </w:p>
-        </w:tc>
-        <w:tc>
-          <w:tcPr/>
-          <w:p>
-            <w:pPr>
-              <w:pStyle w:val="Compact"/>
-              <w:jc w:val="right"/>
-            </w:pPr>
-            <w:r>
-              <w:t xml:space="preserve">3948.07</w:t>
+              <w:t xml:space="preserve">−0.05</w:t>
+            </w:r>
+          </w:p>
+        </w:tc>
+        <w:tc>
+          <w:tcPr/>
+          <w:p>
+            <w:pPr>
+              <w:pStyle w:val="Compact"/>
+              <w:jc w:val="right"/>
+            </w:pPr>
+            <w:r>
+              <w:t xml:space="preserve">[−0.16, 0.05]</w:t>
+            </w:r>
+          </w:p>
+        </w:tc>
+        <w:tc>
+          <w:tcPr/>
+          <w:p>
+            <w:pPr>
+              <w:pStyle w:val="Compact"/>
+              <w:jc w:val="right"/>
+            </w:pPr>
+            <w:r>
+              <w:t xml:space="preserve">0.83</w:t>
+            </w:r>
+          </w:p>
+        </w:tc>
+        <w:tc>
+          <w:tcPr/>
+          <w:p>
+            <w:pPr>
+              <w:pStyle w:val="Compact"/>
+              <w:jc w:val="right"/>
+            </w:pPr>
+            <w:r>
+              <w:t xml:space="preserve">0.83</w:t>
             </w:r>
           </w:p>
         </w:tc>
@@ -7848,55 +8087,43 @@
               <w:jc w:val="right"/>
             </w:pPr>
             <w:r>
-              <w:t xml:space="preserve">0.00</w:t>
-            </w:r>
-          </w:p>
-        </w:tc>
-        <w:tc>
-          <w:tcPr/>
-          <w:p>
-            <w:pPr>
-              <w:pStyle w:val="Compact"/>
-              <w:jc w:val="right"/>
-            </w:pPr>
-            <w:r>
-              <w:t xml:space="preserve">[−0.10, 0.10]</w:t>
-            </w:r>
-          </w:p>
-        </w:tc>
-        <w:tc>
-          <w:tcPr/>
-          <w:p>
-            <w:pPr>
-              <w:pStyle w:val="Compact"/>
-              <w:jc w:val="right"/>
-            </w:pPr>
-            <w:r>
-              <w:t xml:space="preserve">1</w:t>
-            </w:r>
-          </w:p>
-        </w:tc>
-        <w:tc>
-          <w:tcPr/>
-          <w:p>
-            <w:pPr>
-              <w:pStyle w:val="Compact"/>
-              <w:jc w:val="right"/>
-            </w:pPr>
-            <w:r>
-              <w:t xml:space="preserve">3881.54</w:t>
-            </w:r>
-          </w:p>
-        </w:tc>
-        <w:tc>
-          <w:tcPr/>
-          <w:p>
-            <w:pPr>
-              <w:pStyle w:val="Compact"/>
-              <w:jc w:val="right"/>
-            </w:pPr>
-            <w:r>
-              <w:t xml:space="preserve">3775.78</w:t>
+              <w:t xml:space="preserve">−0.02</w:t>
+            </w:r>
+          </w:p>
+        </w:tc>
+        <w:tc>
+          <w:tcPr/>
+          <w:p>
+            <w:pPr>
+              <w:pStyle w:val="Compact"/>
+              <w:jc w:val="right"/>
+            </w:pPr>
+            <w:r>
+              <w:t xml:space="preserve">[−0.12, 0.08]</w:t>
+            </w:r>
+          </w:p>
+        </w:tc>
+        <w:tc>
+          <w:tcPr/>
+          <w:p>
+            <w:pPr>
+              <w:pStyle w:val="Compact"/>
+              <w:jc w:val="right"/>
+            </w:pPr>
+            <w:r>
+              <w:t xml:space="preserve">0.97</w:t>
+            </w:r>
+          </w:p>
+        </w:tc>
+        <w:tc>
+          <w:tcPr/>
+          <w:p>
+            <w:pPr>
+              <w:pStyle w:val="Compact"/>
+              <w:jc w:val="right"/>
+            </w:pPr>
+            <w:r>
+              <w:t xml:space="preserve">0.63</w:t>
             </w:r>
           </w:p>
         </w:tc>
@@ -7918,67 +8145,55 @@
               <w:jc w:val="left"/>
             </w:pPr>
             <w:r>
-              <w:t xml:space="preserve">Use</w:t>
-            </w:r>
-          </w:p>
-        </w:tc>
-        <w:tc>
-          <w:tcPr/>
-          <w:p>
-            <w:pPr>
-              <w:pStyle w:val="Compact"/>
-              <w:jc w:val="right"/>
-            </w:pPr>
-            <w:r>
-              <w:t xml:space="preserve">0.02</w:t>
-            </w:r>
-          </w:p>
-        </w:tc>
-        <w:tc>
-          <w:tcPr/>
-          <w:p>
-            <w:pPr>
-              <w:pStyle w:val="Compact"/>
-              <w:jc w:val="right"/>
-            </w:pPr>
-            <w:r>
-              <w:t xml:space="preserve">[−0.09, 0.13]</w:t>
-            </w:r>
-          </w:p>
-        </w:tc>
-        <w:tc>
-          <w:tcPr/>
-          <w:p>
-            <w:pPr>
-              <w:pStyle w:val="Compact"/>
-              <w:jc w:val="right"/>
-            </w:pPr>
-            <w:r>
-              <w:t xml:space="preserve">1</w:t>
-            </w:r>
-          </w:p>
-        </w:tc>
-        <w:tc>
-          <w:tcPr/>
-          <w:p>
-            <w:pPr>
-              <w:pStyle w:val="Compact"/>
-              <w:jc w:val="right"/>
-            </w:pPr>
-            <w:r>
-              <w:t xml:space="preserve">3869.10</w:t>
-            </w:r>
-          </w:p>
-        </w:tc>
-        <w:tc>
-          <w:tcPr/>
-          <w:p>
-            <w:pPr>
-              <w:pStyle w:val="Compact"/>
-              <w:jc w:val="right"/>
-            </w:pPr>
-            <w:r>
-              <w:t xml:space="preserve">3873.47</w:t>
+              <w:t xml:space="preserve">Proficiency</w:t>
+            </w:r>
+          </w:p>
+        </w:tc>
+        <w:tc>
+          <w:tcPr/>
+          <w:p>
+            <w:pPr>
+              <w:pStyle w:val="Compact"/>
+              <w:jc w:val="right"/>
+            </w:pPr>
+            <w:r>
+              <w:t xml:space="preserve">0.07</w:t>
+            </w:r>
+          </w:p>
+        </w:tc>
+        <w:tc>
+          <w:tcPr/>
+          <w:p>
+            <w:pPr>
+              <w:pStyle w:val="Compact"/>
+              <w:jc w:val="right"/>
+            </w:pPr>
+            <w:r>
+              <w:t xml:space="preserve">[−0.05, 0.19]</w:t>
+            </w:r>
+          </w:p>
+        </w:tc>
+        <w:tc>
+          <w:tcPr/>
+          <w:p>
+            <w:pPr>
+              <w:pStyle w:val="Compact"/>
+              <w:jc w:val="right"/>
+            </w:pPr>
+            <w:r>
+              <w:t xml:space="preserve">0.69</w:t>
+            </w:r>
+          </w:p>
+        </w:tc>
+        <w:tc>
+          <w:tcPr/>
+          <w:p>
+            <w:pPr>
+              <w:pStyle w:val="Compact"/>
+              <w:jc w:val="right"/>
+            </w:pPr>
+            <w:r>
+              <w:t xml:space="preserve">0.87</w:t>
             </w:r>
           </w:p>
         </w:tc>
@@ -8000,67 +8215,55 @@
               <w:jc w:val="left"/>
             </w:pPr>
             <w:r>
-              <w:t xml:space="preserve">Proficiency</w:t>
-            </w:r>
-          </w:p>
-        </w:tc>
-        <w:tc>
-          <w:tcPr/>
-          <w:p>
-            <w:pPr>
-              <w:pStyle w:val="Compact"/>
-              <w:jc w:val="right"/>
-            </w:pPr>
-            <w:r>
-              <w:t xml:space="preserve">0.06</w:t>
-            </w:r>
-          </w:p>
-        </w:tc>
-        <w:tc>
-          <w:tcPr/>
-          <w:p>
-            <w:pPr>
-              <w:pStyle w:val="Compact"/>
-              <w:jc w:val="right"/>
-            </w:pPr>
-            <w:r>
-              <w:t xml:space="preserve">[−0.06, 0.19]</w:t>
-            </w:r>
-          </w:p>
-        </w:tc>
-        <w:tc>
-          <w:tcPr/>
-          <w:p>
-            <w:pPr>
-              <w:pStyle w:val="Compact"/>
-              <w:jc w:val="right"/>
-            </w:pPr>
-            <w:r>
-              <w:t xml:space="preserve">1</w:t>
-            </w:r>
-          </w:p>
-        </w:tc>
-        <w:tc>
-          <w:tcPr/>
-          <w:p>
-            <w:pPr>
-              <w:pStyle w:val="Compact"/>
-              <w:jc w:val="right"/>
-            </w:pPr>
-            <w:r>
-              <w:t xml:space="preserve">3942.20</w:t>
-            </w:r>
-          </w:p>
-        </w:tc>
-        <w:tc>
-          <w:tcPr/>
-          <w:p>
-            <w:pPr>
-              <w:pStyle w:val="Compact"/>
-              <w:jc w:val="right"/>
-            </w:pPr>
-            <w:r>
-              <w:t xml:space="preserve">3929.86</w:t>
+              <w:t xml:space="preserve">Use</w:t>
+            </w:r>
+          </w:p>
+        </w:tc>
+        <w:tc>
+          <w:tcPr/>
+          <w:p>
+            <w:pPr>
+              <w:pStyle w:val="Compact"/>
+              <w:jc w:val="right"/>
+            </w:pPr>
+            <w:r>
+              <w:t xml:space="preserve">0.02</w:t>
+            </w:r>
+          </w:p>
+        </w:tc>
+        <w:tc>
+          <w:tcPr/>
+          <w:p>
+            <w:pPr>
+              <w:pStyle w:val="Compact"/>
+              <w:jc w:val="right"/>
+            </w:pPr>
+            <w:r>
+              <w:t xml:space="preserve">[−0.09, 0.12]</w:t>
+            </w:r>
+          </w:p>
+        </w:tc>
+        <w:tc>
+          <w:tcPr/>
+          <w:p>
+            <w:pPr>
+              <w:pStyle w:val="Compact"/>
+              <w:jc w:val="right"/>
+            </w:pPr>
+            <w:r>
+              <w:t xml:space="preserve">0.96</w:t>
+            </w:r>
+          </w:p>
+        </w:tc>
+        <w:tc>
+          <w:tcPr/>
+          <w:p>
+            <w:pPr>
+              <w:pStyle w:val="Compact"/>
+              <w:jc w:val="right"/>
+            </w:pPr>
+            <w:r>
+              <w:t xml:space="preserve">0.63</w:t>
             </w:r>
           </w:p>
         </w:tc>
@@ -8094,55 +8297,43 @@
               <w:jc w:val="right"/>
             </w:pPr>
             <w:r>
-              <w:t xml:space="preserve">0.19</w:t>
-            </w:r>
-          </w:p>
-        </w:tc>
-        <w:tc>
-          <w:tcPr/>
-          <w:p>
-            <w:pPr>
-              <w:pStyle w:val="Compact"/>
-              <w:jc w:val="right"/>
-            </w:pPr>
-            <w:r>
-              <w:t xml:space="preserve">[0.09, 0.29]</w:t>
-            </w:r>
-          </w:p>
-        </w:tc>
-        <w:tc>
-          <w:tcPr/>
-          <w:p>
-            <w:pPr>
-              <w:pStyle w:val="Compact"/>
-              <w:jc w:val="right"/>
-            </w:pPr>
-            <w:r>
-              <w:t xml:space="preserve">1</w:t>
-            </w:r>
-          </w:p>
-        </w:tc>
-        <w:tc>
-          <w:tcPr/>
-          <w:p>
-            <w:pPr>
-              <w:pStyle w:val="Compact"/>
-              <w:jc w:val="right"/>
-            </w:pPr>
-            <w:r>
-              <w:t xml:space="preserve">3773.70</w:t>
-            </w:r>
-          </w:p>
-        </w:tc>
-        <w:tc>
-          <w:tcPr/>
-          <w:p>
-            <w:pPr>
-              <w:pStyle w:val="Compact"/>
-              <w:jc w:val="right"/>
-            </w:pPr>
-            <w:r>
-              <w:t xml:space="preserve">3696.87</w:t>
+              <w:t xml:space="preserve">0.17</w:t>
+            </w:r>
+          </w:p>
+        </w:tc>
+        <w:tc>
+          <w:tcPr/>
+          <w:p>
+            <w:pPr>
+              <w:pStyle w:val="Compact"/>
+              <w:jc w:val="right"/>
+            </w:pPr>
+            <w:r>
+              <w:t xml:space="preserve">[0.06, 0.27]</w:t>
+            </w:r>
+          </w:p>
+        </w:tc>
+        <w:tc>
+          <w:tcPr/>
+          <w:p>
+            <w:pPr>
+              <w:pStyle w:val="Compact"/>
+              <w:jc w:val="right"/>
+            </w:pPr>
+            <w:r>
+              <w:t xml:space="preserve">0.08</w:t>
+            </w:r>
+          </w:p>
+        </w:tc>
+        <w:tc>
+          <w:tcPr/>
+          <w:p>
+            <w:pPr>
+              <w:pStyle w:val="Compact"/>
+              <w:jc w:val="right"/>
+            </w:pPr>
+            <w:r>
+              <w:t xml:space="preserve">1.00</w:t>
             </w:r>
           </w:p>
         </w:tc>
@@ -8200,31 +8391,19 @@
               <w:jc w:val="right"/>
             </w:pPr>
             <w:r>
-              <w:t xml:space="preserve">1</w:t>
-            </w:r>
-          </w:p>
-        </w:tc>
-        <w:tc>
-          <w:tcPr/>
-          <w:p>
-            <w:pPr>
-              <w:pStyle w:val="Compact"/>
-              <w:jc w:val="right"/>
-            </w:pPr>
-            <w:r>
-              <w:t xml:space="preserve">3739.06</w:t>
-            </w:r>
-          </w:p>
-        </w:tc>
-        <w:tc>
-          <w:tcPr/>
-          <w:p>
-            <w:pPr>
-              <w:pStyle w:val="Compact"/>
-              <w:jc w:val="right"/>
-            </w:pPr>
-            <w:r>
-              <w:t xml:space="preserve">3711.31</w:t>
+              <w:t xml:space="preserve">0.30</w:t>
+            </w:r>
+          </w:p>
+        </w:tc>
+        <w:tc>
+          <w:tcPr/>
+          <w:p>
+            <w:pPr>
+              <w:pStyle w:val="Compact"/>
+              <w:jc w:val="right"/>
+            </w:pPr>
+            <w:r>
+              <w:t xml:space="preserve">0.99</w:t>
             </w:r>
           </w:p>
         </w:tc>
@@ -8246,67 +8425,55 @@
               <w:jc w:val="left"/>
             </w:pPr>
             <w:r>
-              <w:t xml:space="preserve">Stress:Use</w:t>
-            </w:r>
-          </w:p>
-        </w:tc>
-        <w:tc>
-          <w:tcPr/>
-          <w:p>
-            <w:pPr>
-              <w:pStyle w:val="Compact"/>
-              <w:jc w:val="right"/>
-            </w:pPr>
-            <w:r>
-              <w:t xml:space="preserve">−0.12</w:t>
-            </w:r>
-          </w:p>
-        </w:tc>
-        <w:tc>
-          <w:tcPr/>
-          <w:p>
-            <w:pPr>
-              <w:pStyle w:val="Compact"/>
-              <w:jc w:val="right"/>
-            </w:pPr>
-            <w:r>
-              <w:t xml:space="preserve">[−0.23, −0.01]</w:t>
-            </w:r>
-          </w:p>
-        </w:tc>
-        <w:tc>
-          <w:tcPr/>
-          <w:p>
-            <w:pPr>
-              <w:pStyle w:val="Compact"/>
-              <w:jc w:val="right"/>
-            </w:pPr>
-            <w:r>
-              <w:t xml:space="preserve">1</w:t>
-            </w:r>
-          </w:p>
-        </w:tc>
-        <w:tc>
-          <w:tcPr/>
-          <w:p>
-            <w:pPr>
-              <w:pStyle w:val="Compact"/>
-              <w:jc w:val="right"/>
-            </w:pPr>
-            <w:r>
-              <w:t xml:space="preserve">3926.60</w:t>
-            </w:r>
-          </w:p>
-        </w:tc>
-        <w:tc>
-          <w:tcPr/>
-          <w:p>
-            <w:pPr>
-              <w:pStyle w:val="Compact"/>
-              <w:jc w:val="right"/>
-            </w:pPr>
-            <w:r>
-              <w:t xml:space="preserve">3999.60</w:t>
+              <w:t xml:space="preserve">Group:Proficiency</w:t>
+            </w:r>
+          </w:p>
+        </w:tc>
+        <w:tc>
+          <w:tcPr/>
+          <w:p>
+            <w:pPr>
+              <w:pStyle w:val="Compact"/>
+              <w:jc w:val="right"/>
+            </w:pPr>
+            <w:r>
+              <w:t xml:space="preserve">−0.03</w:t>
+            </w:r>
+          </w:p>
+        </w:tc>
+        <w:tc>
+          <w:tcPr/>
+          <w:p>
+            <w:pPr>
+              <w:pStyle w:val="Compact"/>
+              <w:jc w:val="right"/>
+            </w:pPr>
+            <w:r>
+              <w:t xml:space="preserve">[−0.15, 0.10]</w:t>
+            </w:r>
+          </w:p>
+        </w:tc>
+        <w:tc>
+          <w:tcPr/>
+          <w:p>
+            <w:pPr>
+              <w:pStyle w:val="Compact"/>
+              <w:jc w:val="right"/>
+            </w:pPr>
+            <w:r>
+              <w:t xml:space="preserve">0.91</w:t>
+            </w:r>
+          </w:p>
+        </w:tc>
+        <w:tc>
+          <w:tcPr/>
+          <w:p>
+            <w:pPr>
+              <w:pStyle w:val="Compact"/>
+              <w:jc w:val="right"/>
+            </w:pPr>
+            <w:r>
+              <w:t xml:space="preserve">0.66</w:t>
             </w:r>
           </w:p>
         </w:tc>
@@ -8328,19 +8495,19 @@
               <w:jc w:val="left"/>
             </w:pPr>
             <w:r>
-              <w:t xml:space="preserve">Group:Proficiency</w:t>
-            </w:r>
-          </w:p>
-        </w:tc>
-        <w:tc>
-          <w:tcPr/>
-          <w:p>
-            <w:pPr>
-              <w:pStyle w:val="Compact"/>
-              <w:jc w:val="right"/>
-            </w:pPr>
-            <w:r>
-              <w:t xml:space="preserve">−0.02</w:t>
+              <w:t xml:space="preserve">Group:Use:Proficiency</w:t>
+            </w:r>
+          </w:p>
+        </w:tc>
+        <w:tc>
+          <w:tcPr/>
+          <w:p>
+            <w:pPr>
+              <w:pStyle w:val="Compact"/>
+              <w:jc w:val="right"/>
+            </w:pPr>
+            <w:r>
+              <w:t xml:space="preserve">−0.03</w:t>
             </w:r>
           </w:p>
         </w:tc>
@@ -8364,31 +8531,19 @@
               <w:jc w:val="right"/>
             </w:pPr>
             <w:r>
-              <w:t xml:space="preserve">1</w:t>
-            </w:r>
-          </w:p>
-        </w:tc>
-        <w:tc>
-          <w:tcPr/>
-          <w:p>
-            <w:pPr>
-              <w:pStyle w:val="Compact"/>
-              <w:jc w:val="right"/>
-            </w:pPr>
-            <w:r>
-              <w:t xml:space="preserve">4021.95</w:t>
-            </w:r>
-          </w:p>
-        </w:tc>
-        <w:tc>
-          <w:tcPr/>
-          <w:p>
-            <w:pPr>
-              <w:pStyle w:val="Compact"/>
-              <w:jc w:val="right"/>
-            </w:pPr>
-            <w:r>
-              <w:t xml:space="preserve">4014.15</w:t>
+              <w:t xml:space="preserve">0.88</w:t>
+            </w:r>
+          </w:p>
+        </w:tc>
+        <w:tc>
+          <w:tcPr/>
+          <w:p>
+            <w:pPr>
+              <w:pStyle w:val="Compact"/>
+              <w:jc w:val="right"/>
+            </w:pPr>
+            <w:r>
+              <w:t xml:space="preserve">0.67</w:t>
             </w:r>
           </w:p>
         </w:tc>
@@ -8399,78 +8554,70 @@
           <w:p>
             <w:pPr>
               <w:pStyle w:val="Compact"/>
-            </w:pPr>
-          </w:p>
-        </w:tc>
-        <w:tc>
-          <w:tcPr/>
-          <w:p>
-            <w:pPr>
-              <w:pStyle w:val="Compact"/>
               <w:jc w:val="left"/>
             </w:pPr>
             <w:r>
-              <w:t xml:space="preserve">stress_sum:prof_z</w:t>
-            </w:r>
-          </w:p>
-        </w:tc>
-        <w:tc>
-          <w:tcPr/>
-          <w:p>
-            <w:pPr>
-              <w:pStyle w:val="Compact"/>
-              <w:jc w:val="right"/>
-            </w:pPr>
-            <w:r>
-              <w:t xml:space="preserve">−0.01</w:t>
-            </w:r>
-          </w:p>
-        </w:tc>
-        <w:tc>
-          <w:tcPr/>
-          <w:p>
-            <w:pPr>
-              <w:pStyle w:val="Compact"/>
-              <w:jc w:val="right"/>
-            </w:pPr>
-            <w:r>
-              <w:t xml:space="preserve">[−0.13, 0.11]</w:t>
-            </w:r>
-          </w:p>
-        </w:tc>
-        <w:tc>
-          <w:tcPr/>
-          <w:p>
-            <w:pPr>
-              <w:pStyle w:val="Compact"/>
-              <w:jc w:val="right"/>
-            </w:pPr>
-            <w:r>
-              <w:t xml:space="preserve">1</w:t>
-            </w:r>
-          </w:p>
-        </w:tc>
-        <w:tc>
-          <w:tcPr/>
-          <w:p>
-            <w:pPr>
-              <w:pStyle w:val="Compact"/>
-              <w:jc w:val="right"/>
-            </w:pPr>
-            <w:r>
-              <w:t xml:space="preserve">3940.73</w:t>
-            </w:r>
-          </w:p>
-        </w:tc>
-        <w:tc>
-          <w:tcPr/>
-          <w:p>
-            <w:pPr>
-              <w:pStyle w:val="Compact"/>
-              <w:jc w:val="right"/>
-            </w:pPr>
-            <w:r>
-              <w:t xml:space="preserve">3437.18</w:t>
+              <w:t xml:space="preserve">Group-level</w:t>
+            </w:r>
+          </w:p>
+        </w:tc>
+        <w:tc>
+          <w:tcPr/>
+          <w:p>
+            <w:pPr>
+              <w:pStyle w:val="Compact"/>
+              <w:jc w:val="left"/>
+            </w:pPr>
+            <w:r>
+              <w:t xml:space="preserve">sd(Intercept)</w:t>
+            </w:r>
+          </w:p>
+        </w:tc>
+        <w:tc>
+          <w:tcPr/>
+          <w:p>
+            <w:pPr>
+              <w:pStyle w:val="Compact"/>
+              <w:jc w:val="right"/>
+            </w:pPr>
+            <w:r>
+              <w:t xml:space="preserve">0.13</w:t>
+            </w:r>
+          </w:p>
+        </w:tc>
+        <w:tc>
+          <w:tcPr/>
+          <w:p>
+            <w:pPr>
+              <w:pStyle w:val="Compact"/>
+              <w:jc w:val="right"/>
+            </w:pPr>
+            <w:r>
+              <w:t xml:space="preserve">[0.01, 0.32]</w:t>
+            </w:r>
+          </w:p>
+        </w:tc>
+        <w:tc>
+          <w:tcPr/>
+          <w:p>
+            <w:pPr>
+              <w:pStyle w:val="Compact"/>
+              <w:jc w:val="right"/>
+            </w:pPr>
+            <w:r>
+              <w:t xml:space="preserve">0.42</w:t>
+            </w:r>
+          </w:p>
+        </w:tc>
+        <w:tc>
+          <w:tcPr/>
+          <w:p>
+            <w:pPr>
+              <w:pStyle w:val="Compact"/>
+              <w:jc w:val="right"/>
+            </w:pPr>
+            <w:r>
+              <w:t xml:space="preserve">1.00</w:t>
             </w:r>
           </w:p>
         </w:tc>
@@ -8492,67 +8639,55 @@
               <w:jc w:val="left"/>
             </w:pPr>
             <w:r>
-              <w:t xml:space="preserve">Use:Proficiency</w:t>
-            </w:r>
-          </w:p>
-        </w:tc>
-        <w:tc>
-          <w:tcPr/>
-          <w:p>
-            <w:pPr>
-              <w:pStyle w:val="Compact"/>
-              <w:jc w:val="right"/>
-            </w:pPr>
-            <w:r>
-              <w:t xml:space="preserve">0.00</w:t>
-            </w:r>
-          </w:p>
-        </w:tc>
-        <w:tc>
-          <w:tcPr/>
-          <w:p>
-            <w:pPr>
-              <w:pStyle w:val="Compact"/>
-              <w:jc w:val="right"/>
-            </w:pPr>
-            <w:r>
-              <w:t xml:space="preserve">[−0.13, 0.12]</w:t>
-            </w:r>
-          </w:p>
-        </w:tc>
-        <w:tc>
-          <w:tcPr/>
-          <w:p>
-            <w:pPr>
-              <w:pStyle w:val="Compact"/>
-              <w:jc w:val="right"/>
-            </w:pPr>
-            <w:r>
-              <w:t xml:space="preserve">1</w:t>
-            </w:r>
-          </w:p>
-        </w:tc>
-        <w:tc>
-          <w:tcPr/>
-          <w:p>
-            <w:pPr>
-              <w:pStyle w:val="Compact"/>
-              <w:jc w:val="right"/>
-            </w:pPr>
-            <w:r>
-              <w:t xml:space="preserve">3612.81</w:t>
-            </w:r>
-          </w:p>
-        </w:tc>
-        <w:tc>
-          <w:tcPr/>
-          <w:p>
-            <w:pPr>
-              <w:pStyle w:val="Compact"/>
-              <w:jc w:val="right"/>
-            </w:pPr>
-            <w:r>
-              <w:t xml:space="preserve">3918.69</w:t>
+              <w:t xml:space="preserve">sd(Stress)</w:t>
+            </w:r>
+          </w:p>
+        </w:tc>
+        <w:tc>
+          <w:tcPr/>
+          <w:p>
+            <w:pPr>
+              <w:pStyle w:val="Compact"/>
+              <w:jc w:val="right"/>
+            </w:pPr>
+            <w:r>
+              <w:t xml:space="preserve">0.12</w:t>
+            </w:r>
+          </w:p>
+        </w:tc>
+        <w:tc>
+          <w:tcPr/>
+          <w:p>
+            <w:pPr>
+              <w:pStyle w:val="Compact"/>
+              <w:jc w:val="right"/>
+            </w:pPr>
+            <w:r>
+              <w:t xml:space="preserve">[0.01, 0.31]</w:t>
+            </w:r>
+          </w:p>
+        </w:tc>
+        <w:tc>
+          <w:tcPr/>
+          <w:p>
+            <w:pPr>
+              <w:pStyle w:val="Compact"/>
+              <w:jc w:val="right"/>
+            </w:pPr>
+            <w:r>
+              <w:t xml:space="preserve">0.45</w:t>
+            </w:r>
+          </w:p>
+        </w:tc>
+        <w:tc>
+          <w:tcPr/>
+          <w:p>
+            <w:pPr>
+              <w:pStyle w:val="Compact"/>
+              <w:jc w:val="right"/>
+            </w:pPr>
+            <w:r>
+              <w:t xml:space="preserve">1.00</w:t>
             </w:r>
           </w:p>
         </w:tc>
@@ -8574,67 +8709,55 @@
               <w:jc w:val="left"/>
             </w:pPr>
             <w:r>
-              <w:t xml:space="preserve">Group:Stress:Use</w:t>
-            </w:r>
-          </w:p>
-        </w:tc>
-        <w:tc>
-          <w:tcPr/>
-          <w:p>
-            <w:pPr>
-              <w:pStyle w:val="Compact"/>
-              <w:jc w:val="right"/>
-            </w:pPr>
-            <w:r>
-              <w:t xml:space="preserve">0.02</w:t>
-            </w:r>
-          </w:p>
-        </w:tc>
-        <w:tc>
-          <w:tcPr/>
-          <w:p>
-            <w:pPr>
-              <w:pStyle w:val="Compact"/>
-              <w:jc w:val="right"/>
-            </w:pPr>
-            <w:r>
-              <w:t xml:space="preserve">[−0.10, 0.12]</w:t>
-            </w:r>
-          </w:p>
-        </w:tc>
-        <w:tc>
-          <w:tcPr/>
-          <w:p>
-            <w:pPr>
-              <w:pStyle w:val="Compact"/>
-              <w:jc w:val="right"/>
-            </w:pPr>
-            <w:r>
-              <w:t xml:space="preserve">1</w:t>
-            </w:r>
-          </w:p>
-        </w:tc>
-        <w:tc>
-          <w:tcPr/>
-          <w:p>
-            <w:pPr>
-              <w:pStyle w:val="Compact"/>
-              <w:jc w:val="right"/>
-            </w:pPr>
-            <w:r>
-              <w:t xml:space="preserve">3982.24</w:t>
-            </w:r>
-          </w:p>
-        </w:tc>
-        <w:tc>
-          <w:tcPr/>
-          <w:p>
-            <w:pPr>
-              <w:pStyle w:val="Compact"/>
-              <w:jc w:val="right"/>
-            </w:pPr>
-            <w:r>
-              <w:t xml:space="preserve">3756.15</w:t>
+              <w:t xml:space="preserve">sd(phi Intercept)</w:t>
+            </w:r>
+          </w:p>
+        </w:tc>
+        <w:tc>
+          <w:tcPr/>
+          <w:p>
+            <w:pPr>
+              <w:pStyle w:val="Compact"/>
+              <w:jc w:val="right"/>
+            </w:pPr>
+            <w:r>
+              <w:t xml:space="preserve">0.64</w:t>
+            </w:r>
+          </w:p>
+        </w:tc>
+        <w:tc>
+          <w:tcPr/>
+          <w:p>
+            <w:pPr>
+              <w:pStyle w:val="Compact"/>
+              <w:jc w:val="right"/>
+            </w:pPr>
+            <w:r>
+              <w:t xml:space="preserve">[0.22, 1.05]</w:t>
+            </w:r>
+          </w:p>
+        </w:tc>
+        <w:tc>
+          <w:tcPr/>
+          <w:p>
+            <w:pPr>
+              <w:pStyle w:val="Compact"/>
+              <w:jc w:val="right"/>
+            </w:pPr>
+            <w:r>
+              <w:t xml:space="preserve">0.00</w:t>
+            </w:r>
+          </w:p>
+        </w:tc>
+        <w:tc>
+          <w:tcPr/>
+          <w:p>
+            <w:pPr>
+              <w:pStyle w:val="Compact"/>
+              <w:jc w:val="right"/>
+            </w:pPr>
+            <w:r>
+              <w:t xml:space="preserve">1.00</w:t>
             </w:r>
           </w:p>
         </w:tc>
@@ -8656,67 +8779,55 @@
               <w:jc w:val="left"/>
             </w:pPr>
             <w:r>
-              <w:t xml:space="preserve">Group:Stress:Prof.</w:t>
-            </w:r>
-          </w:p>
-        </w:tc>
-        <w:tc>
-          <w:tcPr/>
-          <w:p>
-            <w:pPr>
-              <w:pStyle w:val="Compact"/>
-              <w:jc w:val="right"/>
-            </w:pPr>
-            <w:r>
-              <w:t xml:space="preserve">0.07</w:t>
-            </w:r>
-          </w:p>
-        </w:tc>
-        <w:tc>
-          <w:tcPr/>
-          <w:p>
-            <w:pPr>
-              <w:pStyle w:val="Compact"/>
-              <w:jc w:val="right"/>
-            </w:pPr>
-            <w:r>
-              <w:t xml:space="preserve">[−0.04, 0.19]</w:t>
-            </w:r>
-          </w:p>
-        </w:tc>
-        <w:tc>
-          <w:tcPr/>
-          <w:p>
-            <w:pPr>
-              <w:pStyle w:val="Compact"/>
-              <w:jc w:val="right"/>
-            </w:pPr>
-            <w:r>
-              <w:t xml:space="preserve">1</w:t>
-            </w:r>
-          </w:p>
-        </w:tc>
-        <w:tc>
-          <w:tcPr/>
-          <w:p>
-            <w:pPr>
-              <w:pStyle w:val="Compact"/>
-              <w:jc w:val="right"/>
-            </w:pPr>
-            <w:r>
-              <w:t xml:space="preserve">3931.67</w:t>
-            </w:r>
-          </w:p>
-        </w:tc>
-        <w:tc>
-          <w:tcPr/>
-          <w:p>
-            <w:pPr>
-              <w:pStyle w:val="Compact"/>
-              <w:jc w:val="right"/>
-            </w:pPr>
-            <w:r>
-              <w:t xml:space="preserve">4102.86</w:t>
+              <w:t xml:space="preserve">sd(phi Stress)</w:t>
+            </w:r>
+          </w:p>
+        </w:tc>
+        <w:tc>
+          <w:tcPr/>
+          <w:p>
+            <w:pPr>
+              <w:pStyle w:val="Compact"/>
+              <w:jc w:val="right"/>
+            </w:pPr>
+            <w:r>
+              <w:t xml:space="preserve">0.33</w:t>
+            </w:r>
+          </w:p>
+        </w:tc>
+        <w:tc>
+          <w:tcPr/>
+          <w:p>
+            <w:pPr>
+              <w:pStyle w:val="Compact"/>
+              <w:jc w:val="right"/>
+            </w:pPr>
+            <w:r>
+              <w:t xml:space="preserve">[0.02, 0.74]</w:t>
+            </w:r>
+          </w:p>
+        </w:tc>
+        <w:tc>
+          <w:tcPr/>
+          <w:p>
+            <w:pPr>
+              <w:pStyle w:val="Compact"/>
+              <w:jc w:val="right"/>
+            </w:pPr>
+            <w:r>
+              <w:t xml:space="preserve">0.13</w:t>
+            </w:r>
+          </w:p>
+        </w:tc>
+        <w:tc>
+          <w:tcPr/>
+          <w:p>
+            <w:pPr>
+              <w:pStyle w:val="Compact"/>
+              <w:jc w:val="right"/>
+            </w:pPr>
+            <w:r>
+              <w:t xml:space="preserve">1.00</w:t>
             </w:r>
           </w:p>
         </w:tc>
@@ -8738,67 +8849,55 @@
               <w:jc w:val="left"/>
             </w:pPr>
             <w:r>
-              <w:t xml:space="preserve">Group:Use:Prof.</w:t>
-            </w:r>
-          </w:p>
-        </w:tc>
-        <w:tc>
-          <w:tcPr/>
-          <w:p>
-            <w:pPr>
-              <w:pStyle w:val="Compact"/>
-              <w:jc w:val="right"/>
-            </w:pPr>
-            <w:r>
-              <w:t xml:space="preserve">−0.04</w:t>
-            </w:r>
-          </w:p>
-        </w:tc>
-        <w:tc>
-          <w:tcPr/>
-          <w:p>
-            <w:pPr>
-              <w:pStyle w:val="Compact"/>
-              <w:jc w:val="right"/>
-            </w:pPr>
-            <w:r>
-              <w:t xml:space="preserve">[−0.16, 0.09]</w:t>
-            </w:r>
-          </w:p>
-        </w:tc>
-        <w:tc>
-          <w:tcPr/>
-          <w:p>
-            <w:pPr>
-              <w:pStyle w:val="Compact"/>
-              <w:jc w:val="right"/>
-            </w:pPr>
-            <w:r>
-              <w:t xml:space="preserve">1</w:t>
-            </w:r>
-          </w:p>
-        </w:tc>
-        <w:tc>
-          <w:tcPr/>
-          <w:p>
-            <w:pPr>
-              <w:pStyle w:val="Compact"/>
-              <w:jc w:val="right"/>
-            </w:pPr>
-            <w:r>
-              <w:t xml:space="preserve">3879.26</w:t>
-            </w:r>
-          </w:p>
-        </w:tc>
-        <w:tc>
-          <w:tcPr/>
-          <w:p>
-            <w:pPr>
-              <w:pStyle w:val="Compact"/>
-              <w:jc w:val="right"/>
-            </w:pPr>
-            <w:r>
-              <w:t xml:space="preserve">3396.92</w:t>
+              <w:t xml:space="preserve">sd(zi Intercept)</w:t>
+            </w:r>
+          </w:p>
+        </w:tc>
+        <w:tc>
+          <w:tcPr/>
+          <w:p>
+            <w:pPr>
+              <w:pStyle w:val="Compact"/>
+              <w:jc w:val="right"/>
+            </w:pPr>
+            <w:r>
+              <w:t xml:space="preserve">0.80</w:t>
+            </w:r>
+          </w:p>
+        </w:tc>
+        <w:tc>
+          <w:tcPr/>
+          <w:p>
+            <w:pPr>
+              <w:pStyle w:val="Compact"/>
+              <w:jc w:val="right"/>
+            </w:pPr>
+            <w:r>
+              <w:t xml:space="preserve">[0.03, 2.46]</w:t>
+            </w:r>
+          </w:p>
+        </w:tc>
+        <w:tc>
+          <w:tcPr/>
+          <w:p>
+            <w:pPr>
+              <w:pStyle w:val="Compact"/>
+              <w:jc w:val="right"/>
+            </w:pPr>
+            <w:r>
+              <w:t xml:space="preserve">0.06</w:t>
+            </w:r>
+          </w:p>
+        </w:tc>
+        <w:tc>
+          <w:tcPr/>
+          <w:p>
+            <w:pPr>
+              <w:pStyle w:val="Compact"/>
+              <w:jc w:val="right"/>
+            </w:pPr>
+            <w:r>
+              <w:t xml:space="preserve">1.00</w:t>
             </w:r>
           </w:p>
         </w:tc>
@@ -8820,67 +8919,55 @@
               <w:jc w:val="left"/>
             </w:pPr>
             <w:r>
-              <w:t xml:space="preserve">Stress:Use:Prof.</w:t>
-            </w:r>
-          </w:p>
-        </w:tc>
-        <w:tc>
-          <w:tcPr/>
-          <w:p>
-            <w:pPr>
-              <w:pStyle w:val="Compact"/>
-              <w:jc w:val="right"/>
-            </w:pPr>
-            <w:r>
-              <w:t xml:space="preserve">0.00</w:t>
-            </w:r>
-          </w:p>
-        </w:tc>
-        <w:tc>
-          <w:tcPr/>
-          <w:p>
-            <w:pPr>
-              <w:pStyle w:val="Compact"/>
-              <w:jc w:val="right"/>
-            </w:pPr>
-            <w:r>
-              <w:t xml:space="preserve">[−0.12, 0.12]</w:t>
-            </w:r>
-          </w:p>
-        </w:tc>
-        <w:tc>
-          <w:tcPr/>
-          <w:p>
-            <w:pPr>
-              <w:pStyle w:val="Compact"/>
-              <w:jc w:val="right"/>
-            </w:pPr>
-            <w:r>
-              <w:t xml:space="preserve">1</w:t>
-            </w:r>
-          </w:p>
-        </w:tc>
-        <w:tc>
-          <w:tcPr/>
-          <w:p>
-            <w:pPr>
-              <w:pStyle w:val="Compact"/>
-              <w:jc w:val="right"/>
-            </w:pPr>
-            <w:r>
-              <w:t xml:space="preserve">3990.53</w:t>
-            </w:r>
-          </w:p>
-        </w:tc>
-        <w:tc>
-          <w:tcPr/>
-          <w:p>
-            <w:pPr>
-              <w:pStyle w:val="Compact"/>
-              <w:jc w:val="right"/>
-            </w:pPr>
-            <w:r>
-              <w:t xml:space="preserve">3892.69</w:t>
+              <w:t xml:space="preserve">sd(zi Stress)</w:t>
+            </w:r>
+          </w:p>
+        </w:tc>
+        <w:tc>
+          <w:tcPr/>
+          <w:p>
+            <w:pPr>
+              <w:pStyle w:val="Compact"/>
+              <w:jc w:val="right"/>
+            </w:pPr>
+            <w:r>
+              <w:t xml:space="preserve">0.83</w:t>
+            </w:r>
+          </w:p>
+        </w:tc>
+        <w:tc>
+          <w:tcPr/>
+          <w:p>
+            <w:pPr>
+              <w:pStyle w:val="Compact"/>
+              <w:jc w:val="right"/>
+            </w:pPr>
+            <w:r>
+              <w:t xml:space="preserve">[0.03, 2.55]</w:t>
+            </w:r>
+          </w:p>
+        </w:tc>
+        <w:tc>
+          <w:tcPr/>
+          <w:p>
+            <w:pPr>
+              <w:pStyle w:val="Compact"/>
+              <w:jc w:val="right"/>
+            </w:pPr>
+            <w:r>
+              <w:t xml:space="preserve">0.05</w:t>
+            </w:r>
+          </w:p>
+        </w:tc>
+        <w:tc>
+          <w:tcPr/>
+          <w:p>
+            <w:pPr>
+              <w:pStyle w:val="Compact"/>
+              <w:jc w:val="right"/>
+            </w:pPr>
+            <w:r>
+              <w:t xml:space="preserve">1.00</w:t>
             </w:r>
           </w:p>
         </w:tc>
@@ -8902,67 +8989,55 @@
               <w:jc w:val="left"/>
             </w:pPr>
             <w:r>
-              <w:t xml:space="preserve">Group:Stress:Use:Prof.</w:t>
-            </w:r>
-          </w:p>
-        </w:tc>
-        <w:tc>
-          <w:tcPr/>
-          <w:p>
-            <w:pPr>
-              <w:pStyle w:val="Compact"/>
-              <w:jc w:val="right"/>
-            </w:pPr>
-            <w:r>
-              <w:t xml:space="preserve">−0.11</w:t>
-            </w:r>
-          </w:p>
-        </w:tc>
-        <w:tc>
-          <w:tcPr/>
-          <w:p>
-            <w:pPr>
-              <w:pStyle w:val="Compact"/>
-              <w:jc w:val="right"/>
-            </w:pPr>
-            <w:r>
-              <w:t xml:space="preserve">[−0.23, 0.01]</w:t>
-            </w:r>
-          </w:p>
-        </w:tc>
-        <w:tc>
-          <w:tcPr/>
-          <w:p>
-            <w:pPr>
-              <w:pStyle w:val="Compact"/>
-              <w:jc w:val="right"/>
-            </w:pPr>
-            <w:r>
-              <w:t xml:space="preserve">1</w:t>
-            </w:r>
-          </w:p>
-        </w:tc>
-        <w:tc>
-          <w:tcPr/>
-          <w:p>
-            <w:pPr>
-              <w:pStyle w:val="Compact"/>
-              <w:jc w:val="right"/>
-            </w:pPr>
-            <w:r>
-              <w:t xml:space="preserve">4030.29</w:t>
-            </w:r>
-          </w:p>
-        </w:tc>
-        <w:tc>
-          <w:tcPr/>
-          <w:p>
-            <w:pPr>
-              <w:pStyle w:val="Compact"/>
-              <w:jc w:val="right"/>
-            </w:pPr>
-            <w:r>
-              <w:t xml:space="preserve">3842.42</w:t>
+              <w:t xml:space="preserve">cor(Intercept, Stress)</w:t>
+            </w:r>
+          </w:p>
+        </w:tc>
+        <w:tc>
+          <w:tcPr/>
+          <w:p>
+            <w:pPr>
+              <w:pStyle w:val="Compact"/>
+              <w:jc w:val="right"/>
+            </w:pPr>
+            <w:r>
+              <w:t xml:space="preserve">−0.19</w:t>
+            </w:r>
+          </w:p>
+        </w:tc>
+        <w:tc>
+          <w:tcPr/>
+          <w:p>
+            <w:pPr>
+              <w:pStyle w:val="Compact"/>
+              <w:jc w:val="right"/>
+            </w:pPr>
+            <w:r>
+              <w:t xml:space="preserve">[−0.97, 0.91]</w:t>
+            </w:r>
+          </w:p>
+        </w:tc>
+        <w:tc>
+          <w:tcPr/>
+          <w:p>
+            <w:pPr>
+              <w:pStyle w:val="Compact"/>
+              <w:jc w:val="right"/>
+            </w:pPr>
+            <w:r>
+              <w:t xml:space="preserve">0.09</w:t>
+            </w:r>
+          </w:p>
+        </w:tc>
+        <w:tc>
+          <w:tcPr/>
+          <w:p>
+            <w:pPr>
+              <w:pStyle w:val="Compact"/>
+              <w:jc w:val="right"/>
+            </w:pPr>
+            <w:r>
+              <w:t xml:space="preserve">0.65</w:t>
             </w:r>
           </w:p>
         </w:tc>
@@ -8973,82 +9048,66 @@
           <w:p>
             <w:pPr>
               <w:pStyle w:val="Compact"/>
+            </w:pPr>
+          </w:p>
+        </w:tc>
+        <w:tc>
+          <w:tcPr/>
+          <w:p>
+            <w:pPr>
+              <w:pStyle w:val="Compact"/>
               <w:jc w:val="left"/>
             </w:pPr>
             <w:r>
-              <w:t xml:space="preserve">Grouping</w:t>
-            </w:r>
-          </w:p>
-        </w:tc>
-        <w:tc>
-          <w:tcPr/>
-          <w:p>
-            <w:pPr>
-              <w:pStyle w:val="Compact"/>
-              <w:jc w:val="left"/>
-            </w:pPr>
-            <w:r>
-              <w:t xml:space="preserve">sd(Intercept)</w:t>
-            </w:r>
-          </w:p>
-        </w:tc>
-        <w:tc>
-          <w:tcPr/>
-          <w:p>
-            <w:pPr>
-              <w:pStyle w:val="Compact"/>
-              <w:jc w:val="right"/>
-            </w:pPr>
-            <w:r>
-              <w:t xml:space="preserve">0.14</w:t>
-            </w:r>
-          </w:p>
-        </w:tc>
-        <w:tc>
-          <w:tcPr/>
-          <w:p>
-            <w:pPr>
-              <w:pStyle w:val="Compact"/>
-              <w:jc w:val="right"/>
-            </w:pPr>
-            <w:r>
-              <w:t xml:space="preserve">[0.01, 0.32]</w:t>
-            </w:r>
-          </w:p>
-        </w:tc>
-        <w:tc>
-          <w:tcPr/>
-          <w:p>
-            <w:pPr>
-              <w:pStyle w:val="Compact"/>
-              <w:jc w:val="right"/>
-            </w:pPr>
-            <w:r>
-              <w:t xml:space="preserve">1</w:t>
-            </w:r>
-          </w:p>
-        </w:tc>
-        <w:tc>
-          <w:tcPr/>
-          <w:p>
-            <w:pPr>
-              <w:pStyle w:val="Compact"/>
-              <w:jc w:val="right"/>
-            </w:pPr>
-            <w:r>
-              <w:t xml:space="preserve">3446.94</w:t>
-            </w:r>
-          </w:p>
-        </w:tc>
-        <w:tc>
-          <w:tcPr/>
-          <w:p>
-            <w:pPr>
-              <w:pStyle w:val="Compact"/>
-              <w:jc w:val="right"/>
-            </w:pPr>
-            <w:r>
-              <w:t xml:space="preserve">3699.61</w:t>
+              <w:t xml:space="preserve">cor(phi Intercept, phi Stress)</w:t>
+            </w:r>
+          </w:p>
+        </w:tc>
+        <w:tc>
+          <w:tcPr/>
+          <w:p>
+            <w:pPr>
+              <w:pStyle w:val="Compact"/>
+              <w:jc w:val="right"/>
+            </w:pPr>
+            <w:r>
+              <w:t xml:space="preserve">0.41</w:t>
+            </w:r>
+          </w:p>
+        </w:tc>
+        <w:tc>
+          <w:tcPr/>
+          <w:p>
+            <w:pPr>
+              <w:pStyle w:val="Compact"/>
+              <w:jc w:val="right"/>
+            </w:pPr>
+            <w:r>
+              <w:t xml:space="preserve">[−0.63, 0.97]</w:t>
+            </w:r>
+          </w:p>
+        </w:tc>
+        <w:tc>
+          <w:tcPr/>
+          <w:p>
+            <w:pPr>
+              <w:pStyle w:val="Compact"/>
+              <w:jc w:val="right"/>
+            </w:pPr>
+            <w:r>
+              <w:t xml:space="preserve">0.09</w:t>
+            </w:r>
+          </w:p>
+        </w:tc>
+        <w:tc>
+          <w:tcPr/>
+          <w:p>
+            <w:pPr>
+              <w:pStyle w:val="Compact"/>
+              <w:jc w:val="right"/>
+            </w:pPr>
+            <w:r>
+              <w:t xml:space="preserve">0.82</w:t>
             </w:r>
           </w:p>
         </w:tc>
@@ -9070,326 +9129,303 @@
               <w:jc w:val="left"/>
             </w:pPr>
             <w:r>
-              <w:t xml:space="preserve">sd(Stress)</w:t>
-            </w:r>
-          </w:p>
-        </w:tc>
-        <w:tc>
-          <w:tcPr/>
-          <w:p>
-            <w:pPr>
-              <w:pStyle w:val="Compact"/>
-              <w:jc w:val="right"/>
-            </w:pPr>
-            <w:r>
-              <w:t xml:space="preserve">0.10</w:t>
-            </w:r>
-          </w:p>
-        </w:tc>
-        <w:tc>
-          <w:tcPr/>
-          <w:p>
-            <w:pPr>
-              <w:pStyle w:val="Compact"/>
-              <w:jc w:val="right"/>
-            </w:pPr>
-            <w:r>
-              <w:t xml:space="preserve">[0.00, 0.26]</w:t>
-            </w:r>
-          </w:p>
-        </w:tc>
-        <w:tc>
-          <w:tcPr/>
-          <w:p>
-            <w:pPr>
-              <w:pStyle w:val="Compact"/>
-              <w:jc w:val="right"/>
-            </w:pPr>
-            <w:r>
-              <w:t xml:space="preserve">1</w:t>
-            </w:r>
-          </w:p>
-        </w:tc>
-        <w:tc>
-          <w:tcPr/>
-          <w:p>
-            <w:pPr>
-              <w:pStyle w:val="Compact"/>
-              <w:jc w:val="right"/>
-            </w:pPr>
-            <w:r>
-              <w:t xml:space="preserve">3533.06</w:t>
-            </w:r>
-          </w:p>
-        </w:tc>
-        <w:tc>
-          <w:tcPr/>
-          <w:p>
-            <w:pPr>
-              <w:pStyle w:val="Compact"/>
-              <w:jc w:val="right"/>
-            </w:pPr>
-            <w:r>
-              <w:t xml:space="preserve">3722.07</w:t>
-            </w:r>
-          </w:p>
-        </w:tc>
-      </w:tr>
-      <w:tr>
-        <w:tc>
-          <w:tcPr/>
-          <w:p>
-            <w:pPr>
-              <w:pStyle w:val="Compact"/>
-            </w:pPr>
-          </w:p>
-        </w:tc>
-        <w:tc>
-          <w:tcPr/>
-          <w:p>
-            <w:pPr>
-              <w:pStyle w:val="Compact"/>
-              <w:jc w:val="left"/>
-            </w:pPr>
-            <w:r>
-              <w:t xml:space="preserve">sd(ϕ Intercept)</w:t>
-            </w:r>
-          </w:p>
-        </w:tc>
-        <w:tc>
-          <w:tcPr/>
-          <w:p>
-            <w:pPr>
-              <w:pStyle w:val="Compact"/>
-              <w:jc w:val="right"/>
-            </w:pPr>
-            <w:r>
-              <w:t xml:space="preserve">0.82</w:t>
-            </w:r>
-          </w:p>
-        </w:tc>
-        <w:tc>
-          <w:tcPr/>
-          <w:p>
-            <w:pPr>
-              <w:pStyle w:val="Compact"/>
-              <w:jc w:val="right"/>
-            </w:pPr>
-            <w:r>
-              <w:t xml:space="preserve">[0.45, 1.23]</w:t>
-            </w:r>
-          </w:p>
-        </w:tc>
-        <w:tc>
-          <w:tcPr/>
-          <w:p>
-            <w:pPr>
-              <w:pStyle w:val="Compact"/>
-              <w:jc w:val="right"/>
-            </w:pPr>
-            <w:r>
-              <w:t xml:space="preserve">1</w:t>
-            </w:r>
-          </w:p>
-        </w:tc>
-        <w:tc>
-          <w:tcPr/>
-          <w:p>
-            <w:pPr>
-              <w:pStyle w:val="Compact"/>
-              <w:jc w:val="right"/>
-            </w:pPr>
-            <w:r>
-              <w:t xml:space="preserve">3638.79</w:t>
-            </w:r>
-          </w:p>
-        </w:tc>
-        <w:tc>
-          <w:tcPr/>
-          <w:p>
-            <w:pPr>
-              <w:pStyle w:val="Compact"/>
-              <w:jc w:val="right"/>
-            </w:pPr>
-            <w:r>
-              <w:t xml:space="preserve">3850.73</w:t>
-            </w:r>
-          </w:p>
-        </w:tc>
-      </w:tr>
-      <w:tr>
-        <w:tc>
-          <w:tcPr/>
-          <w:p>
-            <w:pPr>
-              <w:pStyle w:val="Compact"/>
-            </w:pPr>
-          </w:p>
-        </w:tc>
-        <w:tc>
-          <w:tcPr/>
-          <w:p>
-            <w:pPr>
-              <w:pStyle w:val="Compact"/>
-              <w:jc w:val="left"/>
-            </w:pPr>
-            <w:r>
-              <w:t xml:space="preserve">sd(zi Intercept</w:t>
-            </w:r>
-          </w:p>
-        </w:tc>
-        <w:tc>
-          <w:tcPr/>
-          <w:p>
-            <w:pPr>
-              <w:pStyle w:val="Compact"/>
-              <w:jc w:val="right"/>
-            </w:pPr>
-            <w:r>
-              <w:t xml:space="preserve">0.81</w:t>
-            </w:r>
-          </w:p>
-        </w:tc>
-        <w:tc>
-          <w:tcPr/>
-          <w:p>
-            <w:pPr>
-              <w:pStyle w:val="Compact"/>
-              <w:jc w:val="right"/>
-            </w:pPr>
-            <w:r>
-              <w:t xml:space="preserve">[0.03, 2.44]</w:t>
-            </w:r>
-          </w:p>
-        </w:tc>
-        <w:tc>
-          <w:tcPr/>
-          <w:p>
-            <w:pPr>
-              <w:pStyle w:val="Compact"/>
-              <w:jc w:val="right"/>
-            </w:pPr>
-            <w:r>
-              <w:t xml:space="preserve">1</w:t>
-            </w:r>
-          </w:p>
-        </w:tc>
-        <w:tc>
-          <w:tcPr/>
-          <w:p>
-            <w:pPr>
-              <w:pStyle w:val="Compact"/>
-              <w:jc w:val="right"/>
-            </w:pPr>
-            <w:r>
-              <w:t xml:space="preserve">3975.84</w:t>
-            </w:r>
-          </w:p>
-        </w:tc>
-        <w:tc>
-          <w:tcPr/>
-          <w:p>
-            <w:pPr>
-              <w:pStyle w:val="Compact"/>
-              <w:jc w:val="right"/>
-            </w:pPr>
-            <w:r>
-              <w:t xml:space="preserve">3798.24</w:t>
-            </w:r>
-          </w:p>
-        </w:tc>
-      </w:tr>
-      <w:tr>
-        <w:tc>
-          <w:tcPr/>
-          <w:p>
-            <w:pPr>
-              <w:pStyle w:val="Compact"/>
-            </w:pPr>
-          </w:p>
-        </w:tc>
-        <w:tc>
-          <w:tcPr/>
-          <w:p>
-            <w:pPr>
-              <w:pStyle w:val="Compact"/>
-              <w:jc w:val="left"/>
-            </w:pPr>
-            <w:r>
-              <w:t xml:space="preserve">cor(Intercept,Stress)</w:t>
-            </w:r>
-          </w:p>
-        </w:tc>
-        <w:tc>
-          <w:tcPr/>
-          <w:p>
-            <w:pPr>
-              <w:pStyle w:val="Compact"/>
-              <w:jc w:val="right"/>
-            </w:pPr>
-            <w:r>
-              <w:t xml:space="preserve">−0.16</w:t>
-            </w:r>
-          </w:p>
-        </w:tc>
-        <w:tc>
-          <w:tcPr/>
-          <w:p>
-            <w:pPr>
-              <w:pStyle w:val="Compact"/>
-              <w:jc w:val="right"/>
-            </w:pPr>
-            <w:r>
-              <w:t xml:space="preserve">[−0.96, 0.91]</w:t>
-            </w:r>
-          </w:p>
-        </w:tc>
-        <w:tc>
-          <w:tcPr/>
-          <w:p>
-            <w:pPr>
-              <w:pStyle w:val="Compact"/>
-              <w:jc w:val="right"/>
-            </w:pPr>
-            <w:r>
-              <w:t xml:space="preserve">1</w:t>
-            </w:r>
-          </w:p>
-        </w:tc>
-        <w:tc>
-          <w:tcPr/>
-          <w:p>
-            <w:pPr>
-              <w:pStyle w:val="Compact"/>
-              <w:jc w:val="right"/>
-            </w:pPr>
-            <w:r>
-              <w:t xml:space="preserve">3883.60</w:t>
-            </w:r>
-          </w:p>
-        </w:tc>
-        <w:tc>
-          <w:tcPr/>
-          <w:p>
-            <w:pPr>
-              <w:pStyle w:val="Compact"/>
-              <w:jc w:val="right"/>
-            </w:pPr>
-            <w:r>
-              <w:t xml:space="preserve">3654.52</w:t>
+              <w:t xml:space="preserve">cor(zi Intercept, zi Stress)</w:t>
+            </w:r>
+          </w:p>
+        </w:tc>
+        <w:tc>
+          <w:tcPr/>
+          <w:p>
+            <w:pPr>
+              <w:pStyle w:val="Compact"/>
+              <w:jc w:val="right"/>
+            </w:pPr>
+            <w:r>
+              <w:t xml:space="preserve">0.11</w:t>
+            </w:r>
+          </w:p>
+        </w:tc>
+        <w:tc>
+          <w:tcPr/>
+          <w:p>
+            <w:pPr>
+              <w:pStyle w:val="Compact"/>
+              <w:jc w:val="right"/>
+            </w:pPr>
+            <w:r>
+              <w:t xml:space="preserve">[−0.90, 0.95]</w:t>
+            </w:r>
+          </w:p>
+        </w:tc>
+        <w:tc>
+          <w:tcPr/>
+          <w:p>
+            <w:pPr>
+              <w:pStyle w:val="Compact"/>
+              <w:jc w:val="right"/>
+            </w:pPr>
+            <w:r>
+              <w:t xml:space="preserve">0.12</w:t>
+            </w:r>
+          </w:p>
+        </w:tc>
+        <w:tc>
+          <w:tcPr/>
+          <w:p>
+            <w:pPr>
+              <w:pStyle w:val="Compact"/>
+              <w:jc w:val="right"/>
+            </w:pPr>
+            <w:r>
+              <w:t xml:space="preserve">0.59</w:t>
             </w:r>
           </w:p>
         </w:tc>
       </w:tr>
     </w:tbl>
-    <w:bookmarkEnd w:id="127"/>
+    <w:bookmarkEnd w:id="129"/>
     <w:p>
+      <w:pPr>
+        <w:pStyle w:val="BodyText"/>
+      </w:pPr>
+      <w:hyperlink w:anchor="fig-bi-beta-reg-stress-group-plot-report">
+        <w:r>
+          <w:rPr>
+            <w:rStyle w:val="Hyperlink"/>
+          </w:rPr>
+          <w:t xml:space="preserve">Figure 12</w:t>
+        </w:r>
+      </w:hyperlink>
+      <w:r>
+        <w:t xml:space="preserve"> </w:t>
+      </w:r>
+      <w:r>
+        <w:t xml:space="preserve">shows the marginal mean estimates of fixating on a target when marginalizing over proficiency and use.</w:t>
+      </w:r>
+      <w:r>
+        <w:t xml:space="preserve"> </w:t>
+      </w:r>
+      <w:r>
+        <w:t xml:space="preserve">This plot resembles</w:t>
+      </w:r>
+      <w:r>
+        <w:t xml:space="preserve"> </w:t>
+      </w:r>
+      <w:hyperlink w:anchor="fig-group-prediction-plot-report">
+        <w:r>
+          <w:rPr>
+            <w:rStyle w:val="Hyperlink"/>
+          </w:rPr>
+          <w:t xml:space="preserve">Figure 4</w:t>
+        </w:r>
+      </w:hyperlink>
+      <w:r>
+        <w:t xml:space="preserve">, however, it differs in that it depicts estimates holding proficiency and use constant at their respective averages.</w:t>
+      </w:r>
+    </w:p>
+    <w:tbl>
+      <w:tblPr>
+        <w:tblStyle w:val="Table"/>
+        <w:tblW w:type="pct" w:w="5000"/>
+        <w:tblLook w:firstRow="0" w:lastRow="0" w:firstColumn="0" w:lastColumn="0" w:noHBand="0" w:noVBand="0" w:val="0000"/>
+      </w:tblPr>
+      <w:tblGrid>
+        <w:gridCol w:w="7920"/>
+      </w:tblGrid>
+      <w:tr>
+        <w:tc>
+          <w:tcPr/>
+          <w:bookmarkStart w:id="133" w:name="fig-bi-beta-reg-stress-group-plot-report"/>
+          <w:p>
+            <w:pPr>
+              <w:pStyle w:val="Figure"/>
+              <w:jc w:val="center"/>
+            </w:pPr>
+            <w:r>
+              <w:drawing>
+                <wp:inline>
+                  <wp:extent cx="5334000" cy="2667000"/>
+                  <wp:effectExtent b="0" l="0" r="0" t="0"/>
+                  <wp:docPr descr="" title="" id="131" name="Picture"/>
+                  <a:graphic>
+                    <a:graphicData uri="http://schemas.openxmlformats.org/drawingml/2006/picture">
+                      <pic:pic>
+                        <pic:nvPicPr>
+                          <pic:cNvPr descr="../figs/bi-beta-reg-stress-group-plot-1.png" id="132" name="Picture"/>
+                          <pic:cNvPicPr>
+                            <a:picLocks noChangeArrowheads="1" noChangeAspect="1"/>
+                          </pic:cNvPicPr>
+                        </pic:nvPicPr>
+                        <pic:blipFill>
+                          <a:blip r:embed="rId130"/>
+                          <a:stretch>
+                            <a:fillRect/>
+                          </a:stretch>
+                        </pic:blipFill>
+                        <pic:spPr bwMode="auto">
+                          <a:xfrm>
+                            <a:off x="0" y="0"/>
+                            <a:ext cx="5334000" cy="2667000"/>
+                          </a:xfrm>
+                          <a:prstGeom prst="rect">
+                            <a:avLst/>
+                          </a:prstGeom>
+                          <a:noFill/>
+                          <a:ln w="9525">
+                            <a:noFill/>
+                            <a:headEnd/>
+                            <a:tailEnd/>
+                          </a:ln>
+                        </pic:spPr>
+                      </pic:pic>
+                    </a:graphicData>
+                  </a:graphic>
+                </wp:inline>
+              </w:drawing>
+            </w:r>
+          </w:p>
+          <w:p>
+            <w:pPr>
+              <w:jc w:val="center"/>
+            </w:pPr>
+            <w:pPr>
+              <w:jc w:val="start"/>
+              <w:spacing w:before="200"/>
+              <w:pStyle w:val="ImageCaption"/>
+            </w:pPr>
+            <w:r>
+              <w:t xml:space="preserve">Figure 12: Marginal mean estimates of target fixations for HL and L2 groups as a function of stress. Language proficiency and use are held constant at z = 0. .</w:t>
+            </w:r>
+          </w:p>
+          <w:bookmarkEnd w:id="133"/>
+        </w:tc>
+      </w:tr>
+    </w:tbl>
+    <w:p>
+      <w:pPr>
+        <w:pStyle w:val="BodyText"/>
+      </w:pPr>
+      <w:hyperlink w:anchor="fig-bi-prof-use-plot-report">
+        <w:r>
+          <w:rPr>
+            <w:rStyle w:val="Hyperlink"/>
+          </w:rPr>
+          <w:t xml:space="preserve">Figure 13</w:t>
+        </w:r>
+      </w:hyperlink>
+      <w:r>
+        <w:t xml:space="preserve"> </w:t>
+      </w:r>
+      <w:r>
+        <w:t xml:space="preserve">plots target fixation as a function of group, use, and proficiency in the paroxytone and oxytone stress conditions, as well as marginalizing over stress.</w:t>
+      </w:r>
+      <w:r>
+        <w:t xml:space="preserve"> </w:t>
+      </w:r>
+      <w:r>
+        <w:t xml:space="preserve">This figure complements the zero-inflated beta regression analysis provided in</w:t>
+      </w:r>
+      <w:r>
+        <w:t xml:space="preserve"> </w:t>
+      </w:r>
+      <w:hyperlink w:anchor="sec-prof-use">
+        <w:r>
+          <w:rPr>
+            <w:rStyle w:val="Hyperlink"/>
+          </w:rPr>
+          <w:t xml:space="preserve">Section 3.3</w:t>
+        </w:r>
+      </w:hyperlink>
+      <w:r>
+        <w:t xml:space="preserve">.</w:t>
+      </w:r>
+    </w:p>
+    <w:tbl>
+      <w:tblPr>
+        <w:tblStyle w:val="Table"/>
+        <w:tblW w:type="pct" w:w="5000"/>
+        <w:tblLook w:firstRow="0" w:lastRow="0" w:firstColumn="0" w:lastColumn="0" w:noHBand="0" w:noVBand="0" w:val="0000"/>
+      </w:tblPr>
+      <w:tblGrid>
+        <w:gridCol w:w="7920"/>
+      </w:tblGrid>
+      <w:tr>
+        <w:tc>
+          <w:tcPr/>
+          <w:bookmarkStart w:id="137" w:name="fig-bi-prof-use-plot-report"/>
+          <w:p>
+            <w:pPr>
+              <w:pStyle w:val="Figure"/>
+              <w:jc w:val="center"/>
+            </w:pPr>
+            <w:r>
+              <w:drawing>
+                <wp:inline>
+                  <wp:extent cx="5334000" cy="4572000"/>
+                  <wp:effectExtent b="0" l="0" r="0" t="0"/>
+                  <wp:docPr descr="" title="" id="135" name="Picture"/>
+                  <a:graphic>
+                    <a:graphicData uri="http://schemas.openxmlformats.org/drawingml/2006/picture">
+                      <pic:pic>
+                        <pic:nvPicPr>
+                          <pic:cNvPr descr="../figs/bi-prof-use-plot-1.png" id="136" name="Picture"/>
+                          <pic:cNvPicPr>
+                            <a:picLocks noChangeArrowheads="1" noChangeAspect="1"/>
+                          </pic:cNvPicPr>
+                        </pic:nvPicPr>
+                        <pic:blipFill>
+                          <a:blip r:embed="rId134"/>
+                          <a:stretch>
+                            <a:fillRect/>
+                          </a:stretch>
+                        </pic:blipFill>
+                        <pic:spPr bwMode="auto">
+                          <a:xfrm>
+                            <a:off x="0" y="0"/>
+                            <a:ext cx="5334000" cy="4572000"/>
+                          </a:xfrm>
+                          <a:prstGeom prst="rect">
+                            <a:avLst/>
+                          </a:prstGeom>
+                          <a:noFill/>
+                          <a:ln w="9525">
+                            <a:noFill/>
+                            <a:headEnd/>
+                            <a:tailEnd/>
+                          </a:ln>
+                        </pic:spPr>
+                      </pic:pic>
+                    </a:graphicData>
+                  </a:graphic>
+                </wp:inline>
+              </w:drawing>
+            </w:r>
+          </w:p>
+          <w:p>
+            <w:pPr>
+              <w:jc w:val="center"/>
+            </w:pPr>
+            <w:pPr>
+              <w:jc w:val="start"/>
+              <w:spacing w:before="200"/>
+              <w:pStyle w:val="ImageCaption"/>
+            </w:pPr>
+            <w:r>
+              <w:t xml:space="preserve">Figure 13: Use and proficiency in Spanish.</w:t>
+            </w:r>
+          </w:p>
+          <w:bookmarkEnd w:id="137"/>
+        </w:tc>
+      </w:tr>
+    </w:tbl>
+    <w:p>
       <w:r>
         <w:br w:type="page"/>
       </w:r>
     </w:p>
-    <w:bookmarkEnd w:id="128"/>
-    <w:bookmarkStart w:id="129" w:name="reproducibility-information"/>
+    <w:bookmarkEnd w:id="138"/>
+    <w:bookmarkEnd w:id="139"/>
+    <w:bookmarkStart w:id="140" w:name="reproducibility-information"/>
     <w:p>
       <w:pPr>
         <w:pStyle w:val="Heading2"/>
@@ -9531,7 +9567,7 @@
         <w:rPr>
           <w:rStyle w:val="VerbatimChar"/>
         </w:rPr>
-        <w:t xml:space="preserve"> date     2022-10-07</w:t>
+        <w:t xml:space="preserve"> date     2022-10-11</w:t>
       </w:r>
       <w:r>
         <w:br/>
@@ -10724,8 +10760,8 @@
         <w:t xml:space="preserve">zoo                   1.8-10 2022-04-15</w:t>
       </w:r>
     </w:p>
-    <w:bookmarkEnd w:id="129"/>
-    <w:bookmarkEnd w:id="130"/>
+    <w:bookmarkEnd w:id="140"/>
+    <w:bookmarkEnd w:id="141"/>
     <w:sectPr/>
   </w:body>
 </w:document>
@@ -10902,7 +10938,26 @@
       </w:r>
     </w:p>
   </w:footnote>
-  <w:footnote w:id="100">
+  <w:footnote w:id="51">
+    <w:p>
+      <w:pPr>
+        <w:pStyle w:val="FootnoteText"/>
+      </w:pPr>
+      <w:r>
+        <w:rPr>
+          <w:rStyle w:val="FootnoteReference"/>
+        </w:rPr>
+        <w:footnoteRef/>
+      </w:r>
+      <w:r>
+        <w:t xml:space="preserve"> </w:t>
+      </w:r>
+      <w:r>
+        <w:t xml:space="preserve">More information regarding zero-inflated beta regression is available in the supplementary materials.</w:t>
+      </w:r>
+    </w:p>
+  </w:footnote>
+  <w:footnote w:id="105">
     <w:p>
       <w:pPr>
         <w:pStyle w:val="FootnoteText"/>

--- a/docs/report.docx
+++ b/docs/report.docx
@@ -70,7 +70,7 @@
         <w:pStyle w:val="Date"/>
       </w:pPr>
       <w:r>
-        <w:t xml:space="preserve">2022-10-11</w:t>
+        <w:t xml:space="preserve">2023-04-04</w:t>
       </w:r>
     </w:p>
     <w:p>
@@ -538,7 +538,7 @@
         <w:t xml:space="preserve"> </w:t>
       </w:r>
       <w:r>
-        <w:t xml:space="preserve">There were 30 monolingual participants, 42 heritage speakers, and 50 adult L2 learners.</w:t>
+        <w:t xml:space="preserve">There were 30 monolingual participants, heritage speakers, and 50 adult L2 learners.</w:t>
       </w:r>
       <w:r>
         <w:t xml:space="preserve"> </w:t>
@@ -706,7 +706,7 @@
         <w:pStyle w:val="TableCaption"/>
       </w:pPr>
       <w:r>
-        <w:t xml:space="preserve">Table 1: Language use and proficiency assessments for the heritage and L2 bilingual groups. The table reports the mean and standard deviation, as well as posterior estimates of the marginal mean difference (L2 - HL) and the 95% highest denisty credible interval (in brackets). The proportion of the posterior density falling within the region of practical equivalence (±0.1) is reported in the ROPE column. The probability that the effect is of the median’s sign is reported in the PD column.</w:t>
+        <w:t xml:space="preserve">Table 1: Language use and proficiency assessments for the heritage and L2 bilingual groups. The table reports the mean and standard deviation, as well as posterior estimates of the marginal mean difference (L2 - HS) and the 95% highest denisty credible interval (in brackets). The proportion of the posterior density falling within the region of practical equivalence (±0.1) is reported in the ROPE column. The probability that the effect is of the median’s sign is reported in the PD column.</w:t>
       </w:r>
     </w:p>
     <w:tbl>
@@ -714,7 +714,8 @@
         <w:tblStyle w:val="Table"/>
         <w:tblW w:type="auto" w:w="0"/>
         <w:tblLook w:firstRow="1" w:lastRow="0" w:firstColumn="0" w:lastColumn="0" w:noHBand="0" w:noVBand="0" w:val="0020"/>
-        <w:tblCaption w:val="Table 1: Language use and proficiency assessments for the heritage and L2 bilingual groups. The table reports the mean and standard deviation, as well as posterior estimates of the marginal mean difference (L2 - HL) and the 95% highest denisty credible interval (in brackets). The proportion of the posterior density falling within the region of practical equivalence (±0.1) is reported in the ROPE column. The probability that the effect is of the median’s sign is reported in the PD column."/>
+        <w:jc w:val="start"/>
+        <w:tblCaption w:val="Table 1: Language use and proficiency assessments for the heritage and L2 bilingual groups. The table reports the mean and standard deviation, as well as posterior estimates of the marginal mean difference (L2 - HS) and the 95% highest denisty credible interval (in brackets). The proportion of the posterior density falling within the region of practical equivalence (±0.1) is reported in the ROPE column. The probability that the effect is of the median’s sign is reported in the PD column."/>
       </w:tblPr>
       <w:tblGrid>
         <w:gridCol w:w="1131"/>
@@ -749,7 +750,7 @@
               <w:jc w:val="right"/>
             </w:pPr>
             <w:r>
-              <w:t xml:space="preserve">HL (n = 42)</w:t>
+              <w:t xml:space="preserve">HS (n = 42)</w:t>
             </w:r>
           </w:p>
         </w:tc>
@@ -859,7 +860,7 @@
               <w:jc w:val="left"/>
             </w:pPr>
             <w:r>
-              <w:t xml:space="preserve">L2 - HL</w:t>
+              <w:t xml:space="preserve">L2 - HS</w:t>
             </w:r>
           </w:p>
         </w:tc>
@@ -945,7 +946,7 @@
               <w:jc w:val="left"/>
             </w:pPr>
             <w:r>
-              <w:t xml:space="preserve">L2 - HL</w:t>
+              <w:t xml:space="preserve">L2 - HS</w:t>
             </w:r>
           </w:p>
         </w:tc>
@@ -1036,7 +1037,20 @@
         <w:t xml:space="preserve"> </w:t>
       </w:r>
       <w:r>
-        <w:t xml:space="preserve">In subsequent analyses, we summarize the posterior predictive distribution to make inferences about the relationships between speaker groups, lexical stress, language proficiency, and language use.</w:t>
+        <w:t xml:space="preserve">In subsequent analyses, we summarize the posterior predictive distribution to make inferences about the relationships between AoA (henceforth speaker</w:t>
+      </w:r>
+      <w:r>
+        <w:t xml:space="preserve"> </w:t>
+      </w:r>
+      <w:r>
+        <w:rPr>
+          <w:iCs/>
+          <w:i/>
+        </w:rPr>
+        <w:t xml:space="preserve">group</w:t>
+      </w:r>
+      <w:r>
+        <w:t xml:space="preserve">), lexical stress, language proficiency, and language use.</w:t>
       </w:r>
       <w:r>
         <w:t xml:space="preserve"> </w:t>
@@ -1381,6 +1395,7 @@
         <w:tblStyle w:val="Table"/>
         <w:tblW w:type="pct" w:w="5000"/>
         <w:tblLook w:firstRow="0" w:lastRow="0" w:firstColumn="0" w:lastColumn="0" w:noHBand="0" w:noVBand="0" w:val="0000"/>
+        <w:jc w:val="start"/>
       </w:tblPr>
       <w:tblGrid>
         <w:gridCol w:w="7920"/>
@@ -1391,7 +1406,6 @@
           <w:bookmarkStart w:id="32" w:name="fig-raw-et-data-report"/>
           <w:p>
             <w:pPr>
-              <w:pStyle w:val="Figure"/>
               <w:jc w:val="center"/>
             </w:pPr>
             <w:r>
@@ -1447,7 +1461,7 @@
               <w:pStyle w:val="ImageCaption"/>
             </w:pPr>
             <w:r>
-              <w:t xml:space="preserve">Figure 1: Time course of raw target fixation data as a function of stress condition (paroxytone, oxytone) for monolingual, HL, and L2 groups. Transparent ribbons represent 99% bootstrapped confidence intervals.</w:t>
+              <w:t xml:space="preserve">Figure 1: Time course of raw target fixation data as a function of stress condition (paroxytone, oxytone) for monolingual, HS, and L2 groups. Transparent ribbons represent 99% bootstrapped confidence intervals.</w:t>
             </w:r>
           </w:p>
           <w:bookmarkEnd w:id="32"/>
@@ -1481,7 +1495,7 @@
         <w:t xml:space="preserve"> </w:t>
       </w:r>
       <w:r>
-        <w:t xml:space="preserve">(monolingual, HL, L2),</w:t>
+        <w:t xml:space="preserve">(monolingual, HS, L2),</w:t>
       </w:r>
       <w:r>
         <w:t xml:space="preserve"> </w:t>
@@ -1593,6 +1607,7 @@
         <w:tblStyle w:val="Table"/>
         <w:tblW w:type="pct" w:w="5000"/>
         <w:tblLook w:firstRow="0" w:lastRow="0" w:firstColumn="0" w:lastColumn="0" w:noHBand="0" w:noVBand="0" w:val="0000"/>
+        <w:jc w:val="start"/>
       </w:tblPr>
       <w:tblGrid>
         <w:gridCol w:w="7920"/>
@@ -1603,7 +1618,6 @@
           <w:bookmarkStart w:id="36" w:name="fig-forest-plot-group-gamm-report"/>
           <w:p>
             <w:pPr>
-              <w:pStyle w:val="Figure"/>
               <w:jc w:val="center"/>
             </w:pPr>
             <w:r>
@@ -1694,13 +1708,13 @@
         <w:t xml:space="preserve"> </w:t>
       </w:r>
       <w:r>
-        <w:t xml:space="preserve">Overall, the analysis shows that the monolingual group fixates on targets earlier than the HL and L2 groups in both stress conditions over the time-window we have selected.</w:t>
-      </w:r>
-      <w:r>
-        <w:t xml:space="preserve"> </w:t>
-      </w:r>
-      <w:r>
-        <w:t xml:space="preserve">The HL-L2 comparison suggests that the HL group fixates on targets slightly more and earlier in paxoytone condition, but the opposite is true in the oxytone condition.</w:t>
+        <w:t xml:space="preserve">Overall, the analysis shows that the monolingual group fixates on targets earlier than the HS and L2 groups in both stress conditions over the time-window we have selected.</w:t>
+      </w:r>
+      <w:r>
+        <w:t xml:space="preserve"> </w:t>
+      </w:r>
+      <w:r>
+        <w:t xml:space="preserve">The HS-L2 comparison suggests that the HL group fixates on targets slightly more and earlier in paxoytone condition, but the opposite is true in the oxytone condition.</w:t>
       </w:r>
     </w:p>
     <w:tbl>
@@ -1708,6 +1722,7 @@
         <w:tblStyle w:val="Table"/>
         <w:tblW w:type="pct" w:w="5000"/>
         <w:tblLook w:firstRow="0" w:lastRow="0" w:firstColumn="0" w:lastColumn="0" w:noHBand="0" w:noVBand="0" w:val="0000"/>
+        <w:jc w:val="start"/>
       </w:tblPr>
       <w:tblGrid>
         <w:gridCol w:w="7920"/>
@@ -1718,7 +1733,6 @@
           <w:bookmarkStart w:id="40" w:name="fig-group-diff-smooths-plot"/>
           <w:p>
             <w:pPr>
-              <w:pStyle w:val="Figure"/>
               <w:jc w:val="center"/>
             </w:pPr>
             <w:r>
@@ -1845,6 +1859,7 @@
         <w:tblStyle w:val="Table"/>
         <w:tblW w:type="pct" w:w="5000"/>
         <w:tblLook w:firstRow="0" w:lastRow="0" w:firstColumn="0" w:lastColumn="0" w:noHBand="0" w:noVBand="0" w:val="0000"/>
+        <w:jc w:val="start"/>
       </w:tblPr>
       <w:tblGrid>
         <w:gridCol w:w="7920"/>
@@ -1855,7 +1870,6 @@
           <w:bookmarkStart w:id="45" w:name="fig-group-prediction-plot-report"/>
           <w:p>
             <w:pPr>
-              <w:pStyle w:val="Figure"/>
               <w:jc w:val="center"/>
             </w:pPr>
             <w:r>
@@ -1911,7 +1925,7 @@
               <w:pStyle w:val="ImageCaption"/>
             </w:pPr>
             <w:r>
-              <w:t xml:space="preserve">Figure 4: Proportion of target fixations 200ms after the offset of 1st syllable for monolingual, HL, and L2 groups in paroxytone (</w:t>
+              <w:t xml:space="preserve">Figure 4: Proportion of target fixations 200ms after the offset of 1st syllable for monolingual, HS, and L2 groups in paroxytone (</w:t>
             </w:r>
             <w:r>
               <w:rPr>
@@ -1943,7 +1957,7 @@
         <w:pStyle w:val="BodyText"/>
       </w:pPr>
       <w:r>
-        <w:t xml:space="preserve">All groups fixated on targets above chance 200 ms after the target syllable offset with the exception of the HL group in the oxytone condition (β = 0.48, HDI = [0.45, 0.52], ROPE = 0.97, PD = 0.85).</w:t>
+        <w:t xml:space="preserve">All groups fixated on targets above chance 200 ms after the target syllable offset with the exception of the HS group in the oxytone condition (β = 0.48, HDI = [0.45, 0.52], ROPE = 0.97, PD = 0.85).</w:t>
       </w:r>
       <w:r>
         <w:t xml:space="preserve"> </w:t>
@@ -2037,7 +2051,7 @@
         <w:t xml:space="preserve"> </w:t>
       </w:r>
       <w:r>
-        <w:t xml:space="preserve">The monolingual group had a slower rate of target fixation (i.e., a less steep slope) than the HL group for paroxytones (β = -0.004, HDI = [-0.008, -0.001], ROPE = 0, PD = 0.999) and oxytones (β = -0.006, HDI = [-0.010, -0.004], ROPE = 0, PD = 1).</w:t>
+        <w:t xml:space="preserve">The monolingual group had a slower rate of target fixation (i.e., a less steep slope) than the HS group for paroxytones (β = -0.004, HDI = [-0.008, -0.001], ROPE = 0, PD = 0.999) and oxytones (β = -0.006, HDI = [-0.010, -0.004], ROPE = 0, PD = 1).</w:t>
       </w:r>
       <w:r>
         <w:t xml:space="preserve"> </w:t>
@@ -2049,7 +2063,7 @@
         <w:t xml:space="preserve"> </w:t>
       </w:r>
       <w:r>
-        <w:t xml:space="preserve">Upon comparing the HL and L2 groups, we do not find compelling evidence that either group has a faster rate of target fixation.</w:t>
+        <w:t xml:space="preserve">Upon comparing the HS and L2 groups, we do not find compelling evidence that either group has a faster rate of target fixation.</w:t>
       </w:r>
       <w:r>
         <w:t xml:space="preserve"> </w:t>
@@ -2067,7 +2081,7 @@
         <w:t xml:space="preserve"> </w:t>
       </w:r>
       <w:r>
-        <w:t xml:space="preserve">Taken together, we do not believe there is compelling evidence that the rate of target fixation differs between the HL and L2 groups.</w:t>
+        <w:t xml:space="preserve">Taken together, we do not believe there is compelling evidence that the rate of target fixation differs between the HS and L2 groups.</w:t>
       </w:r>
       <w:r>
         <w:t xml:space="preserve"> </w:t>
@@ -2081,6 +2095,7 @@
         <w:tblStyle w:val="Table"/>
         <w:tblW w:type="pct" w:w="5000"/>
         <w:tblLook w:firstRow="0" w:lastRow="0" w:firstColumn="0" w:lastColumn="0" w:noHBand="0" w:noVBand="0" w:val="0000"/>
+        <w:jc w:val="start"/>
       </w:tblPr>
       <w:tblGrid>
         <w:gridCol w:w="7920"/>
@@ -2091,7 +2106,6 @@
           <w:bookmarkStart w:id="49" w:name="fig-marginal-slopes-plot-report"/>
           <w:p>
             <w:pPr>
-              <w:pStyle w:val="Figure"/>
               <w:jc w:val="center"/>
             </w:pPr>
             <w:r>
@@ -2147,7 +2161,7 @@
               <w:pStyle w:val="ImageCaption"/>
             </w:pPr>
             <w:r>
-              <w:t xml:space="preserve">Figure 5: Marginal slope estimates (top panels) and pairwise difference estimates (bottom panels) for monolingual, HL, and L2 groups 200ms after the target syllable offset in paroxytone (</w:t>
+              <w:t xml:space="preserve">Figure 5: Marginal slope estimates (top panels) and pairwise difference estimates (bottom panels) for monolingual, HS, and L2 groups 200ms after the target syllable offset in paroxytone (</w:t>
             </w:r>
             <w:r>
               <w:rPr>
@@ -2189,7 +2203,7 @@
         <w:pStyle w:val="FirstParagraph"/>
       </w:pPr>
       <w:r>
-        <w:t xml:space="preserve">In order to assess the effects of language proficiency and use, we took a subset of the bilingual data (HL and L2 groups).</w:t>
+        <w:t xml:space="preserve">In order to assess the effects of language proficiency and use, we took a subset of the bilingual data (HS and L2 groups).</w:t>
       </w:r>
       <w:r>
         <w:t xml:space="preserve"> </w:t>
@@ -2213,7 +2227,7 @@
         <w:t xml:space="preserve"> </w:t>
       </w:r>
       <w:r>
-        <w:t xml:space="preserve">The outcome was modeled as a function of group (HL, L2), stress (paroxytone, oxytone), use, and proficiency.</w:t>
+        <w:t xml:space="preserve">The outcome was modeled as a function of group (HS, L2), stress (paroxytone, oxytone), use, and proficiency.</w:t>
       </w:r>
       <w:r>
         <w:t xml:space="preserve"> </w:t>
@@ -2312,7 +2326,7 @@
         <w:t xml:space="preserve"> </w:t>
       </w:r>
       <w:r>
-        <w:t xml:space="preserve">Holding proficiency and use constant at their mean, the HL group fixated on targets at a higher rate in the paroxytone condition (β = 0.57, HDI = [0.45, 0.69]) than in the oxytone condition (β = 0.48, HDI = [0.38, 0.58]).</w:t>
+        <w:t xml:space="preserve">Holding proficiency and use constant at their mean, the HS group fixated on targets at a higher rate in the paroxytone condition (β = 0.57, HDI = [0.45, 0.69]) than in the oxytone condition (β = 0.48, HDI = [0.38, 0.58]).</w:t>
       </w:r>
       <w:r>
         <w:t xml:space="preserve"> </w:t>
@@ -2355,6 +2369,7 @@
         <w:tblStyle w:val="Table"/>
         <w:tblW w:type="pct" w:w="5000"/>
         <w:tblLook w:firstRow="0" w:lastRow="0" w:firstColumn="0" w:lastColumn="0" w:noHBand="0" w:noVBand="0" w:val="0000"/>
+        <w:jc w:val="start"/>
       </w:tblPr>
       <w:tblGrid>
         <w:gridCol w:w="7920"/>
@@ -2365,7 +2380,6 @@
           <w:bookmarkStart w:id="55" w:name="fig-forest-plot-beta-reg-report"/>
           <w:p>
             <w:pPr>
-              <w:pStyle w:val="Figure"/>
               <w:jc w:val="center"/>
             </w:pPr>
             <w:r>
@@ -2479,13 +2493,13 @@
         <w:t xml:space="preserve"> </w:t>
       </w:r>
       <w:r>
-        <w:t xml:space="preserve">For the HL group, one observes higher target fixations (lighter colors) in the upper righthand corners of each panel.</w:t>
-      </w:r>
-      <w:r>
-        <w:t xml:space="preserve"> </w:t>
-      </w:r>
-      <w:r>
-        <w:t xml:space="preserve">That is to say, the individuals of the HL group that tended to predict suffixes more at the target syllable offset were those with higher levels of use and proficiency, particularly in the oxytone condition.</w:t>
+        <w:t xml:space="preserve">For the HS group, one observes higher target fixations (lighter colors) in the upper righthand corners of each panel.</w:t>
+      </w:r>
+      <w:r>
+        <w:t xml:space="preserve"> </w:t>
+      </w:r>
+      <w:r>
+        <w:t xml:space="preserve">That is to say, the individuals of the HS group that tended to predict suffixes more at the target syllable offset were those with higher levels of use and proficiency, particularly in the oxytone condition.</w:t>
       </w:r>
       <w:r>
         <w:t xml:space="preserve"> </w:t>
@@ -2503,7 +2517,7 @@
         <w:t xml:space="preserve"> </w:t>
       </w:r>
       <w:r>
-        <w:t xml:space="preserve">Unlike the HL group, the L2 group seldom predicted in the paroxytone condition (upper right panel).</w:t>
+        <w:t xml:space="preserve">Unlike the HS group, the L2 group seldom predicted in the paroxytone condition (upper right panel).</w:t>
       </w:r>
     </w:p>
     <w:tbl>
@@ -2511,6 +2525,7 @@
         <w:tblStyle w:val="Table"/>
         <w:tblW w:type="pct" w:w="5000"/>
         <w:tblLook w:firstRow="0" w:lastRow="0" w:firstColumn="0" w:lastColumn="0" w:noHBand="0" w:noVBand="0" w:val="0000"/>
+        <w:jc w:val="start"/>
       </w:tblPr>
       <w:tblGrid>
         <w:gridCol w:w="7920"/>
@@ -2521,7 +2536,6 @@
           <w:bookmarkStart w:id="59" w:name="fig-bi-prof-use-heatmap-report"/>
           <w:p>
             <w:pPr>
-              <w:pStyle w:val="Figure"/>
               <w:jc w:val="center"/>
             </w:pPr>
             <w:r>
@@ -2577,7 +2591,7 @@
               <w:pStyle w:val="ImageCaption"/>
             </w:pPr>
             <w:r>
-              <w:t xml:space="preserve">Figure 7: Heatmap of target fixations 200ms after target syllable offset. The heatmap illustrates the marginal effects of normalized proficiency and use scores. The top rows illustrate model estimates for the paroxytone condtion, the middle rows marginalize over stress conditions, and the bottom rows represent model estimate for the oxytone condition. Moving from left to right, the first column provides estimates for the HL group, the middle column marginalizes over groups, and the rightmost column presents estimates for the L2 group. The vertical and horizontal axis display standardized language use and language proficiency (±2 SD), respectively.</w:t>
+              <w:t xml:space="preserve">Figure 7: Heatmap of target fixations 200ms after target syllable offset. The heatmap illustrates the marginal effects of normalized proficiency and use scores. The top rows illustrate model estimates for the paroxytone condtion, the middle rows marginalize over stress conditions, and the bottom row represents model estimates for the oxytone condition. Moving from left to right, the first column provides estimates for the HS group, the middle column marginalizes over groups, and the rightmost column presents estimates for the L2 group. The vertical and horizontal axis display standardized language use and language proficiency (±2 SD), respectively.</w:t>
             </w:r>
           </w:p>
           <w:bookmarkEnd w:id="59"/>
@@ -3647,7 +3661,7 @@
       </w:r>
     </w:p>
     <w:bookmarkEnd w:id="104"/>
-    <w:bookmarkStart w:id="141" w:name="supplementary-materials"/>
+    <w:bookmarkStart w:id="143" w:name="supplementary-materials"/>
     <w:p>
       <w:pPr>
         <w:pStyle w:val="Heading1"/>
@@ -3863,13 +3877,70 @@
       </w:r>
     </w:p>
     <w:bookmarkEnd w:id="106"/>
-    <w:bookmarkStart w:id="123" w:name="sec-gamms-supp"/>
+    <w:bookmarkStart w:id="125" w:name="sec-gamms-supp"/>
     <w:p>
       <w:pPr>
         <w:pStyle w:val="Heading2"/>
       </w:pPr>
       <w:r>
         <w:t xml:space="preserve">5.2 GAMMs</w:t>
+      </w:r>
+    </w:p>
+    <w:p>
+      <w:pPr>
+        <w:pStyle w:val="FirstParagraph"/>
+      </w:pPr>
+      <w:r>
+        <w:t xml:space="preserve">In this section we provide additional information regarding the GAMMs reported in manuscript.</w:t>
+      </w:r>
+      <w:r>
+        <w:t xml:space="preserve"> </w:t>
+      </w:r>
+      <w:r>
+        <w:t xml:space="preserve">For clarity, we divide this section into two subsections,</w:t>
+      </w:r>
+      <w:r>
+        <w:t xml:space="preserve"> </w:t>
+      </w:r>
+      <w:hyperlink w:anchor="sec-all-groups-gamm">
+        <w:r>
+          <w:rPr>
+            <w:rStyle w:val="Hyperlink"/>
+          </w:rPr>
+          <w:t xml:space="preserve">Section 5.2.1</w:t>
+        </w:r>
+      </w:hyperlink>
+      <w:r>
+        <w:t xml:space="preserve"> </w:t>
+      </w:r>
+      <w:r>
+        <w:t xml:space="preserve">deals with the model including monolinguals, and</w:t>
+      </w:r>
+      <w:r>
+        <w:t xml:space="preserve"> </w:t>
+      </w:r>
+      <w:hyperlink w:anchor="sec-bi-groups-gamm">
+        <w:r>
+          <w:rPr>
+            <w:rStyle w:val="Hyperlink"/>
+          </w:rPr>
+          <w:t xml:space="preserve">Section 5.2.2</w:t>
+        </w:r>
+      </w:hyperlink>
+      <w:r>
+        <w:t xml:space="preserve"> </w:t>
+      </w:r>
+      <w:r>
+        <w:t xml:space="preserve">details the model examining only the bilingual groups.</w:t>
+      </w:r>
+    </w:p>
+    <w:bookmarkStart w:id="114" w:name="sec-all-groups-gamm"/>
+    <w:p>
+      <w:pPr>
+        <w:pStyle w:val="Heading3"/>
+      </w:pPr>
+      <w:r>
+        <w:t xml:space="preserve">5.2.1 GAMM: Bilinguals and monolingual controls</w:t>
       </w:r>
     </w:p>
     <w:p>
@@ -3884,6 +3955,32 @@
           <w:t xml:space="preserve">Table 2</w:t>
         </w:r>
       </w:hyperlink>
+      <w:r>
+        <w:t xml:space="preserve"> </w:t>
+      </w:r>
+      <w:r>
+        <w:t xml:space="preserve">provides the model summary of the omnibus GAMM.</w:t>
+      </w:r>
+      <w:r>
+        <w:t xml:space="preserve"> </w:t>
+      </w:r>
+      <w:r>
+        <w:t xml:space="preserve">It portrays the same information provided in</w:t>
+      </w:r>
+      <w:r>
+        <w:t xml:space="preserve"> </w:t>
+      </w:r>
+      <w:hyperlink w:anchor="fig-forest-plot-group-gamm-report">
+        <w:r>
+          <w:rPr>
+            <w:rStyle w:val="Hyperlink"/>
+          </w:rPr>
+          <w:t xml:space="preserve">Figure 2</w:t>
+        </w:r>
+      </w:hyperlink>
+      <w:r>
+        <w:t xml:space="preserve">, but it table format.</w:t>
+      </w:r>
     </w:p>
     <w:bookmarkStart w:id="107" w:name="tbl-group-gamm"/>
     <w:p>
@@ -3899,6 +3996,7 @@
         <w:tblStyle w:val="Table"/>
         <w:tblW w:type="auto" w:w="0"/>
         <w:tblLook w:firstRow="1" w:lastRow="0" w:firstColumn="0" w:lastColumn="0" w:noHBand="0" w:noVBand="0" w:val="0020"/>
+        <w:jc w:val="start"/>
         <w:tblCaption w:val="Table 2: Group GAMM summary."/>
       </w:tblPr>
       <w:tblGrid>
@@ -4102,7 +4200,7 @@
               <w:jc w:val="left"/>
             </w:pPr>
             <w:r>
-              <w:t xml:space="preserve">HL</w:t>
+              <w:t xml:space="preserve">HS</w:t>
             </w:r>
           </w:p>
         </w:tc>
@@ -4348,7 +4446,7 @@
               <w:jc w:val="left"/>
             </w:pPr>
             <w:r>
-              <w:t xml:space="preserve">HL:Oxytone</w:t>
+              <w:t xml:space="preserve">HS:Oxytone</w:t>
             </w:r>
           </w:p>
         </w:tc>
@@ -4927,6 +5025,38 @@
           <w:t xml:space="preserve">Table 3</w:t>
         </w:r>
       </w:hyperlink>
+      <w:r>
+        <w:t xml:space="preserve"> </w:t>
+      </w:r>
+      <w:r>
+        <w:t xml:space="preserve">summarizes the probability of fixating on a target before actually hearing the target suffix.</w:t>
+      </w:r>
+      <w:r>
+        <w:t xml:space="preserve"> </w:t>
+      </w:r>
+      <w:r>
+        <w:t xml:space="preserve">These estimates were derived from the omnibus model described above.</w:t>
+      </w:r>
+      <w:r>
+        <w:t xml:space="preserve"> </w:t>
+      </w:r>
+      <w:r>
+        <w:t xml:space="preserve">The visual illustration of these results are provided in</w:t>
+      </w:r>
+      <w:r>
+        <w:t xml:space="preserve"> </w:t>
+      </w:r>
+      <w:hyperlink w:anchor="fig-group-prediction-plot-report">
+        <w:r>
+          <w:rPr>
+            <w:rStyle w:val="Hyperlink"/>
+          </w:rPr>
+          <w:t xml:space="preserve">Figure 4</w:t>
+        </w:r>
+      </w:hyperlink>
+      <w:r>
+        <w:t xml:space="preserve">.</w:t>
+      </w:r>
     </w:p>
     <w:bookmarkStart w:id="108" w:name="tbl-group-gamm-prediction"/>
     <w:p>
@@ -4934,7 +5064,7 @@
         <w:pStyle w:val="TableCaption"/>
       </w:pPr>
       <w:r>
-        <w:t xml:space="preserve">Table 3: Group prediction summary.</w:t>
+        <w:t xml:space="preserve">Table 3: Summary of target fixation estimates 200 ms after the target syllable offset. These estimates are derived from the omnibus GAMM. The ROPE is ±0.01 around a point null of 0.50. The PD refers to the probability that the posterior mean is above or below 0.51.</w:t>
       </w:r>
     </w:p>
     <w:tbl>
@@ -4942,7 +5072,8 @@
         <w:tblStyle w:val="Table"/>
         <w:tblW w:type="auto" w:w="0"/>
         <w:tblLook w:firstRow="1" w:lastRow="0" w:firstColumn="0" w:lastColumn="0" w:noHBand="0" w:noVBand="0" w:val="0020"/>
-        <w:tblCaption w:val="Table 3: Group prediction summary."/>
+        <w:jc w:val="start"/>
+        <w:tblCaption w:val="Table 3: Summary of target fixation estimates 200 ms after the target syllable offset. These estimates are derived from the omnibus GAMM. The ROPE is ±0.01 around a point null of 0.50. The PD refers to the probability that the posterior mean is above or below 0.51."/>
       </w:tblPr>
       <w:tblGrid>
         <w:gridCol w:w="1320"/>
@@ -5182,7 +5313,7 @@
               <w:jc w:val="left"/>
             </w:pPr>
             <w:r>
-              <w:t xml:space="preserve">HL</w:t>
+              <w:t xml:space="preserve">HS</w:t>
             </w:r>
           </w:p>
         </w:tc>
@@ -5467,6 +5598,12 @@
       <w:pPr>
         <w:pStyle w:val="BodyText"/>
       </w:pPr>
+      <w:r>
+        <w:t xml:space="preserve">In a similar vein,</w:t>
+      </w:r>
+      <w:r>
+        <w:t xml:space="preserve"> </w:t>
+      </w:r>
       <w:hyperlink w:anchor="fig-marginal-slopes-plot-2">
         <w:r>
           <w:rPr>
@@ -5475,12 +5612,79 @@
           <w:t xml:space="preserve">Figure 8</w:t>
         </w:r>
       </w:hyperlink>
+      <w:r>
+        <w:t xml:space="preserve"> </w:t>
+      </w:r>
+      <w:r>
+        <w:t xml:space="preserve">illustrates the posterior predictive distribution of the the marginal slope estimates from the omnibus GAMM.</w:t>
+      </w:r>
+      <w:r>
+        <w:t xml:space="preserve"> </w:t>
+      </w:r>
+      <w:r>
+        <w:t xml:space="preserve">These estimates represent the partial derivative of the trajectory at 200 ms after the target syllable offset.</w:t>
+      </w:r>
+      <w:r>
+        <w:t xml:space="preserve"> </w:t>
+      </w:r>
+      <w:hyperlink w:anchor="tbl-group-maginal-slopes-pairwise">
+        <w:r>
+          <w:rPr>
+            <w:rStyle w:val="Hyperlink"/>
+          </w:rPr>
+          <w:t xml:space="preserve">Table 4</w:t>
+        </w:r>
+      </w:hyperlink>
+      <w:r>
+        <w:t xml:space="preserve"> </w:t>
+      </w:r>
+      <w:r>
+        <w:t xml:space="preserve">summarizes the posteriors depicted in</w:t>
+      </w:r>
+      <w:r>
+        <w:t xml:space="preserve"> </w:t>
+      </w:r>
+      <w:hyperlink w:anchor="fig-marginal-slopes-plot-2">
+        <w:r>
+          <w:rPr>
+            <w:rStyle w:val="Hyperlink"/>
+          </w:rPr>
+          <w:t xml:space="preserve">Figure 8</w:t>
+        </w:r>
+      </w:hyperlink>
+      <w:r>
+        <w:t xml:space="preserve">.</w:t>
+      </w:r>
+      <w:r>
+        <w:t xml:space="preserve"> </w:t>
+      </w:r>
+      <w:r>
+        <w:t xml:space="preserve">The bottom row of</w:t>
+      </w:r>
+      <w:r>
+        <w:t xml:space="preserve"> </w:t>
+      </w:r>
+      <w:hyperlink w:anchor="fig-marginal-slopes-plot-2">
+        <w:r>
+          <w:rPr>
+            <w:rStyle w:val="Hyperlink"/>
+          </w:rPr>
+          <w:t xml:space="preserve">Figure 8</w:t>
+        </w:r>
+      </w:hyperlink>
+      <w:r>
+        <w:t xml:space="preserve"> </w:t>
+      </w:r>
+      <w:r>
+        <w:t xml:space="preserve">plots the marginal slopes in context, i.e., with the trajectory of time course.</w:t>
+      </w:r>
     </w:p>
     <w:tbl>
       <w:tblPr>
         <w:tblStyle w:val="Table"/>
         <w:tblW w:type="pct" w:w="5000"/>
         <w:tblLook w:firstRow="0" w:lastRow="0" w:firstColumn="0" w:lastColumn="0" w:noHBand="0" w:noVBand="0" w:val="0000"/>
+        <w:jc w:val="start"/>
       </w:tblPr>
       <w:tblGrid>
         <w:gridCol w:w="7920"/>
@@ -5491,7 +5695,6 @@
           <w:bookmarkStart w:id="112" w:name="fig-marginal-slopes-plot-2"/>
           <w:p>
             <w:pPr>
-              <w:pStyle w:val="Figure"/>
               <w:jc w:val="center"/>
             </w:pPr>
             <w:r>
@@ -5547,7 +5750,7 @@
               <w:pStyle w:val="ImageCaption"/>
             </w:pPr>
             <w:r>
-              <w:t xml:space="preserve">Figure 8: Marginal slope estimates 200ms after the offset of 1st syllable for monolinguals, heritage learners, and L2 learners in paroxytone (</w:t>
+              <w:t xml:space="preserve">Figure 8: Marginal slope estimates 200ms after the offset of 1st syllable for monolinguals, heritage speakers, and L2 learners in paroxytone (</w:t>
             </w:r>
             <w:r>
               <w:rPr>
@@ -5567,7 +5770,7 @@
               <w:t xml:space="preserve">canTO</w:t>
             </w:r>
             <w:r>
-              <w:t xml:space="preserve">) conditions. Group marginal slopes pairwise comparisons summary.</w:t>
+              <w:t xml:space="preserve">) conditions. The top panels show group estimates and the bottom panels plot 200 draws from the posterior predictive distribution.</w:t>
             </w:r>
           </w:p>
           <w:bookmarkEnd w:id="112"/>
@@ -5578,14 +5781,9 @@
       <w:pPr>
         <w:pStyle w:val="BodyText"/>
       </w:pPr>
-      <w:hyperlink w:anchor="tbl-group-maginal-slopes-pairwise">
-        <w:r>
-          <w:rPr>
-            <w:rStyle w:val="Hyperlink"/>
-          </w:rPr>
-          <w:t xml:space="preserve">Table 4</w:t>
-        </w:r>
-      </w:hyperlink>
+      <w:r>
+        <w:t xml:space="preserve"> </w:t>
+      </w:r>
     </w:p>
     <w:bookmarkStart w:id="113" w:name="tbl-group-maginal-slopes-pairwise"/>
     <w:p>
@@ -5601,6 +5799,7 @@
         <w:tblStyle w:val="Table"/>
         <w:tblW w:type="auto" w:w="0"/>
         <w:tblLook w:firstRow="1" w:lastRow="0" w:firstColumn="0" w:lastColumn="0" w:noHBand="0" w:noVBand="0" w:val="0020"/>
+        <w:jc w:val="start"/>
         <w:tblCaption w:val="Table 4: Marginal slopes pairwise comparisons."/>
       </w:tblPr>
       <w:tblGrid>
@@ -5709,7 +5908,7 @@
               <w:jc w:val="left"/>
             </w:pPr>
             <w:r>
-              <w:t xml:space="preserve">HL - L2</w:t>
+              <w:t xml:space="preserve">HS - L2</w:t>
             </w:r>
           </w:p>
         </w:tc>
@@ -5779,7 +5978,7 @@
               <w:jc w:val="left"/>
             </w:pPr>
             <w:r>
-              <w:t xml:space="preserve">Mono - HL</w:t>
+              <w:t xml:space="preserve">Mono - HS</w:t>
             </w:r>
           </w:p>
         </w:tc>
@@ -5923,7 +6122,7 @@
               <w:jc w:val="left"/>
             </w:pPr>
             <w:r>
-              <w:t xml:space="preserve">HL - L2</w:t>
+              <w:t xml:space="preserve">HS - L2</w:t>
             </w:r>
           </w:p>
         </w:tc>
@@ -5993,7 +6192,7 @@
               <w:jc w:val="left"/>
             </w:pPr>
             <w:r>
-              <w:t xml:space="preserve">Mono - HL</w:t>
+              <w:t xml:space="preserve">Mono - HS</w:t>
             </w:r>
           </w:p>
         </w:tc>
@@ -6118,9 +6317,19 @@
       </w:tr>
     </w:tbl>
     <w:bookmarkEnd w:id="113"/>
+    <w:bookmarkEnd w:id="114"/>
+    <w:bookmarkStart w:id="124" w:name="sec-bi-groups-gamm"/>
     <w:p>
       <w:pPr>
-        <w:pStyle w:val="BodyText"/>
+        <w:pStyle w:val="Heading3"/>
+      </w:pPr>
+      <w:r>
+        <w:t xml:space="preserve">5.2.2 GAMM: bilingual groups</w:t>
+      </w:r>
+    </w:p>
+    <w:p>
+      <w:pPr>
+        <w:pStyle w:val="FirstParagraph"/>
       </w:pPr>
       <w:hyperlink w:anchor="fig-bi-comparison-plot-report">
         <w:r>
@@ -6136,6 +6345,7 @@
         <w:tblStyle w:val="Table"/>
         <w:tblW w:type="pct" w:w="5000"/>
         <w:tblLook w:firstRow="0" w:lastRow="0" w:firstColumn="0" w:lastColumn="0" w:noHBand="0" w:noVBand="0" w:val="0000"/>
+        <w:jc w:val="start"/>
       </w:tblPr>
       <w:tblGrid>
         <w:gridCol w:w="7920"/>
@@ -6143,10 +6353,9 @@
       <w:tr>
         <w:tc>
           <w:tcPr/>
-          <w:bookmarkStart w:id="117" w:name="fig-bi-comparison-plot-report"/>
-          <w:p>
-            <w:pPr>
-              <w:pStyle w:val="Figure"/>
+          <w:bookmarkStart w:id="118" w:name="fig-bi-comparison-plot-report"/>
+          <w:p>
+            <w:pPr>
               <w:jc w:val="center"/>
             </w:pPr>
             <w:r>
@@ -6154,18 +6363,18 @@
                 <wp:inline>
                   <wp:extent cx="5334000" cy="4572000"/>
                   <wp:effectExtent b="0" l="0" r="0" t="0"/>
-                  <wp:docPr descr="" title="" id="115" name="Picture"/>
+                  <wp:docPr descr="" title="" id="116" name="Picture"/>
                   <a:graphic>
                     <a:graphicData uri="http://schemas.openxmlformats.org/drawingml/2006/picture">
                       <pic:pic>
                         <pic:nvPicPr>
-                          <pic:cNvPr descr="../figs/bi-comparison-plot-1.png" id="116" name="Picture"/>
+                          <pic:cNvPr descr="../figs/bi-comparison-plot-1.png" id="117" name="Picture"/>
                           <pic:cNvPicPr>
                             <a:picLocks noChangeArrowheads="1" noChangeAspect="1"/>
                           </pic:cNvPicPr>
                         </pic:nvPicPr>
                         <pic:blipFill>
-                          <a:blip r:embed="rId114"/>
+                          <a:blip r:embed="rId115"/>
                           <a:stretch>
                             <a:fillRect/>
                           </a:stretch>
@@ -6229,7 +6438,7 @@
               <w:t xml:space="preserve">, orange) conditions plus 95%, 80%, and 50% credible intervals. Pairwise difference smooths for paroxytone and oxytone items. From dark to light, colors represent 95%, 80%, 70%, 60%, 50%, 35% and 10% credible intervals.</w:t>
             </w:r>
           </w:p>
-          <w:bookmarkEnd w:id="117"/>
+          <w:bookmarkEnd w:id="118"/>
         </w:tc>
       </w:tr>
     </w:tbl>
@@ -6246,7 +6455,7 @@
         </w:r>
       </w:hyperlink>
     </w:p>
-    <w:bookmarkStart w:id="118" w:name="tbl-bi-gamm"/>
+    <w:bookmarkStart w:id="119" w:name="tbl-bi-gamm"/>
     <w:p>
       <w:pPr>
         <w:pStyle w:val="TableCaption"/>
@@ -6260,6 +6469,7 @@
         <w:tblStyle w:val="Table"/>
         <w:tblW w:type="auto" w:w="0"/>
         <w:tblLook w:firstRow="1" w:lastRow="0" w:firstColumn="0" w:lastColumn="0" w:noHBand="0" w:noVBand="0" w:val="0020"/>
+        <w:jc w:val="start"/>
         <w:tblCaption w:val="Table 5: Bilingual GAMM summary."/>
       </w:tblPr>
       <w:tblGrid>
@@ -7357,7 +7567,7 @@
         </w:tc>
       </w:tr>
     </w:tbl>
-    <w:bookmarkEnd w:id="118"/>
+    <w:bookmarkEnd w:id="119"/>
     <w:p>
       <w:pPr>
         <w:pStyle w:val="BodyText"/>
@@ -7376,6 +7586,7 @@
         <w:tblStyle w:val="Table"/>
         <w:tblW w:type="pct" w:w="5000"/>
         <w:tblLook w:firstRow="0" w:lastRow="0" w:firstColumn="0" w:lastColumn="0" w:noHBand="0" w:noVBand="0" w:val="0000"/>
+        <w:jc w:val="start"/>
       </w:tblPr>
       <w:tblGrid>
         <w:gridCol w:w="7920"/>
@@ -7383,10 +7594,9 @@
       <w:tr>
         <w:tc>
           <w:tcPr/>
-          <w:bookmarkStart w:id="122" w:name="fig-forest-plot-bi-gamm-report"/>
-          <w:p>
-            <w:pPr>
-              <w:pStyle w:val="Figure"/>
+          <w:bookmarkStart w:id="123" w:name="fig-forest-plot-bi-gamm-report"/>
+          <w:p>
+            <w:pPr>
               <w:jc w:val="center"/>
             </w:pPr>
             <w:r>
@@ -7394,18 +7604,18 @@
                 <wp:inline>
                   <wp:extent cx="5334000" cy="4572000"/>
                   <wp:effectExtent b="0" l="0" r="0" t="0"/>
-                  <wp:docPr descr="" title="" id="120" name="Picture"/>
+                  <wp:docPr descr="" title="" id="121" name="Picture"/>
                   <a:graphic>
                     <a:graphicData uri="http://schemas.openxmlformats.org/drawingml/2006/picture">
                       <pic:pic>
                         <pic:nvPicPr>
-                          <pic:cNvPr descr="../figs/forest-plot-bi-gamm-1.png" id="121" name="Picture"/>
+                          <pic:cNvPr descr="../figs/forest-plot-bi-gamm-1.png" id="122" name="Picture"/>
                           <pic:cNvPicPr>
                             <a:picLocks noChangeArrowheads="1" noChangeAspect="1"/>
                           </pic:cNvPicPr>
                         </pic:nvPicPr>
                         <pic:blipFill>
-                          <a:blip r:embed="rId119"/>
+                          <a:blip r:embed="rId120"/>
                           <a:stretch>
                             <a:fillRect/>
                           </a:stretch>
@@ -7445,7 +7655,7 @@
               <w:t xml:space="preserve">Figure 10: Forest plot of the bilingual GAMM. The horizontal axis represents the models estimates in log-odds. The vertical axis lists the terms estimated in the model. The points illustrate the posterior mean along with the 66% and 95% HDI. The vertical facetting separates the estimates into parametric and non-parametric population-level effects, group-level effects, and smooth terms.</w:t>
             </w:r>
           </w:p>
-          <w:bookmarkEnd w:id="122"/>
+          <w:bookmarkEnd w:id="123"/>
         </w:tc>
       </w:tr>
     </w:tbl>
@@ -7454,8 +7664,9 @@
         <w:br w:type="page"/>
       </w:r>
     </w:p>
-    <w:bookmarkEnd w:id="123"/>
-    <w:bookmarkStart w:id="139" w:name="sec-prof-use-supp"/>
+    <w:bookmarkEnd w:id="124"/>
+    <w:bookmarkEnd w:id="125"/>
+    <w:bookmarkStart w:id="141" w:name="sec-prof-use-supp"/>
     <w:p>
       <w:pPr>
         <w:pStyle w:val="Heading2"/>
@@ -7469,10 +7680,10 @@
         <w:pStyle w:val="FirstParagraph"/>
       </w:pPr>
       <w:r>
-        <w:t xml:space="preserve">This section provides additional plots and tables related to language use and language proficiency in the HL and L2 groups.</w:t>
+        <w:t xml:space="preserve">This section provides additional plots and tables related to language use and language proficiency in the HS and L2 groups.</w:t>
       </w:r>
     </w:p>
-    <w:bookmarkStart w:id="128" w:name="general-descriptives"/>
+    <w:bookmarkStart w:id="130" w:name="general-descriptives"/>
     <w:p>
       <w:pPr>
         <w:pStyle w:val="Heading3"/>
@@ -7497,7 +7708,7 @@
         <w:t xml:space="preserve"> </w:t>
       </w:r>
       <w:r>
-        <w:t xml:space="preserve">illustrates the marginal mean differences (L2 - HL) for each metric.</w:t>
+        <w:t xml:space="preserve">illustrates the marginal mean differences (L2 - HS) for each metric.</w:t>
       </w:r>
       <w:r>
         <w:t xml:space="preserve"> </w:t>
@@ -7551,6 +7762,7 @@
         <w:tblStyle w:val="Table"/>
         <w:tblW w:type="pct" w:w="5000"/>
         <w:tblLook w:firstRow="0" w:lastRow="0" w:firstColumn="0" w:lastColumn="0" w:noHBand="0" w:noVBand="0" w:val="0000"/>
+        <w:jc w:val="start"/>
       </w:tblPr>
       <w:tblGrid>
         <w:gridCol w:w="7920"/>
@@ -7558,10 +7770,9 @@
       <w:tr>
         <w:tc>
           <w:tcPr/>
-          <w:bookmarkStart w:id="127" w:name="X435d0162516caa58630c9ee359970c9de0023f2"/>
-          <w:p>
-            <w:pPr>
-              <w:pStyle w:val="Figure"/>
+          <w:bookmarkStart w:id="129" w:name="X435d0162516caa58630c9ee359970c9de0023f2"/>
+          <w:p>
+            <w:pPr>
               <w:jc w:val="center"/>
             </w:pPr>
             <w:r>
@@ -7569,18 +7780,18 @@
                 <wp:inline>
                   <wp:extent cx="5334000" cy="3810000"/>
                   <wp:effectExtent b="0" l="0" r="0" t="0"/>
-                  <wp:docPr descr="" title="" id="125" name="Picture"/>
+                  <wp:docPr descr="" title="" id="127" name="Picture"/>
                   <a:graphic>
                     <a:graphicData uri="http://schemas.openxmlformats.org/drawingml/2006/picture">
                       <pic:pic>
                         <pic:nvPicPr>
-                          <pic:cNvPr descr="../figs/eda-prof-use-marginal-mean-estimates-1.png" id="126" name="Picture"/>
+                          <pic:cNvPr descr="../figs/eda-prof-use-marginal-mean-estimates-1.png" id="128" name="Picture"/>
                           <pic:cNvPicPr>
                             <a:picLocks noChangeArrowheads="1" noChangeAspect="1"/>
                           </pic:cNvPicPr>
                         </pic:nvPicPr>
                         <pic:blipFill>
-                          <a:blip r:embed="rId124"/>
+                          <a:blip r:embed="rId126"/>
                           <a:stretch>
                             <a:fillRect/>
                           </a:stretch>
@@ -7620,12 +7831,12 @@
               <w:t xml:space="preserve">Figure 11: Marginal mean estimates plot.</w:t>
             </w:r>
           </w:p>
-          <w:bookmarkEnd w:id="127"/>
+          <w:bookmarkEnd w:id="129"/>
         </w:tc>
       </w:tr>
     </w:tbl>
-    <w:bookmarkEnd w:id="128"/>
-    <w:bookmarkStart w:id="138" w:name="zero-inflated-beta-regression"/>
+    <w:bookmarkEnd w:id="130"/>
+    <w:bookmarkStart w:id="140" w:name="zero-inflated-beta-regression"/>
     <w:p>
       <w:pPr>
         <w:pStyle w:val="Heading3"/>
@@ -7673,7 +7884,7 @@
         <w:t xml:space="preserve">This table provides the same information provided in the @ forest plot.</w:t>
       </w:r>
     </w:p>
-    <w:bookmarkStart w:id="129" w:name="tbl-bi-zoid"/>
+    <w:bookmarkStart w:id="131" w:name="tbl-bi-zoid"/>
     <w:p>
       <w:pPr>
         <w:pStyle w:val="TableCaption"/>
@@ -7687,6 +7898,7 @@
         <w:tblStyle w:val="Table"/>
         <w:tblW w:type="auto" w:w="0"/>
         <w:tblLook w:firstRow="1" w:lastRow="0" w:firstColumn="0" w:lastColumn="0" w:noHBand="0" w:noVBand="0" w:val="0020"/>
+        <w:jc w:val="start"/>
         <w:tblCaption w:val="Table 6: Bilingual zero-inflated beta regression summary."/>
       </w:tblPr>
       <w:tblGrid>
@@ -9183,7 +9395,7 @@
         </w:tc>
       </w:tr>
     </w:tbl>
-    <w:bookmarkEnd w:id="129"/>
+    <w:bookmarkEnd w:id="131"/>
     <w:p>
       <w:pPr>
         <w:pStyle w:val="BodyText"/>
@@ -9228,6 +9440,7 @@
         <w:tblStyle w:val="Table"/>
         <w:tblW w:type="pct" w:w="5000"/>
         <w:tblLook w:firstRow="0" w:lastRow="0" w:firstColumn="0" w:lastColumn="0" w:noHBand="0" w:noVBand="0" w:val="0000"/>
+        <w:jc w:val="start"/>
       </w:tblPr>
       <w:tblGrid>
         <w:gridCol w:w="7920"/>
@@ -9235,10 +9448,9 @@
       <w:tr>
         <w:tc>
           <w:tcPr/>
-          <w:bookmarkStart w:id="133" w:name="fig-bi-beta-reg-stress-group-plot-report"/>
-          <w:p>
-            <w:pPr>
-              <w:pStyle w:val="Figure"/>
+          <w:bookmarkStart w:id="135" w:name="fig-bi-beta-reg-stress-group-plot-report"/>
+          <w:p>
+            <w:pPr>
               <w:jc w:val="center"/>
             </w:pPr>
             <w:r>
@@ -9246,18 +9458,18 @@
                 <wp:inline>
                   <wp:extent cx="5334000" cy="2667000"/>
                   <wp:effectExtent b="0" l="0" r="0" t="0"/>
-                  <wp:docPr descr="" title="" id="131" name="Picture"/>
+                  <wp:docPr descr="" title="" id="133" name="Picture"/>
                   <a:graphic>
                     <a:graphicData uri="http://schemas.openxmlformats.org/drawingml/2006/picture">
                       <pic:pic>
                         <pic:nvPicPr>
-                          <pic:cNvPr descr="../figs/bi-beta-reg-stress-group-plot-1.png" id="132" name="Picture"/>
+                          <pic:cNvPr descr="../figs/bi-beta-reg-stress-group-plot-1.png" id="134" name="Picture"/>
                           <pic:cNvPicPr>
                             <a:picLocks noChangeArrowheads="1" noChangeAspect="1"/>
                           </pic:cNvPicPr>
                         </pic:nvPicPr>
                         <pic:blipFill>
-                          <a:blip r:embed="rId130"/>
+                          <a:blip r:embed="rId132"/>
                           <a:stretch>
                             <a:fillRect/>
                           </a:stretch>
@@ -9294,10 +9506,10 @@
               <w:pStyle w:val="ImageCaption"/>
             </w:pPr>
             <w:r>
-              <w:t xml:space="preserve">Figure 12: Marginal mean estimates of target fixations for HL and L2 groups as a function of stress. Language proficiency and use are held constant at z = 0. .</w:t>
-            </w:r>
-          </w:p>
-          <w:bookmarkEnd w:id="133"/>
+              <w:t xml:space="preserve">Figure 12: Marginal mean estimates of target fixations for HS and L2 groups as a function of stress. Language proficiency and use are held constant at z = 0. .</w:t>
+            </w:r>
+          </w:p>
+          <w:bookmarkEnd w:id="135"/>
         </w:tc>
       </w:tr>
     </w:tbl>
@@ -9345,6 +9557,7 @@
         <w:tblStyle w:val="Table"/>
         <w:tblW w:type="pct" w:w="5000"/>
         <w:tblLook w:firstRow="0" w:lastRow="0" w:firstColumn="0" w:lastColumn="0" w:noHBand="0" w:noVBand="0" w:val="0000"/>
+        <w:jc w:val="start"/>
       </w:tblPr>
       <w:tblGrid>
         <w:gridCol w:w="7920"/>
@@ -9352,10 +9565,9 @@
       <w:tr>
         <w:tc>
           <w:tcPr/>
-          <w:bookmarkStart w:id="137" w:name="fig-bi-prof-use-plot-report"/>
-          <w:p>
-            <w:pPr>
-              <w:pStyle w:val="Figure"/>
+          <w:bookmarkStart w:id="139" w:name="fig-bi-prof-use-plot-report"/>
+          <w:p>
+            <w:pPr>
               <w:jc w:val="center"/>
             </w:pPr>
             <w:r>
@@ -9363,18 +9575,18 @@
                 <wp:inline>
                   <wp:extent cx="5334000" cy="4572000"/>
                   <wp:effectExtent b="0" l="0" r="0" t="0"/>
-                  <wp:docPr descr="" title="" id="135" name="Picture"/>
+                  <wp:docPr descr="" title="" id="137" name="Picture"/>
                   <a:graphic>
                     <a:graphicData uri="http://schemas.openxmlformats.org/drawingml/2006/picture">
                       <pic:pic>
                         <pic:nvPicPr>
-                          <pic:cNvPr descr="../figs/bi-prof-use-plot-1.png" id="136" name="Picture"/>
+                          <pic:cNvPr descr="../figs/bi-prof-use-plot-1.png" id="138" name="Picture"/>
                           <pic:cNvPicPr>
                             <a:picLocks noChangeArrowheads="1" noChangeAspect="1"/>
                           </pic:cNvPicPr>
                         </pic:nvPicPr>
                         <pic:blipFill>
-                          <a:blip r:embed="rId134"/>
+                          <a:blip r:embed="rId136"/>
                           <a:stretch>
                             <a:fillRect/>
                           </a:stretch>
@@ -9414,7 +9626,7 @@
               <w:t xml:space="preserve">Figure 13: Use and proficiency in Spanish.</w:t>
             </w:r>
           </w:p>
-          <w:bookmarkEnd w:id="137"/>
+          <w:bookmarkEnd w:id="139"/>
         </w:tc>
       </w:tr>
     </w:tbl>
@@ -9423,9 +9635,9 @@
         <w:br w:type="page"/>
       </w:r>
     </w:p>
-    <w:bookmarkEnd w:id="138"/>
-    <w:bookmarkEnd w:id="139"/>
-    <w:bookmarkStart w:id="140" w:name="reproducibility-information"/>
+    <w:bookmarkEnd w:id="140"/>
+    <w:bookmarkEnd w:id="141"/>
+    <w:bookmarkStart w:id="142" w:name="reproducibility-information"/>
     <w:p>
       <w:pPr>
         <w:pStyle w:val="Heading2"/>
@@ -9567,16 +9779,16 @@
         <w:rPr>
           <w:rStyle w:val="VerbatimChar"/>
         </w:rPr>
-        <w:t xml:space="preserve"> date     2022-10-11</w:t>
-      </w:r>
-      <w:r>
-        <w:br/>
-      </w:r>
-      <w:r>
-        <w:rPr>
-          <w:rStyle w:val="VerbatimChar"/>
-        </w:rPr>
-        <w:t xml:space="preserve"> pandoc   2.18 @ /Applications/RStudio.app/Contents/MacOS/quarto/bin/tools/ (via rmarkdown)</w:t>
+        <w:t xml:space="preserve"> date     2023-04-04</w:t>
+      </w:r>
+      <w:r>
+        <w:br/>
+      </w:r>
+      <w:r>
+        <w:rPr>
+          <w:rStyle w:val="VerbatimChar"/>
+        </w:rPr>
+        <w:t xml:space="preserve"> pandoc   2.19.2 @ /Applications/RStudio.app/Contents/Resources/app/quarto/bin/tools/ (via rmarkdown)</w:t>
       </w:r>
     </w:p>
     <w:p>
@@ -9614,15 +9826,6 @@
         <w:rPr>
           <w:rStyle w:val="VerbatimChar"/>
         </w:rPr>
-        <w:t xml:space="preserve">assertthat             0.2.1 2019-03-21</w:t>
-      </w:r>
-      <w:r>
-        <w:br/>
-      </w:r>
-      <w:r>
-        <w:rPr>
-          <w:rStyle w:val="VerbatimChar"/>
-        </w:rPr>
         <w:t xml:space="preserve">backports              1.4.1 2021-12-13</w:t>
       </w:r>
       <w:r>
@@ -9641,25 +9844,25 @@
         <w:rPr>
           <w:rStyle w:val="VerbatimChar"/>
         </w:rPr>
-        <w:t xml:space="preserve">bayesplot              1.9.0 2022-03-10</w:t>
-      </w:r>
-      <w:r>
-        <w:br/>
-      </w:r>
-      <w:r>
-        <w:rPr>
-          <w:rStyle w:val="VerbatimChar"/>
-        </w:rPr>
-        <w:t xml:space="preserve">bayestestR            0.12.1 2022-05-02</w:t>
-      </w:r>
-      <w:r>
-        <w:br/>
-      </w:r>
-      <w:r>
-        <w:rPr>
-          <w:rStyle w:val="VerbatimChar"/>
-        </w:rPr>
-        <w:t xml:space="preserve">bit                    4.0.4 2020-08-04</w:t>
+        <w:t xml:space="preserve">bayesplot             1.10.0 2022-11-16</w:t>
+      </w:r>
+      <w:r>
+        <w:br/>
+      </w:r>
+      <w:r>
+        <w:rPr>
+          <w:rStyle w:val="VerbatimChar"/>
+        </w:rPr>
+        <w:t xml:space="preserve">bayestestR            0.13.0 2022-09-18</w:t>
+      </w:r>
+      <w:r>
+        <w:br/>
+      </w:r>
+      <w:r>
+        <w:rPr>
+          <w:rStyle w:val="VerbatimChar"/>
+        </w:rPr>
+        <w:t xml:space="preserve">bit                    4.0.5 2022-11-15</w:t>
       </w:r>
       <w:r>
         <w:br/>
@@ -9686,34 +9889,34 @@
         <w:rPr>
           <w:rStyle w:val="VerbatimChar"/>
         </w:rPr>
-        <w:t xml:space="preserve">brms                  2.17.0 2022-04-13</w:t>
-      </w:r>
-      <w:r>
-        <w:br/>
-      </w:r>
-      <w:r>
-        <w:rPr>
-          <w:rStyle w:val="VerbatimChar"/>
-        </w:rPr>
-        <w:t xml:space="preserve">Brobdingnag            1.2-7 2022-02-03</w:t>
-      </w:r>
-      <w:r>
-        <w:br/>
-      </w:r>
-      <w:r>
-        <w:rPr>
-          <w:rStyle w:val="VerbatimChar"/>
-        </w:rPr>
-        <w:t xml:space="preserve">cachem                 1.0.6 2021-08-19</w:t>
-      </w:r>
-      <w:r>
-        <w:br/>
-      </w:r>
-      <w:r>
-        <w:rPr>
-          <w:rStyle w:val="VerbatimChar"/>
-        </w:rPr>
-        <w:t xml:space="preserve">callr                  3.7.2 2022-08-22</w:t>
+        <w:t xml:space="preserve">brms                  2.19.0 2023-03-14</w:t>
+      </w:r>
+      <w:r>
+        <w:br/>
+      </w:r>
+      <w:r>
+        <w:rPr>
+          <w:rStyle w:val="VerbatimChar"/>
+        </w:rPr>
+        <w:t xml:space="preserve">Brobdingnag            1.2-9 2022-10-19</w:t>
+      </w:r>
+      <w:r>
+        <w:br/>
+      </w:r>
+      <w:r>
+        <w:rPr>
+          <w:rStyle w:val="VerbatimChar"/>
+        </w:rPr>
+        <w:t xml:space="preserve">cachem                 1.0.7 2023-02-24</w:t>
+      </w:r>
+      <w:r>
+        <w:br/>
+      </w:r>
+      <w:r>
+        <w:rPr>
+          <w:rStyle w:val="VerbatimChar"/>
+        </w:rPr>
+        <w:t xml:space="preserve">callr                  3.7.3 2022-11-02</w:t>
       </w:r>
       <w:r>
         <w:br/>
@@ -9740,7 +9943,7 @@
         <w:rPr>
           <w:rStyle w:val="VerbatimChar"/>
         </w:rPr>
-        <w:t xml:space="preserve">cli                    3.3.0 2022-04-25</w:t>
+        <w:t xml:space="preserve">cli                    3.6.1 2023-03-23</w:t>
       </w:r>
       <w:r>
         <w:br/>
@@ -9758,34 +9961,34 @@
         <w:rPr>
           <w:rStyle w:val="VerbatimChar"/>
         </w:rPr>
-        <w:t xml:space="preserve">codetools             0.2-18 2020-11-04</w:t>
-      </w:r>
-      <w:r>
-        <w:br/>
-      </w:r>
-      <w:r>
-        <w:rPr>
-          <w:rStyle w:val="VerbatimChar"/>
-        </w:rPr>
-        <w:t xml:space="preserve">colorspace             2.0-3 2022-02-21</w:t>
-      </w:r>
-      <w:r>
-        <w:br/>
-      </w:r>
-      <w:r>
-        <w:rPr>
-          <w:rStyle w:val="VerbatimChar"/>
-        </w:rPr>
-        <w:t xml:space="preserve">colourpicker           1.1.1 2021-10-04</w:t>
-      </w:r>
-      <w:r>
-        <w:br/>
-      </w:r>
-      <w:r>
-        <w:rPr>
-          <w:rStyle w:val="VerbatimChar"/>
-        </w:rPr>
-        <w:t xml:space="preserve">crayon                 1.5.1 2022-03-26</w:t>
+        <w:t xml:space="preserve">codetools             0.2-19 2023-02-01</w:t>
+      </w:r>
+      <w:r>
+        <w:br/>
+      </w:r>
+      <w:r>
+        <w:rPr>
+          <w:rStyle w:val="VerbatimChar"/>
+        </w:rPr>
+        <w:t xml:space="preserve">colorspace             2.1-0 2023-01-23</w:t>
+      </w:r>
+      <w:r>
+        <w:br/>
+      </w:r>
+      <w:r>
+        <w:rPr>
+          <w:rStyle w:val="VerbatimChar"/>
+        </w:rPr>
+        <w:t xml:space="preserve">colourpicker           1.2.0 2022-10-28</w:t>
+      </w:r>
+      <w:r>
+        <w:br/>
+      </w:r>
+      <w:r>
+        <w:rPr>
+          <w:rStyle w:val="VerbatimChar"/>
+        </w:rPr>
+        <w:t xml:space="preserve">crayon                 1.5.2 2022-09-29</w:t>
       </w:r>
       <w:r>
         <w:br/>
@@ -9803,7 +10006,7 @@
         <w:rPr>
           <w:rStyle w:val="VerbatimChar"/>
         </w:rPr>
-        <w:t xml:space="preserve">datawizard             0.5.1 2022-08-17</w:t>
+        <w:t xml:space="preserve">datawizard             0.7.0 2023-03-22</w:t>
       </w:r>
       <w:r>
         <w:br/>
@@ -9821,43 +10024,43 @@
         <w:rPr>
           <w:rStyle w:val="VerbatimChar"/>
         </w:rPr>
-        <w:t xml:space="preserve">devtools               2.4.4 2022-07-20</w:t>
-      </w:r>
-      <w:r>
-        <w:br/>
-      </w:r>
-      <w:r>
-        <w:rPr>
-          <w:rStyle w:val="VerbatimChar"/>
-        </w:rPr>
-        <w:t xml:space="preserve">digest                0.6.29 2021-12-01</w:t>
-      </w:r>
-      <w:r>
-        <w:br/>
-      </w:r>
-      <w:r>
-        <w:rPr>
-          <w:rStyle w:val="VerbatimChar"/>
-        </w:rPr>
-        <w:t xml:space="preserve">distributional         0.3.0 2022-01-05</w:t>
-      </w:r>
-      <w:r>
-        <w:br/>
-      </w:r>
-      <w:r>
-        <w:rPr>
-          <w:rStyle w:val="VerbatimChar"/>
-        </w:rPr>
-        <w:t xml:space="preserve">dplyr                  1.0.9 2022-04-28</w:t>
-      </w:r>
-      <w:r>
-        <w:br/>
-      </w:r>
-      <w:r>
-        <w:rPr>
-          <w:rStyle w:val="VerbatimChar"/>
-        </w:rPr>
-        <w:t xml:space="preserve">DT                      0.24 2022-08-09</w:t>
+        <w:t xml:space="preserve">devtools               2.4.5 2022-10-11</w:t>
+      </w:r>
+      <w:r>
+        <w:br/>
+      </w:r>
+      <w:r>
+        <w:rPr>
+          <w:rStyle w:val="VerbatimChar"/>
+        </w:rPr>
+        <w:t xml:space="preserve">digest                0.6.31 2022-12-11</w:t>
+      </w:r>
+      <w:r>
+        <w:br/>
+      </w:r>
+      <w:r>
+        <w:rPr>
+          <w:rStyle w:val="VerbatimChar"/>
+        </w:rPr>
+        <w:t xml:space="preserve">distributional         0.3.2 2023-03-22</w:t>
+      </w:r>
+      <w:r>
+        <w:br/>
+      </w:r>
+      <w:r>
+        <w:rPr>
+          <w:rStyle w:val="VerbatimChar"/>
+        </w:rPr>
+        <w:t xml:space="preserve">dplyr                  1.1.1 2023-03-22</w:t>
+      </w:r>
+      <w:r>
+        <w:br/>
+      </w:r>
+      <w:r>
+        <w:rPr>
+          <w:rStyle w:val="VerbatimChar"/>
+        </w:rPr>
+        <w:t xml:space="preserve">DT                      0.27 2023-01-17</w:t>
       </w:r>
       <w:r>
         <w:br/>
@@ -9884,7 +10087,7 @@
         <w:rPr>
           <w:rStyle w:val="VerbatimChar"/>
         </w:rPr>
-        <w:t xml:space="preserve">emmeans              1.8.1-1 2022-09-08</w:t>
+        <w:t xml:space="preserve">emmeans                1.8.5 2023-03-08</w:t>
       </w:r>
       <w:r>
         <w:br/>
@@ -9902,16 +10105,16 @@
         <w:rPr>
           <w:rStyle w:val="VerbatimChar"/>
         </w:rPr>
-        <w:t xml:space="preserve">evaluate                0.16 2022-08-09</w:t>
-      </w:r>
-      <w:r>
-        <w:br/>
-      </w:r>
-      <w:r>
-        <w:rPr>
-          <w:rStyle w:val="VerbatimChar"/>
-        </w:rPr>
-        <w:t xml:space="preserve">fansi                  1.0.3 2022-03-24</w:t>
+        <w:t xml:space="preserve">evaluate                0.20 2023-01-17</w:t>
+      </w:r>
+      <w:r>
+        <w:br/>
+      </w:r>
+      <w:r>
+        <w:rPr>
+          <w:rStyle w:val="VerbatimChar"/>
+        </w:rPr>
+        <w:t xml:space="preserve">fansi                  1.0.4 2023-01-22</w:t>
       </w:r>
       <w:r>
         <w:br/>
@@ -9929,25 +10132,25 @@
         <w:rPr>
           <w:rStyle w:val="VerbatimChar"/>
         </w:rPr>
-        <w:t xml:space="preserve">fastmap                1.1.0 2021-01-25</w:t>
-      </w:r>
-      <w:r>
-        <w:br/>
-      </w:r>
-      <w:r>
-        <w:rPr>
-          <w:rStyle w:val="VerbatimChar"/>
-        </w:rPr>
-        <w:t xml:space="preserve">forcats                0.5.2 2022-08-19</w:t>
-      </w:r>
-      <w:r>
-        <w:br/>
-      </w:r>
-      <w:r>
-        <w:rPr>
-          <w:rStyle w:val="VerbatimChar"/>
-        </w:rPr>
-        <w:t xml:space="preserve">fs                     1.5.2 2021-12-08</w:t>
+        <w:t xml:space="preserve">fastmap                1.1.1 2023-02-24</w:t>
+      </w:r>
+      <w:r>
+        <w:br/>
+      </w:r>
+      <w:r>
+        <w:rPr>
+          <w:rStyle w:val="VerbatimChar"/>
+        </w:rPr>
+        <w:t xml:space="preserve">forcats                1.0.0 2023-01-29</w:t>
+      </w:r>
+      <w:r>
+        <w:br/>
+      </w:r>
+      <w:r>
+        <w:rPr>
+          <w:rStyle w:val="VerbatimChar"/>
+        </w:rPr>
+        <w:t xml:space="preserve">fs                     1.6.1 2023-02-06</w:t>
       </w:r>
       <w:r>
         <w:br/>
@@ -9965,25 +10168,16 @@
         <w:rPr>
           <w:rStyle w:val="VerbatimChar"/>
         </w:rPr>
-        <w:t xml:space="preserve">ggdist                 3.2.0 2022-07-19</w:t>
-      </w:r>
-      <w:r>
-        <w:br/>
-      </w:r>
-      <w:r>
-        <w:rPr>
-          <w:rStyle w:val="VerbatimChar"/>
-        </w:rPr>
-        <w:t xml:space="preserve">ggplot2                3.3.6 2022-05-03</w:t>
-      </w:r>
-      <w:r>
-        <w:br/>
-      </w:r>
-      <w:r>
-        <w:rPr>
-          <w:rStyle w:val="VerbatimChar"/>
-        </w:rPr>
-        <w:t xml:space="preserve">ggridges               0.5.3 2021-01-08</w:t>
+        <w:t xml:space="preserve">ggdist                 3.2.1 2023-01-18</w:t>
+      </w:r>
+      <w:r>
+        <w:br/>
+      </w:r>
+      <w:r>
+        <w:rPr>
+          <w:rStyle w:val="VerbatimChar"/>
+        </w:rPr>
+        <w:t xml:space="preserve">ggplot2                3.4.1 2023-02-10</w:t>
       </w:r>
       <w:r>
         <w:br/>
@@ -10010,16 +10204,16 @@
         <w:rPr>
           <w:rStyle w:val="VerbatimChar"/>
         </w:rPr>
-        <w:t xml:space="preserve">gtable                 0.3.0 2019-03-25</w:t>
-      </w:r>
-      <w:r>
-        <w:br/>
-      </w:r>
-      <w:r>
-        <w:rPr>
-          <w:rStyle w:val="VerbatimChar"/>
-        </w:rPr>
-        <w:t xml:space="preserve">gtools                 3.9.3 2022-07-11</w:t>
+        <w:t xml:space="preserve">gtable                 0.3.3 2023-03-21</w:t>
+      </w:r>
+      <w:r>
+        <w:br/>
+      </w:r>
+      <w:r>
+        <w:rPr>
+          <w:rStyle w:val="VerbatimChar"/>
+        </w:rPr>
+        <w:t xml:space="preserve">gtools                 3.9.4 2022-11-27</w:t>
       </w:r>
       <w:r>
         <w:br/>
@@ -10037,52 +10231,43 @@
         <w:rPr>
           <w:rStyle w:val="VerbatimChar"/>
         </w:rPr>
-        <w:t xml:space="preserve">highr                    0.9 2021-04-16</w:t>
-      </w:r>
-      <w:r>
-        <w:br/>
-      </w:r>
-      <w:r>
-        <w:rPr>
-          <w:rStyle w:val="VerbatimChar"/>
-        </w:rPr>
-        <w:t xml:space="preserve">hms                    1.1.2 2022-08-19</w:t>
-      </w:r>
-      <w:r>
-        <w:br/>
-      </w:r>
-      <w:r>
-        <w:rPr>
-          <w:rStyle w:val="VerbatimChar"/>
-        </w:rPr>
-        <w:t xml:space="preserve">htmltools              0.5.3 2022-07-18</w:t>
-      </w:r>
-      <w:r>
-        <w:br/>
-      </w:r>
-      <w:r>
-        <w:rPr>
-          <w:rStyle w:val="VerbatimChar"/>
-        </w:rPr>
-        <w:t xml:space="preserve">htmlwidgets            1.5.4 2021-09-08</w:t>
-      </w:r>
-      <w:r>
-        <w:br/>
-      </w:r>
-      <w:r>
-        <w:rPr>
-          <w:rStyle w:val="VerbatimChar"/>
-        </w:rPr>
-        <w:t xml:space="preserve">httpuv                 1.6.5 2022-01-05</w:t>
-      </w:r>
-      <w:r>
-        <w:br/>
-      </w:r>
-      <w:r>
-        <w:rPr>
-          <w:rStyle w:val="VerbatimChar"/>
-        </w:rPr>
-        <w:t xml:space="preserve">igraph                 1.3.4 2022-07-19</w:t>
+        <w:t xml:space="preserve">hms                    1.1.3 2023-03-21</w:t>
+      </w:r>
+      <w:r>
+        <w:br/>
+      </w:r>
+      <w:r>
+        <w:rPr>
+          <w:rStyle w:val="VerbatimChar"/>
+        </w:rPr>
+        <w:t xml:space="preserve">htmltools              0.5.5 2023-03-23</w:t>
+      </w:r>
+      <w:r>
+        <w:br/>
+      </w:r>
+      <w:r>
+        <w:rPr>
+          <w:rStyle w:val="VerbatimChar"/>
+        </w:rPr>
+        <w:t xml:space="preserve">htmlwidgets            1.6.2 2023-03-17</w:t>
+      </w:r>
+      <w:r>
+        <w:br/>
+      </w:r>
+      <w:r>
+        <w:rPr>
+          <w:rStyle w:val="VerbatimChar"/>
+        </w:rPr>
+        <w:t xml:space="preserve">httpuv                 1.6.9 2023-02-14</w:t>
+      </w:r>
+      <w:r>
+        <w:br/>
+      </w:r>
+      <w:r>
+        <w:rPr>
+          <w:rStyle w:val="VerbatimChar"/>
+        </w:rPr>
+        <w:t xml:space="preserve">igraph                 1.4.1 2023-02-24</w:t>
       </w:r>
       <w:r>
         <w:br/>
@@ -10100,34 +10285,34 @@
         <w:rPr>
           <w:rStyle w:val="VerbatimChar"/>
         </w:rPr>
-        <w:t xml:space="preserve">insight               0.18.2 2022-08-10</w:t>
-      </w:r>
-      <w:r>
-        <w:br/>
-      </w:r>
-      <w:r>
-        <w:rPr>
-          <w:rStyle w:val="VerbatimChar"/>
-        </w:rPr>
-        <w:t xml:space="preserve">janitor                2.1.0 2021-01-05</w:t>
-      </w:r>
-      <w:r>
-        <w:br/>
-      </w:r>
-      <w:r>
-        <w:rPr>
-          <w:rStyle w:val="VerbatimChar"/>
-        </w:rPr>
-        <w:t xml:space="preserve">jsonlite               1.8.0 2022-02-22</w:t>
-      </w:r>
-      <w:r>
-        <w:br/>
-      </w:r>
-      <w:r>
-        <w:rPr>
-          <w:rStyle w:val="VerbatimChar"/>
-        </w:rPr>
-        <w:t xml:space="preserve">knitr                   1.40 2022-08-24</w:t>
+        <w:t xml:space="preserve">insight               0.19.1 2023-03-18</w:t>
+      </w:r>
+      <w:r>
+        <w:br/>
+      </w:r>
+      <w:r>
+        <w:rPr>
+          <w:rStyle w:val="VerbatimChar"/>
+        </w:rPr>
+        <w:t xml:space="preserve">janitor                2.2.0 2023-02-02</w:t>
+      </w:r>
+      <w:r>
+        <w:br/>
+      </w:r>
+      <w:r>
+        <w:rPr>
+          <w:rStyle w:val="VerbatimChar"/>
+        </w:rPr>
+        <w:t xml:space="preserve">jsonlite               1.8.4 2022-12-06</w:t>
+      </w:r>
+      <w:r>
+        <w:br/>
+      </w:r>
+      <w:r>
+        <w:rPr>
+          <w:rStyle w:val="VerbatimChar"/>
+        </w:rPr>
+        <w:t xml:space="preserve">knitr                   1.42 2023-01-25</w:t>
       </w:r>
       <w:r>
         <w:br/>
@@ -10154,7 +10339,7 @@
         <w:rPr>
           <w:rStyle w:val="VerbatimChar"/>
         </w:rPr>
-        <w:t xml:space="preserve">lifecycle              1.0.1 2021-09-24</w:t>
+        <w:t xml:space="preserve">lifecycle              1.0.3 2022-10-07</w:t>
       </w:r>
       <w:r>
         <w:br/>
@@ -10172,7 +10357,7 @@
         <w:rPr>
           <w:rStyle w:val="VerbatimChar"/>
         </w:rPr>
-        <w:t xml:space="preserve">lubridate              1.8.0 2021-10-07</w:t>
+        <w:t xml:space="preserve">lubridate              1.9.2 2023-02-10</w:t>
       </w:r>
       <w:r>
         <w:br/>
@@ -10190,25 +10375,25 @@
         <w:rPr>
           <w:rStyle w:val="VerbatimChar"/>
         </w:rPr>
-        <w:t xml:space="preserve">markdown                 1.1 2019-08-07</w:t>
-      </w:r>
-      <w:r>
-        <w:br/>
-      </w:r>
-      <w:r>
-        <w:rPr>
-          <w:rStyle w:val="VerbatimChar"/>
-        </w:rPr>
-        <w:t xml:space="preserve">Matrix                 1.5-0 2022-09-10</w:t>
-      </w:r>
-      <w:r>
-        <w:br/>
-      </w:r>
-      <w:r>
-        <w:rPr>
-          <w:rStyle w:val="VerbatimChar"/>
-        </w:rPr>
-        <w:t xml:space="preserve">matrixStats           0.62.0 2022-04-19</w:t>
+        <w:t xml:space="preserve">markdown                 1.5 2023-01-31</w:t>
+      </w:r>
+      <w:r>
+        <w:br/>
+      </w:r>
+      <w:r>
+        <w:rPr>
+          <w:rStyle w:val="VerbatimChar"/>
+        </w:rPr>
+        <w:t xml:space="preserve">Matrix                 1.5-3 2022-11-11</w:t>
+      </w:r>
+      <w:r>
+        <w:br/>
+      </w:r>
+      <w:r>
+        <w:rPr>
+          <w:rStyle w:val="VerbatimChar"/>
+        </w:rPr>
+        <w:t xml:space="preserve">matrixStats           0.63.0 2022-11-18</w:t>
       </w:r>
       <w:r>
         <w:br/>
@@ -10262,7 +10447,7 @@
         <w:rPr>
           <w:rStyle w:val="VerbatimChar"/>
         </w:rPr>
-        <w:t xml:space="preserve">nlme                 3.1-157 2022-03-25</w:t>
+        <w:t xml:space="preserve">nlme                 3.1-162 2023-01-31</w:t>
       </w:r>
       <w:r>
         <w:br/>
@@ -10280,16 +10465,16 @@
         <w:rPr>
           <w:rStyle w:val="VerbatimChar"/>
         </w:rPr>
-        <w:t xml:space="preserve">pillar                 1.8.1 2022-08-19</w:t>
-      </w:r>
-      <w:r>
-        <w:br/>
-      </w:r>
-      <w:r>
-        <w:rPr>
-          <w:rStyle w:val="VerbatimChar"/>
-        </w:rPr>
-        <w:t xml:space="preserve">pkgbuild               1.3.1 2021-12-20</w:t>
+        <w:t xml:space="preserve">pillar                 1.9.0 2023-03-22</w:t>
+      </w:r>
+      <w:r>
+        <w:br/>
+      </w:r>
+      <w:r>
+        <w:rPr>
+          <w:rStyle w:val="VerbatimChar"/>
+        </w:rPr>
+        <w:t xml:space="preserve">pkgbuild               1.4.0 2022-11-27</w:t>
       </w:r>
       <w:r>
         <w:br/>
@@ -10307,25 +10492,25 @@
         <w:rPr>
           <w:rStyle w:val="VerbatimChar"/>
         </w:rPr>
-        <w:t xml:space="preserve">pkgload                1.3.0 2022-06-27</w:t>
-      </w:r>
-      <w:r>
-        <w:br/>
-      </w:r>
-      <w:r>
-        <w:rPr>
-          <w:rStyle w:val="VerbatimChar"/>
-        </w:rPr>
-        <w:t xml:space="preserve">plyr                   1.8.7 2022-03-24</w:t>
-      </w:r>
-      <w:r>
-        <w:br/>
-      </w:r>
-      <w:r>
-        <w:rPr>
-          <w:rStyle w:val="VerbatimChar"/>
-        </w:rPr>
-        <w:t xml:space="preserve">posterior              1.3.0 2022-08-15</w:t>
+        <w:t xml:space="preserve">pkgload                1.3.2 2022-11-16</w:t>
+      </w:r>
+      <w:r>
+        <w:br/>
+      </w:r>
+      <w:r>
+        <w:rPr>
+          <w:rStyle w:val="VerbatimChar"/>
+        </w:rPr>
+        <w:t xml:space="preserve">plyr                   1.8.8 2022-11-11</w:t>
+      </w:r>
+      <w:r>
+        <w:br/>
+      </w:r>
+      <w:r>
+        <w:rPr>
+          <w:rStyle w:val="VerbatimChar"/>
+        </w:rPr>
+        <w:t xml:space="preserve">posterior              1.4.1 2023-03-14</w:t>
       </w:r>
       <w:r>
         <w:br/>
@@ -10343,7 +10528,7 @@
         <w:rPr>
           <w:rStyle w:val="VerbatimChar"/>
         </w:rPr>
-        <w:t xml:space="preserve">processx               3.7.0 2022-07-07</w:t>
+        <w:t xml:space="preserve">processx               3.8.0 2022-10-26</w:t>
       </w:r>
       <w:r>
         <w:br/>
@@ -10370,16 +10555,16 @@
         <w:rPr>
           <w:rStyle w:val="VerbatimChar"/>
         </w:rPr>
-        <w:t xml:space="preserve">ps                     1.7.1 2022-06-18</w:t>
-      </w:r>
-      <w:r>
-        <w:br/>
-      </w:r>
-      <w:r>
-        <w:rPr>
-          <w:rStyle w:val="VerbatimChar"/>
-        </w:rPr>
-        <w:t xml:space="preserve">purrr                  0.3.4 2020-04-17</w:t>
+        <w:t xml:space="preserve">ps                     1.7.3 2023-03-21</w:t>
+      </w:r>
+      <w:r>
+        <w:br/>
+      </w:r>
+      <w:r>
+        <w:rPr>
+          <w:rStyle w:val="VerbatimChar"/>
+        </w:rPr>
+        <w:t xml:space="preserve">purrr                  1.0.1 2023-01-10</w:t>
       </w:r>
       <w:r>
         <w:br/>
@@ -10397,34 +10582,34 @@
         <w:rPr>
           <w:rStyle w:val="VerbatimChar"/>
         </w:rPr>
-        <w:t xml:space="preserve">Rcpp                   1.0.9 2022-07-08</w:t>
-      </w:r>
-      <w:r>
-        <w:br/>
-      </w:r>
-      <w:r>
-        <w:rPr>
-          <w:rStyle w:val="VerbatimChar"/>
-        </w:rPr>
-        <w:t xml:space="preserve">RcppParallel           5.1.5 2022-01-05</w:t>
-      </w:r>
-      <w:r>
-        <w:br/>
-      </w:r>
-      <w:r>
-        <w:rPr>
-          <w:rStyle w:val="VerbatimChar"/>
-        </w:rPr>
-        <w:t xml:space="preserve">readr                  2.1.2 2022-01-30</w:t>
-      </w:r>
-      <w:r>
-        <w:br/>
-      </w:r>
-      <w:r>
-        <w:rPr>
-          <w:rStyle w:val="VerbatimChar"/>
-        </w:rPr>
-        <w:t xml:space="preserve">readxl                 1.4.1 2022-08-17</w:t>
+        <w:t xml:space="preserve">Rcpp                  1.0.10 2023-01-22</w:t>
+      </w:r>
+      <w:r>
+        <w:br/>
+      </w:r>
+      <w:r>
+        <w:rPr>
+          <w:rStyle w:val="VerbatimChar"/>
+        </w:rPr>
+        <w:t xml:space="preserve">RcppParallel           5.1.7 2023-02-27</w:t>
+      </w:r>
+      <w:r>
+        <w:br/>
+      </w:r>
+      <w:r>
+        <w:rPr>
+          <w:rStyle w:val="VerbatimChar"/>
+        </w:rPr>
+        <w:t xml:space="preserve">readr                  2.1.4 2023-02-10</w:t>
+      </w:r>
+      <w:r>
+        <w:br/>
+      </w:r>
+      <w:r>
+        <w:rPr>
+          <w:rStyle w:val="VerbatimChar"/>
+        </w:rPr>
+        <w:t xml:space="preserve">readxl                 1.4.2 2023-02-09</w:t>
       </w:r>
       <w:r>
         <w:br/>
@@ -10451,16 +10636,16 @@
         <w:rPr>
           <w:rStyle w:val="VerbatimChar"/>
         </w:rPr>
-        <w:t xml:space="preserve">rlang                  1.0.4 2022-07-12</w:t>
-      </w:r>
-      <w:r>
-        <w:br/>
-      </w:r>
-      <w:r>
-        <w:rPr>
-          <w:rStyle w:val="VerbatimChar"/>
-        </w:rPr>
-        <w:t xml:space="preserve">rmarkdown               2.16 2022-08-24</w:t>
+        <w:t xml:space="preserve">rlang                  1.1.0 2023-03-14</w:t>
+      </w:r>
+      <w:r>
+        <w:br/>
+      </w:r>
+      <w:r>
+        <w:rPr>
+          <w:rStyle w:val="VerbatimChar"/>
+        </w:rPr>
+        <w:t xml:space="preserve">rmarkdown               2.21 2023-03-26</w:t>
       </w:r>
       <w:r>
         <w:br/>
@@ -10478,16 +10663,16 @@
         <w:rPr>
           <w:rStyle w:val="VerbatimChar"/>
         </w:rPr>
-        <w:t xml:space="preserve">rstan                 2.21.5 2022-04-11</w:t>
-      </w:r>
-      <w:r>
-        <w:br/>
-      </w:r>
-      <w:r>
-        <w:rPr>
-          <w:rStyle w:val="VerbatimChar"/>
-        </w:rPr>
-        <w:t xml:space="preserve">rstantools             2.2.0 2022-04-08</w:t>
+        <w:t xml:space="preserve">rstan                 2.21.8 2023-01-17</w:t>
+      </w:r>
+      <w:r>
+        <w:br/>
+      </w:r>
+      <w:r>
+        <w:rPr>
+          <w:rStyle w:val="VerbatimChar"/>
+        </w:rPr>
+        <w:t xml:space="preserve">rstantools             2.3.0 2023-03-09</w:t>
       </w:r>
       <w:r>
         <w:br/>
@@ -10523,7 +10708,7 @@
         <w:rPr>
           <w:rStyle w:val="VerbatimChar"/>
         </w:rPr>
-        <w:t xml:space="preserve">shiny                  1.7.2 2022-07-19</w:t>
+        <w:t xml:space="preserve">shiny                  1.7.4 2022-12-15</w:t>
       </w:r>
       <w:r>
         <w:br/>
@@ -10577,16 +10762,16 @@
         <w:rPr>
           <w:rStyle w:val="VerbatimChar"/>
         </w:rPr>
-        <w:t xml:space="preserve">stringi                1.7.8 2022-07-11</w:t>
-      </w:r>
-      <w:r>
-        <w:br/>
-      </w:r>
-      <w:r>
-        <w:rPr>
-          <w:rStyle w:val="VerbatimChar"/>
-        </w:rPr>
-        <w:t xml:space="preserve">stringr                1.4.1 2022-08-20</w:t>
+        <w:t xml:space="preserve">stringi               1.7.12 2023-01-11</w:t>
+      </w:r>
+      <w:r>
+        <w:br/>
+      </w:r>
+      <w:r>
+        <w:rPr>
+          <w:rStyle w:val="VerbatimChar"/>
+        </w:rPr>
+        <w:t xml:space="preserve">stringr                1.5.0 2022-12-02</w:t>
       </w:r>
       <w:r>
         <w:br/>
@@ -10622,34 +10807,43 @@
         <w:rPr>
           <w:rStyle w:val="VerbatimChar"/>
         </w:rPr>
-        <w:t xml:space="preserve">tibble                 3.1.8 2022-07-22</w:t>
-      </w:r>
-      <w:r>
-        <w:br/>
-      </w:r>
-      <w:r>
-        <w:rPr>
-          <w:rStyle w:val="VerbatimChar"/>
-        </w:rPr>
-        <w:t xml:space="preserve">tidybayes              3.0.2 2022-01-05</w:t>
-      </w:r>
-      <w:r>
-        <w:br/>
-      </w:r>
-      <w:r>
-        <w:rPr>
-          <w:rStyle w:val="VerbatimChar"/>
-        </w:rPr>
-        <w:t xml:space="preserve">tidyr                  1.2.0 2022-02-01</w:t>
-      </w:r>
-      <w:r>
-        <w:br/>
-      </w:r>
-      <w:r>
-        <w:rPr>
-          <w:rStyle w:val="VerbatimChar"/>
-        </w:rPr>
-        <w:t xml:space="preserve">tidyselect             1.1.2 2022-02-21</w:t>
+        <w:t xml:space="preserve">tibble                 3.2.1 2023-03-20</w:t>
+      </w:r>
+      <w:r>
+        <w:br/>
+      </w:r>
+      <w:r>
+        <w:rPr>
+          <w:rStyle w:val="VerbatimChar"/>
+        </w:rPr>
+        <w:t xml:space="preserve">tidybayes              3.0.4 2023-03-14</w:t>
+      </w:r>
+      <w:r>
+        <w:br/>
+      </w:r>
+      <w:r>
+        <w:rPr>
+          <w:rStyle w:val="VerbatimChar"/>
+        </w:rPr>
+        <w:t xml:space="preserve">tidyr                  1.3.0 2023-01-24</w:t>
+      </w:r>
+      <w:r>
+        <w:br/>
+      </w:r>
+      <w:r>
+        <w:rPr>
+          <w:rStyle w:val="VerbatimChar"/>
+        </w:rPr>
+        <w:t xml:space="preserve">tidyselect             1.2.0 2022-10-10</w:t>
+      </w:r>
+      <w:r>
+        <w:br/>
+      </w:r>
+      <w:r>
+        <w:rPr>
+          <w:rStyle w:val="VerbatimChar"/>
+        </w:rPr>
+        <w:t xml:space="preserve">timechange             0.2.0 2023-01-11</w:t>
       </w:r>
       <w:r>
         <w:br/>
@@ -10685,25 +10879,25 @@
         <w:rPr>
           <w:rStyle w:val="VerbatimChar"/>
         </w:rPr>
-        <w:t xml:space="preserve">utf8                   1.2.2 2021-07-24</w:t>
-      </w:r>
-      <w:r>
-        <w:br/>
-      </w:r>
-      <w:r>
-        <w:rPr>
-          <w:rStyle w:val="VerbatimChar"/>
-        </w:rPr>
-        <w:t xml:space="preserve">vctrs                  0.4.1 2022-04-13</w:t>
-      </w:r>
-      <w:r>
-        <w:br/>
-      </w:r>
-      <w:r>
-        <w:rPr>
-          <w:rStyle w:val="VerbatimChar"/>
-        </w:rPr>
-        <w:t xml:space="preserve">vroom                  1.5.7 2021-11-30</w:t>
+        <w:t xml:space="preserve">utf8                   1.2.3 2023-01-31</w:t>
+      </w:r>
+      <w:r>
+        <w:br/>
+      </w:r>
+      <w:r>
+        <w:rPr>
+          <w:rStyle w:val="VerbatimChar"/>
+        </w:rPr>
+        <w:t xml:space="preserve">vctrs                  0.6.1 2023-03-22</w:t>
+      </w:r>
+      <w:r>
+        <w:br/>
+      </w:r>
+      <w:r>
+        <w:rPr>
+          <w:rStyle w:val="VerbatimChar"/>
+        </w:rPr>
+        <w:t xml:space="preserve">vroom                  1.6.1 2023-01-22</w:t>
       </w:r>
       <w:r>
         <w:br/>
@@ -10721,7 +10915,7 @@
         <w:rPr>
           <w:rStyle w:val="VerbatimChar"/>
         </w:rPr>
-        <w:t xml:space="preserve">xfun                    0.32 2022-08-10</w:t>
+        <w:t xml:space="preserve">xfun                    0.38 2023-03-24</w:t>
       </w:r>
       <w:r>
         <w:br/>
@@ -10739,29 +10933,29 @@
         <w:rPr>
           <w:rStyle w:val="VerbatimChar"/>
         </w:rPr>
-        <w:t xml:space="preserve">xts                   0.12.1 2020-09-09</w:t>
-      </w:r>
-      <w:r>
-        <w:br/>
-      </w:r>
-      <w:r>
-        <w:rPr>
-          <w:rStyle w:val="VerbatimChar"/>
-        </w:rPr>
-        <w:t xml:space="preserve">yaml                   2.3.5 2022-02-21</w:t>
-      </w:r>
-      <w:r>
-        <w:br/>
-      </w:r>
-      <w:r>
-        <w:rPr>
-          <w:rStyle w:val="VerbatimChar"/>
-        </w:rPr>
-        <w:t xml:space="preserve">zoo                   1.8-10 2022-04-15</w:t>
+        <w:t xml:space="preserve">xts                   0.13.0 2023-02-20</w:t>
+      </w:r>
+      <w:r>
+        <w:br/>
+      </w:r>
+      <w:r>
+        <w:rPr>
+          <w:rStyle w:val="VerbatimChar"/>
+        </w:rPr>
+        <w:t xml:space="preserve">yaml                   2.3.7 2023-01-23</w:t>
+      </w:r>
+      <w:r>
+        <w:br/>
+      </w:r>
+      <w:r>
+        <w:rPr>
+          <w:rStyle w:val="VerbatimChar"/>
+        </w:rPr>
+        <w:t xml:space="preserve">zoo                   1.8-11 2022-09-17</w:t>
       </w:r>
     </w:p>
-    <w:bookmarkEnd w:id="140"/>
-    <w:bookmarkEnd w:id="141"/>
+    <w:bookmarkEnd w:id="142"/>
+    <w:bookmarkEnd w:id="143"/>
     <w:sectPr/>
   </w:body>
 </w:document>
